--- a/GKB-Reports/Purchases/Document/StandardPurchaseOrder.docx
+++ b/GKB-Reports/Purchases/Document/StandardPurchaseOrder.docx
@@ -7,19 +7,19 @@
         <w:tblStyle w:val="TableGrid3"/>
         <w:tblW w:w="5350" w:type="pct"/>
         <w:tblBorders>
-          <w:top w:val="none" w:color="auto" w:sz="0" w:space="0"/>
-          <w:left w:val="none" w:color="auto" w:sz="0" w:space="0"/>
-          <w:bottom w:val="none" w:color="auto" w:sz="0" w:space="0"/>
-          <w:right w:val="none" w:color="auto" w:sz="0" w:space="0"/>
-          <w:insideH w:val="none" w:color="auto" w:sz="0" w:space="0"/>
-          <w:insideV w:val="none" w:color="auto" w:sz="0" w:space="0"/>
+          <w:top w:val="none" w:sz="0" w:space="0" w:color="auto"/>
+          <w:left w:val="none" w:sz="0" w:space="0" w:color="auto"/>
+          <w:bottom w:val="none" w:sz="0" w:space="0" w:color="auto"/>
+          <w:right w:val="none" w:sz="0" w:space="0" w:color="auto"/>
+          <w:insideH w:val="none" w:sz="0" w:space="0" w:color="auto"/>
+          <w:insideV w:val="none" w:sz="0" w:space="0" w:color="auto"/>
         </w:tblBorders>
         <w:tblLayout w:type="fixed"/>
         <w:tblLook w:val="04A0" w:firstRow="1" w:lastRow="0" w:firstColumn="1" w:lastColumn="0" w:noHBand="0" w:noVBand="1"/>
       </w:tblPr>
       <w:tblGrid>
-        <w:gridCol w:w="1599"/>
-        <w:gridCol w:w="3789"/>
+        <w:gridCol w:w="1843"/>
+        <w:gridCol w:w="3545"/>
         <w:gridCol w:w="2979"/>
         <w:gridCol w:w="2553"/>
       </w:tblGrid>
@@ -40,7 +40,7 @@
               <w:autoSpaceDE w:val="0"/>
               <w:autoSpaceDN w:val="0"/>
               <w:rPr>
-                <w:rFonts w:ascii="Arial" w:hAnsi="Arial" w:eastAsia="Trebuchet MS" w:cs="Arial"/>
+                <w:rFonts w:ascii="Arial" w:eastAsia="Trebuchet MS" w:hAnsi="Arial" w:cs="Arial"/>
                 <w:b/>
                 <w:w w:val="125"/>
                 <w:sz w:val="22"/>
@@ -50,7 +50,7 @@
             </w:pPr>
             <w:r>
               <w:rPr>
-                <w:rFonts w:ascii="Arial" w:hAnsi="Arial" w:eastAsia="Trebuchet MS" w:cs="Arial"/>
+                <w:rFonts w:ascii="Arial" w:eastAsia="Trebuchet MS" w:hAnsi="Arial" w:cs="Arial"/>
                 <w:b/>
                 <w:w w:val="125"/>
                 <w:sz w:val="22"/>
@@ -68,7 +68,7 @@
         </w:trPr>
         <w:tc>
           <w:tcPr>
-            <w:tcW w:w="732" w:type="pct"/>
+            <w:tcW w:w="844" w:type="pct"/>
             <w:vAlign w:val="center"/>
           </w:tcPr>
           <w:p>
@@ -77,7 +77,7 @@
               <w:autoSpaceDE w:val="0"/>
               <w:autoSpaceDN w:val="0"/>
               <w:rPr>
-                <w:rFonts w:ascii="Arial" w:hAnsi="Arial" w:eastAsia="Trebuchet MS" w:cs="Arial"/>
+                <w:rFonts w:ascii="Arial" w:eastAsia="Trebuchet MS" w:hAnsi="Arial" w:cs="Arial"/>
                 <w:bCs/>
                 <w:w w:val="125"/>
                 <w:sz w:val="22"/>
@@ -87,7 +87,7 @@
             </w:pPr>
             <w:r>
               <w:rPr>
-                <w:rFonts w:ascii="Arial" w:hAnsi="Arial" w:eastAsia="Trebuchet MS" w:cs="Arial"/>
+                <w:rFonts w:ascii="Arial" w:eastAsia="Trebuchet MS" w:hAnsi="Arial" w:cs="Arial"/>
                 <w:b/>
                 <w:bCs/>
                 <w:color w:val="000000"/>
@@ -99,7 +99,7 @@
             </w:r>
             <w:r>
               <w:rPr>
-                <w:rFonts w:ascii="Arial" w:hAnsi="Arial" w:eastAsia="Trebuchet MS" w:cs="Arial"/>
+                <w:rFonts w:ascii="Arial" w:eastAsia="Trebuchet MS" w:hAnsi="Arial" w:cs="Arial"/>
                 <w:b/>
                 <w:bCs/>
                 <w:color w:val="000000"/>
@@ -112,7 +112,7 @@
             </w:r>
             <w:r>
               <w:rPr>
-                <w:rFonts w:ascii="Arial" w:hAnsi="Arial" w:eastAsia="Trebuchet MS" w:cs="Arial"/>
+                <w:rFonts w:ascii="Arial" w:eastAsia="Trebuchet MS" w:hAnsi="Arial" w:cs="Arial"/>
                 <w:b/>
                 <w:bCs/>
                 <w:color w:val="000000"/>
@@ -127,21 +127,21 @@
         <w:sdt>
           <w:sdtPr>
             <w:rPr>
-              <w:rFonts w:ascii="Arial" w:hAnsi="Arial" w:eastAsia="Trebuchet MS" w:cs="Arial"/>
+              <w:rFonts w:ascii="Arial" w:eastAsia="Trebuchet MS" w:hAnsi="Arial" w:cs="Arial"/>
             </w:rPr>
+            <w:alias w:val="#Nav: /Purchase_Header/BuyFromAddr1"/>
+            <w:tag w:val="#Nav: Purchase_Order_Invoice/60100"/>
             <w:id w:val="2019506683"/>
             <w:placeholder>
               <w:docPart w:val="1944881B9D5C4789B789B750DC3D42CB"/>
             </w:placeholder>
-            <w:dataBinding w:prefixMappings="xmlns:ns0='urn:microsoft-dynamics-nav/reports/Purchase_Order_Invoice/60100/'" w:xpath="/ns0:NavWordReportXmlPart[1]/ns0:Purchase_Header[1]/ns0:BuyFromAddr1[1]" w:storeItemID="{7C9D7B99-3F0A-4DC8-9D28-B3E523DBEA5C}"/>
+            <w:dataBinding w:prefixMappings="xmlns:ns0='urn:microsoft-dynamics-nav/reports/Purchase_Order_Invoice/60100/'" w:xpath="/ns0:NavWordReportXmlPart[1]/ns0:Purchase_Header[1]/ns0:BuyFromAddr1[1]" w:storeItemID="{47ED7022-7E49-49A7-9AEF-0210110C37A0}"/>
             <w:text/>
-            <w:alias w:val="#Nav: /Purchase_Header/BuyFromAddr1"/>
-            <w:tag w:val="#Nav: Purchase_Order_Invoice/60100"/>
           </w:sdtPr>
           <w:sdtContent>
             <w:tc>
               <w:tcPr>
-                <w:tcW w:w="1735" w:type="pct"/>
+                <w:tcW w:w="1623" w:type="pct"/>
                 <w:vAlign w:val="center"/>
               </w:tcPr>
               <w:p>
@@ -150,7 +150,7 @@
                   <w:autoSpaceDE w:val="0"/>
                   <w:autoSpaceDN w:val="0"/>
                   <w:rPr>
-                    <w:rFonts w:ascii="Arial" w:hAnsi="Arial" w:eastAsia="Trebuchet MS" w:cs="Arial"/>
+                    <w:rFonts w:ascii="Arial" w:eastAsia="Trebuchet MS" w:hAnsi="Arial" w:cs="Arial"/>
                     <w:sz w:val="22"/>
                     <w:szCs w:val="22"/>
                     <w:lang w:val="en-US" w:eastAsia="en-US"/>
@@ -158,7 +158,7 @@
                 </w:pPr>
                 <w:r>
                   <w:rPr>
-                    <w:rFonts w:ascii="Arial" w:hAnsi="Arial" w:eastAsia="Trebuchet MS" w:cs="Arial"/>
+                    <w:rFonts w:ascii="Arial" w:eastAsia="Trebuchet MS" w:hAnsi="Arial" w:cs="Arial"/>
                     <w:sz w:val="22"/>
                     <w:szCs w:val="22"/>
                     <w:lang w:val="en-US" w:eastAsia="en-US"/>
@@ -180,7 +180,7 @@
               <w:autoSpaceDE w:val="0"/>
               <w:autoSpaceDN w:val="0"/>
               <w:rPr>
-                <w:rFonts w:ascii="Arial" w:hAnsi="Arial" w:eastAsia="Trebuchet MS" w:cs="Arial"/>
+                <w:rFonts w:ascii="Arial" w:eastAsia="Trebuchet MS" w:hAnsi="Arial" w:cs="Arial"/>
                 <w:b/>
                 <w:bCs/>
                 <w:color w:val="000000"/>
@@ -192,7 +192,7 @@
             </w:pPr>
             <w:r>
               <w:rPr>
-                <w:rFonts w:ascii="Arial" w:hAnsi="Arial" w:eastAsia="Trebuchet MS" w:cs="Arial"/>
+                <w:rFonts w:ascii="Arial" w:eastAsia="Trebuchet MS" w:hAnsi="Arial" w:cs="Arial"/>
                 <w:b/>
                 <w:bCs/>
                 <w:color w:val="000000"/>
@@ -208,16 +208,16 @@
         <w:sdt>
           <w:sdtPr>
             <w:rPr>
-              <w:rFonts w:ascii="Arial" w:hAnsi="Arial" w:eastAsia="Trebuchet MS" w:cs="Arial"/>
+              <w:rFonts w:ascii="Arial" w:eastAsia="Trebuchet MS" w:hAnsi="Arial" w:cs="Arial"/>
             </w:rPr>
+            <w:alias w:val="#Nav: /Purchase_Header/No_PurchHeader"/>
+            <w:tag w:val="#Nav: Purchase_Order_Invoice/60100"/>
             <w:id w:val="-1352789356"/>
             <w:placeholder>
               <w:docPart w:val="1944881B9D5C4789B789B750DC3D42CB"/>
             </w:placeholder>
-            <w:dataBinding w:prefixMappings="xmlns:ns0='urn:microsoft-dynamics-nav/reports/Purchase_Order_Invoice/60100/'" w:xpath="/ns0:NavWordReportXmlPart[1]/ns0:Purchase_Header[1]/ns0:No_PurchHeader[1]" w:storeItemID="{7C9D7B99-3F0A-4DC8-9D28-B3E523DBEA5C}"/>
+            <w:dataBinding w:prefixMappings="xmlns:ns0='urn:microsoft-dynamics-nav/reports/Purchase_Order_Invoice/60100/'" w:xpath="/ns0:NavWordReportXmlPart[1]/ns0:Purchase_Header[1]/ns0:No_PurchHeader[1]" w:storeItemID="{47ED7022-7E49-49A7-9AEF-0210110C37A0}"/>
             <w:text/>
-            <w:alias w:val="#Nav: /Purchase_Header/No_PurchHeader"/>
-            <w:tag w:val="#Nav: Purchase_Order_Invoice/60100"/>
           </w:sdtPr>
           <w:sdtContent>
             <w:tc>
@@ -231,7 +231,7 @@
                   <w:autoSpaceDE w:val="0"/>
                   <w:autoSpaceDN w:val="0"/>
                   <w:rPr>
-                    <w:rFonts w:ascii="Arial" w:hAnsi="Arial" w:eastAsia="Trebuchet MS" w:cs="Arial"/>
+                    <w:rFonts w:ascii="Arial" w:eastAsia="Trebuchet MS" w:hAnsi="Arial" w:cs="Arial"/>
                     <w:sz w:val="22"/>
                     <w:szCs w:val="22"/>
                     <w:lang w:val="en-US" w:eastAsia="en-US"/>
@@ -240,7 +240,7 @@
                 <w:proofErr w:type="spellStart"/>
                 <w:r>
                   <w:rPr>
-                    <w:rFonts w:ascii="Arial" w:hAnsi="Arial" w:eastAsia="Trebuchet MS" w:cs="Arial"/>
+                    <w:rFonts w:ascii="Arial" w:eastAsia="Trebuchet MS" w:hAnsi="Arial" w:cs="Arial"/>
                     <w:sz w:val="22"/>
                     <w:szCs w:val="22"/>
                     <w:lang w:val="en-US" w:eastAsia="en-US"/>
@@ -259,8 +259,7 @@
         </w:trPr>
         <w:tc>
           <w:tcPr>
-            <w:tcW w:w="732" w:type="pct"/>
-            <w:vMerge w:val="restart"/>
+            <w:tcW w:w="844" w:type="pct"/>
             <w:vAlign w:val="center"/>
           </w:tcPr>
           <w:p>
@@ -269,7 +268,7 @@
               <w:autoSpaceDE w:val="0"/>
               <w:autoSpaceDN w:val="0"/>
               <w:rPr>
-                <w:rFonts w:ascii="Arial" w:hAnsi="Arial" w:eastAsia="Trebuchet MS" w:cs="Arial"/>
+                <w:rFonts w:ascii="Arial" w:eastAsia="Trebuchet MS" w:hAnsi="Arial" w:cs="Arial"/>
                 <w:b/>
                 <w:bCs/>
                 <w:color w:val="000000"/>
@@ -281,7 +280,7 @@
             </w:pPr>
             <w:r>
               <w:rPr>
-                <w:rFonts w:ascii="Arial" w:hAnsi="Arial" w:eastAsia="Trebuchet MS" w:cs="Arial"/>
+                <w:rFonts w:ascii="Arial" w:eastAsia="Trebuchet MS" w:hAnsi="Arial" w:cs="Arial"/>
                 <w:b/>
                 <w:bCs/>
                 <w:color w:val="000000"/>
@@ -290,125 +289,38 @@
                 <w:szCs w:val="22"/>
                 <w:lang w:val="en-US" w:eastAsia="en-US"/>
               </w:rPr>
-              <w:t>Address:</w:t>
+              <w:t>Name:</w:t>
             </w:r>
           </w:p>
         </w:tc>
-        <w:tc>
-          <w:tcPr>
-            <w:tcW w:w="1735" w:type="pct"/>
-            <w:vMerge w:val="restart"/>
-            <w:vAlign w:val="center"/>
-          </w:tcPr>
-          <w:p>
-            <w:pPr>
-              <w:widowControl w:val="0"/>
-              <w:autoSpaceDE w:val="0"/>
-              <w:autoSpaceDN w:val="0"/>
-              <w:rPr>
-                <w:rFonts w:ascii="Arial" w:hAnsi="Arial" w:eastAsia="Trebuchet MS" w:cs="Arial"/>
-                <w:sz w:val="22"/>
-                <w:szCs w:val="22"/>
-                <w:lang w:val="en-US" w:eastAsia="en-US"/>
-              </w:rPr>
-            </w:pPr>
-          </w:p>
-          <w:p>
-            <w:pPr>
-              <w:widowControl w:val="0"/>
-              <w:autoSpaceDE w:val="0"/>
-              <w:autoSpaceDN w:val="0"/>
-              <w:rPr>
-                <w:rFonts w:ascii="Arial" w:hAnsi="Arial" w:eastAsia="Trebuchet MS" w:cs="Arial"/>
-                <w:sz w:val="22"/>
-                <w:szCs w:val="22"/>
-                <w:lang w:val="en-US" w:eastAsia="en-US"/>
-              </w:rPr>
-            </w:pPr>
-            <w:sdt>
-              <w:sdtPr>
-                <w:rPr>
-                  <w:rFonts w:ascii="Arial" w:hAnsi="Arial" w:eastAsia="Trebuchet MS" w:cs="Arial"/>
-                </w:rPr>
-                <w:id w:val="-556245038"/>
-                <w:placeholder>
-                  <w:docPart w:val="1944881B9D5C4789B789B750DC3D42CB"/>
-                </w:placeholder>
-                <w:dataBinding w:prefixMappings="xmlns:ns0='urn:microsoft-dynamics-nav/reports/Purchase_Order_Invoice/60100/'" w:xpath="/ns0:NavWordReportXmlPart[1]/ns0:Purchase_Header[1]/ns0:BuyFromAddr2[1]" w:storeItemID="{7C9D7B99-3F0A-4DC8-9D28-B3E523DBEA5C}"/>
-                <w:text/>
-                <w:alias w:val="#Nav: /Purchase_Header/BuyFromAddr2"/>
-                <w:tag w:val="#Nav: Purchase_Order_Invoice/60100"/>
-              </w:sdtPr>
-              <w:sdtContent>
-                <w:r>
-                  <w:rPr>
-                    <w:rFonts w:ascii="Arial" w:hAnsi="Arial" w:eastAsia="Trebuchet MS" w:cs="Arial"/>
-                    <w:sz w:val="22"/>
-                    <w:szCs w:val="22"/>
-                    <w:lang w:val="en-US" w:eastAsia="en-US"/>
-                  </w:rPr>
-                  <w:t>BuyFromAddr2</w:t>
-                </w:r>
-              </w:sdtContent>
-            </w:sdt>
-            <w:r>
-              <w:rPr>
-                <w:rFonts w:ascii="Arial" w:hAnsi="Arial" w:eastAsia="Trebuchet MS" w:cs="Arial"/>
-                <w:sz w:val="22"/>
-                <w:szCs w:val="22"/>
-                <w:lang w:val="en-US" w:eastAsia="en-US"/>
-              </w:rPr>
-              <w:t>,</w:t>
-            </w:r>
-            <w:sdt>
-              <w:sdtPr>
-                <w:rPr>
-                  <w:rFonts w:ascii="Arial" w:hAnsi="Arial" w:eastAsia="Trebuchet MS" w:cs="Arial"/>
-                </w:rPr>
-                <w:id w:val="-1297762481"/>
-                <w:placeholder>
-                  <w:docPart w:val="1944881B9D5C4789B789B750DC3D42CB"/>
-                </w:placeholder>
-                <w:dataBinding w:prefixMappings="xmlns:ns0='urn:microsoft-dynamics-nav/reports/Purchase_Order_Invoice/60100/'" w:xpath="/ns0:NavWordReportXmlPart[1]/ns0:Purchase_Header[1]/ns0:BuyFromAddr3[1]" w:storeItemID="{7C9D7B99-3F0A-4DC8-9D28-B3E523DBEA5C}"/>
-                <w:text/>
-                <w:alias w:val="#Nav: /Purchase_Header/BuyFromAddr3"/>
-                <w:tag w:val="#Nav: Purchase_Order_Invoice/60100"/>
-              </w:sdtPr>
-              <w:sdtContent>
-                <w:r>
-                  <w:rPr>
-                    <w:rFonts w:ascii="Arial" w:hAnsi="Arial" w:eastAsia="Trebuchet MS" w:cs="Arial"/>
-                    <w:sz w:val="22"/>
-                    <w:szCs w:val="22"/>
-                    <w:lang w:val="en-US" w:eastAsia="en-US"/>
-                  </w:rPr>
-                  <w:t>BuyFromAddr3</w:t>
-                </w:r>
-              </w:sdtContent>
-            </w:sdt>
-          </w:p>
-          <w:sdt>
-            <w:sdtPr>
-              <w:rPr>
-                <w:rFonts w:ascii="Arial" w:hAnsi="Arial" w:eastAsia="Trebuchet MS" w:cs="Arial"/>
-              </w:rPr>
-              <w:id w:val="2021503373"/>
-              <w:placeholder>
-                <w:docPart w:val="1944881B9D5C4789B789B750DC3D42CB"/>
-              </w:placeholder>
-              <w:dataBinding w:prefixMappings="xmlns:ns0='urn:microsoft-dynamics-nav/reports/Purchase_Order_Invoice/60100/'" w:xpath="/ns0:NavWordReportXmlPart[1]/ns0:Purchase_Header[1]/ns0:BuyFromAddr4[1]" w:storeItemID="{7C9D7B99-3F0A-4DC8-9D28-B3E523DBEA5C}"/>
-              <w:text/>
-              <w:alias w:val="#Nav: /Purchase_Header/BuyFromAddr4"/>
-              <w:tag w:val="#Nav: Purchase_Order_Invoice/60100"/>
-            </w:sdtPr>
-            <w:sdtContent>
+        <w:sdt>
+          <w:sdtPr>
+            <w:rPr>
+              <w:rFonts w:ascii="Arial" w:eastAsia="Trebuchet MS" w:hAnsi="Arial" w:cs="Arial"/>
+              <w:lang w:val="en-US" w:eastAsia="en-US"/>
+            </w:rPr>
+            <w:alias w:val="#Nav: /Purchase_Header/BuyFromAddr2"/>
+            <w:tag w:val="#Nav: Purchase_Order_Invoice/60100"/>
+            <w:id w:val="-171418329"/>
+            <w:placeholder>
+              <w:docPart w:val="DefaultPlaceholder_-1854013440"/>
+            </w:placeholder>
+            <w:dataBinding w:prefixMappings="xmlns:ns0='urn:microsoft-dynamics-nav/reports/Purchase_Order_Invoice/60100/'" w:xpath="/ns0:NavWordReportXmlPart[1]/ns0:Purchase_Header[1]/ns0:BuyFromAddr2[1]" w:storeItemID="{47ED7022-7E49-49A7-9AEF-0210110C37A0}"/>
+            <w:text/>
+          </w:sdtPr>
+          <w:sdtContent>
+            <w:tc>
+              <w:tcPr>
+                <w:tcW w:w="1623" w:type="pct"/>
+                <w:vAlign w:val="center"/>
+              </w:tcPr>
               <w:p>
                 <w:pPr>
                   <w:widowControl w:val="0"/>
                   <w:autoSpaceDE w:val="0"/>
                   <w:autoSpaceDN w:val="0"/>
                   <w:rPr>
-                    <w:rFonts w:ascii="Arial" w:hAnsi="Arial" w:eastAsia="Trebuchet MS" w:cs="Arial"/>
+                    <w:rFonts w:ascii="Arial" w:eastAsia="Trebuchet MS" w:hAnsi="Arial" w:cs="Arial"/>
                     <w:sz w:val="22"/>
                     <w:szCs w:val="22"/>
                     <w:lang w:val="en-US" w:eastAsia="en-US"/>
@@ -416,17 +328,17 @@
                 </w:pPr>
                 <w:r>
                   <w:rPr>
-                    <w:rFonts w:ascii="Arial" w:hAnsi="Arial" w:eastAsia="Trebuchet MS" w:cs="Arial"/>
+                    <w:rFonts w:ascii="Arial" w:eastAsia="Trebuchet MS" w:hAnsi="Arial" w:cs="Arial"/>
                     <w:sz w:val="22"/>
                     <w:szCs w:val="22"/>
                     <w:lang w:val="en-US" w:eastAsia="en-US"/>
                   </w:rPr>
-                  <w:t>BuyFromAddr4</w:t>
+                  <w:t>BuyFromAddr2</w:t>
                 </w:r>
               </w:p>
-            </w:sdtContent>
-          </w:sdt>
-        </w:tc>
+            </w:tc>
+          </w:sdtContent>
+        </w:sdt>
         <w:tc>
           <w:tcPr>
             <w:tcW w:w="1364" w:type="pct"/>
@@ -438,7 +350,7 @@
               <w:autoSpaceDE w:val="0"/>
               <w:autoSpaceDN w:val="0"/>
               <w:rPr>
-                <w:rFonts w:ascii="Arial" w:hAnsi="Arial" w:eastAsia="Trebuchet MS" w:cs="Arial"/>
+                <w:rFonts w:ascii="Arial" w:eastAsia="Trebuchet MS" w:hAnsi="Arial" w:cs="Arial"/>
                 <w:b/>
                 <w:bCs/>
                 <w:color w:val="000000"/>
@@ -450,7 +362,7 @@
             </w:pPr>
             <w:r>
               <w:rPr>
-                <w:rFonts w:ascii="Arial" w:hAnsi="Arial" w:eastAsia="Trebuchet MS" w:cs="Arial"/>
+                <w:rFonts w:ascii="Arial" w:eastAsia="Trebuchet MS" w:hAnsi="Arial" w:cs="Arial"/>
                 <w:b/>
                 <w:bCs/>
                 <w:color w:val="000000"/>
@@ -466,16 +378,16 @@
         <w:sdt>
           <w:sdtPr>
             <w:rPr>
-              <w:rFonts w:ascii="Arial" w:hAnsi="Arial" w:eastAsia="Trebuchet MS" w:cs="Arial"/>
+              <w:rFonts w:ascii="Arial" w:eastAsia="Trebuchet MS" w:hAnsi="Arial" w:cs="Arial"/>
             </w:rPr>
+            <w:alias w:val="#Nav: /Purchase_Header/OrderDate_PurchaseHeader"/>
+            <w:tag w:val="#Nav: Purchase_Order_Invoice/60100"/>
             <w:id w:val="-455951659"/>
             <w:placeholder>
               <w:docPart w:val="1944881B9D5C4789B789B750DC3D42CB"/>
             </w:placeholder>
-            <w:dataBinding w:prefixMappings="xmlns:ns0='urn:microsoft-dynamics-nav/reports/Purchase_Order_Invoice/60100/'" w:xpath="/ns0:NavWordReportXmlPart[1]/ns0:Purchase_Header[1]/ns0:OrderDate_PurchaseHeader[1]" w:storeItemID="{7C9D7B99-3F0A-4DC8-9D28-B3E523DBEA5C}"/>
+            <w:dataBinding w:prefixMappings="xmlns:ns0='urn:microsoft-dynamics-nav/reports/Purchase_Order_Invoice/60100/'" w:xpath="/ns0:NavWordReportXmlPart[1]/ns0:Purchase_Header[1]/ns0:OrderDate_PurchaseHeader[1]" w:storeItemID="{47ED7022-7E49-49A7-9AEF-0210110C37A0}"/>
             <w:text/>
-            <w:alias w:val="#Nav: /Purchase_Header/OrderDate_PurchaseHeader"/>
-            <w:tag w:val="#Nav: Purchase_Order_Invoice/60100"/>
           </w:sdtPr>
           <w:sdtContent>
             <w:tc>
@@ -489,7 +401,7 @@
                   <w:autoSpaceDE w:val="0"/>
                   <w:autoSpaceDN w:val="0"/>
                   <w:rPr>
-                    <w:rFonts w:ascii="Arial" w:hAnsi="Arial" w:eastAsia="Trebuchet MS" w:cs="Arial"/>
+                    <w:rFonts w:ascii="Arial" w:eastAsia="Trebuchet MS" w:hAnsi="Arial" w:cs="Arial"/>
                     <w:sz w:val="22"/>
                     <w:szCs w:val="22"/>
                     <w:lang w:val="en-US" w:eastAsia="en-US"/>
@@ -498,7 +410,7 @@
                 <w:proofErr w:type="spellStart"/>
                 <w:r>
                   <w:rPr>
-                    <w:rFonts w:ascii="Arial" w:hAnsi="Arial" w:eastAsia="Trebuchet MS" w:cs="Arial"/>
+                    <w:rFonts w:ascii="Arial" w:eastAsia="Trebuchet MS" w:hAnsi="Arial" w:cs="Arial"/>
                     <w:sz w:val="22"/>
                     <w:szCs w:val="22"/>
                     <w:lang w:val="en-US" w:eastAsia="en-US"/>
@@ -517,8 +429,7 @@
         </w:trPr>
         <w:tc>
           <w:tcPr>
-            <w:tcW w:w="732" w:type="pct"/>
-            <w:vMerge/>
+            <w:tcW w:w="844" w:type="pct"/>
             <w:vAlign w:val="center"/>
           </w:tcPr>
           <w:p>
@@ -527,7 +438,7 @@
               <w:autoSpaceDE w:val="0"/>
               <w:autoSpaceDN w:val="0"/>
               <w:rPr>
-                <w:rFonts w:ascii="Arial" w:hAnsi="Arial" w:eastAsia="Trebuchet MS" w:cs="Arial"/>
+                <w:rFonts w:ascii="Arial" w:eastAsia="Trebuchet MS" w:hAnsi="Arial" w:cs="Arial"/>
                 <w:bCs/>
                 <w:w w:val="125"/>
                 <w:sz w:val="22"/>
@@ -537,26 +448,52 @@
             </w:pPr>
           </w:p>
         </w:tc>
-        <w:tc>
-          <w:tcPr>
-            <w:tcW w:w="1735" w:type="pct"/>
-            <w:vMerge/>
-            <w:vAlign w:val="center"/>
-          </w:tcPr>
-          <w:p>
-            <w:pPr>
-              <w:widowControl w:val="0"/>
-              <w:autoSpaceDE w:val="0"/>
-              <w:autoSpaceDN w:val="0"/>
-              <w:rPr>
-                <w:rFonts w:ascii="Arial" w:hAnsi="Arial" w:eastAsia="Trebuchet MS" w:cs="Arial"/>
-                <w:sz w:val="22"/>
-                <w:szCs w:val="22"/>
-                <w:lang w:val="en-US" w:eastAsia="en-US"/>
-              </w:rPr>
-            </w:pPr>
-          </w:p>
-        </w:tc>
+        <w:sdt>
+          <w:sdtPr>
+            <w:rPr>
+              <w:rFonts w:ascii="Arial" w:eastAsia="Trebuchet MS" w:hAnsi="Arial" w:cs="Arial"/>
+              <w:lang w:val="en-US" w:eastAsia="en-US"/>
+            </w:rPr>
+            <w:alias w:val="#Nav: /Purchase_Header/BuyFromAddr3"/>
+            <w:tag w:val="#Nav: Purchase_Order_Invoice/60100"/>
+            <w:id w:val="-615673940"/>
+            <w:placeholder>
+              <w:docPart w:val="DefaultPlaceholder_-1854013440"/>
+            </w:placeholder>
+            <w:dataBinding w:prefixMappings="xmlns:ns0='urn:microsoft-dynamics-nav/reports/Purchase_Order_Invoice/60100/'" w:xpath="/ns0:NavWordReportXmlPart[1]/ns0:Purchase_Header[1]/ns0:BuyFromAddr3[1]" w:storeItemID="{47ED7022-7E49-49A7-9AEF-0210110C37A0}"/>
+            <w:text/>
+          </w:sdtPr>
+          <w:sdtContent>
+            <w:tc>
+              <w:tcPr>
+                <w:tcW w:w="1623" w:type="pct"/>
+                <w:vAlign w:val="center"/>
+              </w:tcPr>
+              <w:p>
+                <w:pPr>
+                  <w:widowControl w:val="0"/>
+                  <w:autoSpaceDE w:val="0"/>
+                  <w:autoSpaceDN w:val="0"/>
+                  <w:rPr>
+                    <w:rFonts w:ascii="Arial" w:eastAsia="Trebuchet MS" w:hAnsi="Arial" w:cs="Arial"/>
+                    <w:sz w:val="22"/>
+                    <w:szCs w:val="22"/>
+                    <w:lang w:val="en-US" w:eastAsia="en-US"/>
+                  </w:rPr>
+                </w:pPr>
+                <w:r>
+                  <w:rPr>
+                    <w:rFonts w:ascii="Arial" w:eastAsia="Trebuchet MS" w:hAnsi="Arial" w:cs="Arial"/>
+                    <w:sz w:val="22"/>
+                    <w:szCs w:val="22"/>
+                    <w:lang w:val="en-US" w:eastAsia="en-US"/>
+                  </w:rPr>
+                  <w:t>BuyFromAddr3</w:t>
+                </w:r>
+              </w:p>
+            </w:tc>
+          </w:sdtContent>
+        </w:sdt>
         <w:tc>
           <w:tcPr>
             <w:tcW w:w="1364" w:type="pct"/>
@@ -568,7 +505,7 @@
               <w:autoSpaceDE w:val="0"/>
               <w:autoSpaceDN w:val="0"/>
               <w:rPr>
-                <w:rFonts w:ascii="Arial" w:hAnsi="Arial" w:eastAsia="Trebuchet MS" w:cs="Arial"/>
+                <w:rFonts w:ascii="Arial" w:eastAsia="Trebuchet MS" w:hAnsi="Arial" w:cs="Arial"/>
                 <w:b/>
                 <w:bCs/>
                 <w:color w:val="000000"/>
@@ -580,7 +517,7 @@
             </w:pPr>
             <w:r>
               <w:rPr>
-                <w:rFonts w:ascii="Arial" w:hAnsi="Arial" w:eastAsia="Trebuchet MS" w:cs="Arial"/>
+                <w:rFonts w:ascii="Arial" w:eastAsia="Trebuchet MS" w:hAnsi="Arial" w:cs="Arial"/>
                 <w:b/>
                 <w:bCs/>
                 <w:color w:val="000000"/>
@@ -596,16 +533,17 @@
         <w:sdt>
           <w:sdtPr>
             <w:rPr>
-              <w:rFonts w:ascii="Arial" w:hAnsi="Arial" w:eastAsia="Trebuchet MS" w:cs="Arial"/>
+              <w:rFonts w:ascii="Arial" w:eastAsia="Trebuchet MS" w:hAnsi="Arial" w:cs="Arial"/>
+              <w:lang w:val="en-US" w:eastAsia="en-US"/>
             </w:rPr>
-            <w:id w:val="-772248293"/>
+            <w:alias w:val="#Nav: /Purchase_Header/Ordered_By"/>
+            <w:tag w:val="#Nav: Purchase_Order_Invoice/60100"/>
+            <w:id w:val="-51693630"/>
             <w:placeholder>
-              <w:docPart w:val="1944881B9D5C4789B789B750DC3D42CB"/>
+              <w:docPart w:val="DefaultPlaceholder_-1854013440"/>
             </w:placeholder>
-            <w:dataBinding w:prefixMappings="xmlns:ns0='urn:microsoft-dynamics-nav/reports/Purchase_Order_Invoice/60100/'" w:xpath="/ns0:NavWordReportXmlPart[1]/ns0:Purchase_Header[1]/ns0:CompanyAddress1[1]" w:storeItemID="{7C9D7B99-3F0A-4DC8-9D28-B3E523DBEA5C}"/>
+            <w:dataBinding w:prefixMappings="xmlns:ns0='urn:microsoft-dynamics-nav/reports/Purchase_Order_Invoice/60100/'" w:xpath="/ns0:NavWordReportXmlPart[1]/ns0:Purchase_Header[1]/ns0:Ordered_By[1]" w:storeItemID="{47ED7022-7E49-49A7-9AEF-0210110C37A0}"/>
             <w:text/>
-            <w:alias w:val="#Nav: /Purchase_Header/CompanyAddress1"/>
-            <w:tag w:val="#Nav: Purchase_Order_Invoice/60100"/>
           </w:sdtPr>
           <w:sdtContent>
             <w:tc>
@@ -619,21 +557,23 @@
                   <w:autoSpaceDE w:val="0"/>
                   <w:autoSpaceDN w:val="0"/>
                   <w:rPr>
-                    <w:rFonts w:ascii="Arial" w:hAnsi="Arial" w:eastAsia="Trebuchet MS" w:cs="Arial"/>
+                    <w:rFonts w:ascii="Arial" w:eastAsia="Trebuchet MS" w:hAnsi="Arial" w:cs="Arial"/>
                     <w:sz w:val="22"/>
                     <w:szCs w:val="22"/>
                     <w:lang w:val="en-US" w:eastAsia="en-US"/>
                   </w:rPr>
                 </w:pPr>
+                <w:proofErr w:type="spellStart"/>
                 <w:r>
                   <w:rPr>
-                    <w:rFonts w:ascii="Arial" w:hAnsi="Arial" w:eastAsia="Trebuchet MS" w:cs="Arial"/>
+                    <w:rFonts w:ascii="Arial" w:eastAsia="Trebuchet MS" w:hAnsi="Arial" w:cs="Arial"/>
                     <w:sz w:val="22"/>
                     <w:szCs w:val="22"/>
                     <w:lang w:val="en-US" w:eastAsia="en-US"/>
                   </w:rPr>
-                  <w:t>CompanyAddress1</w:t>
+                  <w:t>Ordered_By</w:t>
                 </w:r>
+                <w:proofErr w:type="spellEnd"/>
               </w:p>
             </w:tc>
           </w:sdtContent>
@@ -645,8 +585,7 @@
         </w:trPr>
         <w:tc>
           <w:tcPr>
-            <w:tcW w:w="732" w:type="pct"/>
-            <w:vMerge/>
+            <w:tcW w:w="844" w:type="pct"/>
             <w:vAlign w:val="center"/>
           </w:tcPr>
           <w:p>
@@ -655,7 +594,7 @@
               <w:autoSpaceDE w:val="0"/>
               <w:autoSpaceDN w:val="0"/>
               <w:rPr>
-                <w:rFonts w:ascii="Arial" w:hAnsi="Arial" w:eastAsia="Trebuchet MS" w:cs="Arial"/>
+                <w:rFonts w:ascii="Arial" w:eastAsia="Trebuchet MS" w:hAnsi="Arial" w:cs="Arial"/>
                 <w:bCs/>
                 <w:w w:val="125"/>
                 <w:sz w:val="22"/>
@@ -665,26 +604,52 @@
             </w:pPr>
           </w:p>
         </w:tc>
-        <w:tc>
-          <w:tcPr>
-            <w:tcW w:w="1735" w:type="pct"/>
-            <w:vMerge/>
-            <w:vAlign w:val="center"/>
-          </w:tcPr>
-          <w:p>
-            <w:pPr>
-              <w:widowControl w:val="0"/>
-              <w:autoSpaceDE w:val="0"/>
-              <w:autoSpaceDN w:val="0"/>
-              <w:rPr>
-                <w:rFonts w:ascii="Arial" w:hAnsi="Arial" w:eastAsia="Trebuchet MS" w:cs="Arial"/>
-                <w:sz w:val="22"/>
-                <w:szCs w:val="22"/>
-                <w:lang w:val="en-US" w:eastAsia="en-US"/>
-              </w:rPr>
-            </w:pPr>
-          </w:p>
-        </w:tc>
+        <w:sdt>
+          <w:sdtPr>
+            <w:rPr>
+              <w:rFonts w:ascii="Arial" w:eastAsia="Trebuchet MS" w:hAnsi="Arial" w:cs="Arial"/>
+              <w:lang w:val="en-US" w:eastAsia="en-US"/>
+            </w:rPr>
+            <w:alias w:val="#Nav: /Purchase_Header/BuyFromAddr4"/>
+            <w:tag w:val="#Nav: Purchase_Order_Invoice/60100"/>
+            <w:id w:val="61374911"/>
+            <w:placeholder>
+              <w:docPart w:val="DefaultPlaceholder_-1854013440"/>
+            </w:placeholder>
+            <w:dataBinding w:prefixMappings="xmlns:ns0='urn:microsoft-dynamics-nav/reports/Purchase_Order_Invoice/60100/'" w:xpath="/ns0:NavWordReportXmlPart[1]/ns0:Purchase_Header[1]/ns0:BuyFromAddr4[1]" w:storeItemID="{47ED7022-7E49-49A7-9AEF-0210110C37A0}"/>
+            <w:text/>
+          </w:sdtPr>
+          <w:sdtContent>
+            <w:tc>
+              <w:tcPr>
+                <w:tcW w:w="1623" w:type="pct"/>
+                <w:vAlign w:val="center"/>
+              </w:tcPr>
+              <w:p>
+                <w:pPr>
+                  <w:widowControl w:val="0"/>
+                  <w:autoSpaceDE w:val="0"/>
+                  <w:autoSpaceDN w:val="0"/>
+                  <w:rPr>
+                    <w:rFonts w:ascii="Arial" w:eastAsia="Trebuchet MS" w:hAnsi="Arial" w:cs="Arial"/>
+                    <w:sz w:val="22"/>
+                    <w:szCs w:val="22"/>
+                    <w:lang w:val="en-US" w:eastAsia="en-US"/>
+                  </w:rPr>
+                </w:pPr>
+                <w:r>
+                  <w:rPr>
+                    <w:rFonts w:ascii="Arial" w:eastAsia="Trebuchet MS" w:hAnsi="Arial" w:cs="Arial"/>
+                    <w:sz w:val="22"/>
+                    <w:szCs w:val="22"/>
+                    <w:lang w:val="en-US" w:eastAsia="en-US"/>
+                  </w:rPr>
+                  <w:t>BuyFromAddr4</w:t>
+                </w:r>
+              </w:p>
+            </w:tc>
+          </w:sdtContent>
+        </w:sdt>
         <w:tc>
           <w:tcPr>
             <w:tcW w:w="1364" w:type="pct"/>
@@ -696,7 +661,7 @@
               <w:autoSpaceDE w:val="0"/>
               <w:autoSpaceDN w:val="0"/>
               <w:rPr>
-                <w:rFonts w:ascii="Arial" w:hAnsi="Arial" w:eastAsia="Trebuchet MS" w:cs="Arial"/>
+                <w:rFonts w:ascii="Arial" w:eastAsia="Trebuchet MS" w:hAnsi="Arial" w:cs="Arial"/>
                 <w:b/>
                 <w:bCs/>
                 <w:color w:val="000000"/>
@@ -708,7 +673,7 @@
             </w:pPr>
             <w:r>
               <w:rPr>
-                <w:rFonts w:ascii="Arial" w:hAnsi="Arial" w:eastAsia="Trebuchet MS" w:cs="Arial"/>
+                <w:rFonts w:ascii="Arial" w:eastAsia="Trebuchet MS" w:hAnsi="Arial" w:cs="Arial"/>
                 <w:b/>
                 <w:bCs/>
                 <w:color w:val="000000"/>
@@ -724,16 +689,16 @@
         <w:sdt>
           <w:sdtPr>
             <w:rPr>
-              <w:rFonts w:ascii="Arial" w:hAnsi="Arial" w:eastAsia="Trebuchet MS" w:cs="Arial"/>
+              <w:rFonts w:ascii="Arial" w:eastAsia="Trebuchet MS" w:hAnsi="Arial" w:cs="Arial"/>
             </w:rPr>
+            <w:alias w:val="#Nav: /Purchase_Header/DueDate"/>
+            <w:tag w:val="#Nav: Purchase_Order_Invoice/60100"/>
             <w:id w:val="1079020292"/>
             <w:placeholder>
               <w:docPart w:val="1944881B9D5C4789B789B750DC3D42CB"/>
             </w:placeholder>
-            <w:dataBinding w:prefixMappings="xmlns:ns0='urn:microsoft-dynamics-nav/reports/Purchase_Order_Invoice/60100/'" w:xpath="/ns0:NavWordReportXmlPart[1]/ns0:Purchase_Header[1]/ns0:DueDate[1]" w:storeItemID="{7C9D7B99-3F0A-4DC8-9D28-B3E523DBEA5C}"/>
+            <w:dataBinding w:prefixMappings="xmlns:ns0='urn:microsoft-dynamics-nav/reports/Purchase_Order_Invoice/60100/'" w:xpath="/ns0:NavWordReportXmlPart[1]/ns0:Purchase_Header[1]/ns0:DueDate[1]" w:storeItemID="{47ED7022-7E49-49A7-9AEF-0210110C37A0}"/>
             <w:text/>
-            <w:alias w:val="#Nav: /Purchase_Header/DueDate"/>
-            <w:tag w:val="#Nav: Purchase_Order_Invoice/60100"/>
           </w:sdtPr>
           <w:sdtContent>
             <w:tc>
@@ -747,7 +712,7 @@
                   <w:autoSpaceDE w:val="0"/>
                   <w:autoSpaceDN w:val="0"/>
                   <w:rPr>
-                    <w:rFonts w:ascii="Arial" w:hAnsi="Arial" w:eastAsia="Trebuchet MS" w:cs="Arial"/>
+                    <w:rFonts w:ascii="Arial" w:eastAsia="Trebuchet MS" w:hAnsi="Arial" w:cs="Arial"/>
                     <w:sz w:val="22"/>
                     <w:szCs w:val="22"/>
                     <w:lang w:val="en-US" w:eastAsia="en-US"/>
@@ -756,7 +721,7 @@
                 <w:proofErr w:type="spellStart"/>
                 <w:r>
                   <w:rPr>
-                    <w:rFonts w:ascii="Arial" w:hAnsi="Arial" w:eastAsia="Trebuchet MS" w:cs="Arial"/>
+                    <w:rFonts w:ascii="Arial" w:eastAsia="Trebuchet MS" w:hAnsi="Arial" w:cs="Arial"/>
                     <w:sz w:val="22"/>
                     <w:szCs w:val="22"/>
                     <w:lang w:val="en-US" w:eastAsia="en-US"/>
@@ -775,7 +740,7 @@
         </w:trPr>
         <w:tc>
           <w:tcPr>
-            <w:tcW w:w="732" w:type="pct"/>
+            <w:tcW w:w="844" w:type="pct"/>
             <w:vAlign w:val="center"/>
           </w:tcPr>
           <w:p>
@@ -784,7 +749,7 @@
               <w:autoSpaceDE w:val="0"/>
               <w:autoSpaceDN w:val="0"/>
               <w:rPr>
-                <w:rFonts w:ascii="Arial" w:hAnsi="Arial" w:eastAsia="Trebuchet MS" w:cs="Arial"/>
+                <w:rFonts w:ascii="Arial" w:eastAsia="Trebuchet MS" w:hAnsi="Arial" w:cs="Arial"/>
                 <w:b/>
                 <w:w w:val="125"/>
                 <w:sz w:val="22"/>
@@ -794,7 +759,7 @@
             </w:pPr>
             <w:r>
               <w:rPr>
-                <w:rFonts w:ascii="Arial" w:hAnsi="Arial" w:eastAsia="Trebuchet MS" w:cs="Arial"/>
+                <w:rFonts w:ascii="Arial" w:eastAsia="Trebuchet MS" w:hAnsi="Arial" w:cs="Arial"/>
                 <w:b/>
                 <w:bCs/>
                 <w:color w:val="000000"/>
@@ -810,21 +775,22 @@
         <w:sdt>
           <w:sdtPr>
             <w:rPr>
-              <w:rFonts w:ascii="Arial" w:hAnsi="Arial" w:eastAsia="Trebuchet MS" w:cs="Arial"/>
+              <w:rFonts w:ascii="Arial" w:eastAsia="Trebuchet MS" w:hAnsi="Arial" w:cs="Arial"/>
+              <w:sz w:val="22"/>
+              <w:szCs w:val="22"/>
+              <w:lang w:val="en-US" w:eastAsia="en-US"/>
             </w:rPr>
-            <w:id w:val="-1462111034"/>
+            <w:id w:val="1615560161"/>
             <w:placeholder>
-              <w:docPart w:val="1944881B9D5C4789B789B750DC3D42CB"/>
+              <w:docPart w:val="DefaultPlaceholder_-1854013440"/>
             </w:placeholder>
-            <w:dataBinding w:prefixMappings="xmlns:ns0='urn:microsoft-dynamics-nav/reports/Purchase_Order_Invoice/60100/'" w:xpath="/ns0:NavWordReportXmlPart[1]/ns0:Purchase_Header[1]/ns0:Purchase_Line[1]/ns0:UOM_PurchLine[1]" w:storeItemID="{7C9D7B99-3F0A-4DC8-9D28-B3E523DBEA5C}"/>
+            <w:dataBinding w:prefixMappings="xmlns:ns0='urn:microsoft-dynamics-nav/reports/Purchase_Order_Invoice/60100/' " w:xpath="/ns0:NavWordReportXmlPart[1]/ns0:Purchase_Header[1]/ns0:Shortcut_Dimension_1_Code[1]" w:storeItemID="{47ED7022-7E49-49A7-9AEF-0210110C37A0}"/>
             <w:text/>
-            <w:alias w:val="#Nav: /Purchase_Header/Purchase_Line/UOM_PurchLine"/>
-            <w:tag w:val="#Nav: Purchase_Order_Invoice/60100"/>
           </w:sdtPr>
           <w:sdtContent>
             <w:tc>
               <w:tcPr>
-                <w:tcW w:w="1735" w:type="pct"/>
+                <w:tcW w:w="1623" w:type="pct"/>
                 <w:vAlign w:val="center"/>
               </w:tcPr>
               <w:p>
@@ -833,23 +799,21 @@
                   <w:autoSpaceDE w:val="0"/>
                   <w:autoSpaceDN w:val="0"/>
                   <w:rPr>
-                    <w:rFonts w:ascii="Arial" w:hAnsi="Arial" w:eastAsia="Trebuchet MS" w:cs="Arial"/>
+                    <w:rFonts w:ascii="Arial" w:eastAsia="Trebuchet MS" w:hAnsi="Arial" w:cs="Arial"/>
                     <w:sz w:val="22"/>
                     <w:szCs w:val="22"/>
                     <w:lang w:val="en-US" w:eastAsia="en-US"/>
                   </w:rPr>
                 </w:pPr>
-                <w:proofErr w:type="spellStart"/>
                 <w:r>
                   <w:rPr>
-                    <w:rFonts w:ascii="Arial" w:hAnsi="Arial" w:eastAsia="Trebuchet MS" w:cs="Arial"/>
+                    <w:rFonts w:ascii="Arial" w:eastAsia="Trebuchet MS" w:hAnsi="Arial" w:cs="Arial"/>
                     <w:sz w:val="22"/>
                     <w:szCs w:val="22"/>
                     <w:lang w:val="en-US" w:eastAsia="en-US"/>
                   </w:rPr>
-                  <w:t>UOM_PurchLine</w:t>
+                  <w:t>Shortcut_Dimension_1_Code</w:t>
                 </w:r>
-                <w:proofErr w:type="spellEnd"/>
               </w:p>
             </w:tc>
           </w:sdtContent>
@@ -865,7 +829,7 @@
               <w:autoSpaceDE w:val="0"/>
               <w:autoSpaceDN w:val="0"/>
               <w:rPr>
-                <w:rFonts w:ascii="Arial" w:hAnsi="Arial" w:eastAsia="Trebuchet MS" w:cs="Arial"/>
+                <w:rFonts w:ascii="Arial" w:eastAsia="Trebuchet MS" w:hAnsi="Arial" w:cs="Arial"/>
                 <w:b/>
                 <w:bCs/>
                 <w:color w:val="000000"/>
@@ -877,7 +841,7 @@
             </w:pPr>
             <w:r>
               <w:rPr>
-                <w:rFonts w:ascii="Arial" w:hAnsi="Arial" w:eastAsia="Trebuchet MS" w:cs="Arial"/>
+                <w:rFonts w:ascii="Arial" w:eastAsia="Trebuchet MS" w:hAnsi="Arial" w:cs="Arial"/>
                 <w:b/>
                 <w:bCs/>
                 <w:color w:val="000000"/>
@@ -893,16 +857,16 @@
         <w:sdt>
           <w:sdtPr>
             <w:rPr>
-              <w:rFonts w:ascii="Arial" w:hAnsi="Arial" w:eastAsia="Trebuchet MS" w:cs="Arial"/>
+              <w:rFonts w:ascii="Arial" w:eastAsia="Trebuchet MS" w:hAnsi="Arial" w:cs="Arial"/>
             </w:rPr>
+            <w:alias w:val="#Nav: /Purchase_Header/OutputNo"/>
+            <w:tag w:val="#Nav: Purchase_Order_Invoice/60100"/>
             <w:id w:val="1856296130"/>
             <w:placeholder>
               <w:docPart w:val="1944881B9D5C4789B789B750DC3D42CB"/>
             </w:placeholder>
-            <w:dataBinding w:prefixMappings="xmlns:ns0='urn:microsoft-dynamics-nav/reports/Purchase_Order_Invoice/60100/'" w:xpath="/ns0:NavWordReportXmlPart[1]/ns0:Purchase_Header[1]/ns0:OutputNo[1]" w:storeItemID="{7C9D7B99-3F0A-4DC8-9D28-B3E523DBEA5C}"/>
+            <w:dataBinding w:prefixMappings="xmlns:ns0='urn:microsoft-dynamics-nav/reports/Purchase_Order_Invoice/60100/'" w:xpath="/ns0:NavWordReportXmlPart[1]/ns0:Purchase_Header[1]/ns0:OutputNo[1]" w:storeItemID="{47ED7022-7E49-49A7-9AEF-0210110C37A0}"/>
             <w:text/>
-            <w:alias w:val="#Nav: /Purchase_Header/OutputNo"/>
-            <w:tag w:val="#Nav: Purchase_Order_Invoice/60100"/>
           </w:sdtPr>
           <w:sdtContent>
             <w:tc>
@@ -916,7 +880,7 @@
                   <w:autoSpaceDE w:val="0"/>
                   <w:autoSpaceDN w:val="0"/>
                   <w:rPr>
-                    <w:rFonts w:ascii="Arial" w:hAnsi="Arial" w:eastAsia="Trebuchet MS" w:cs="Arial"/>
+                    <w:rFonts w:ascii="Arial" w:eastAsia="Trebuchet MS" w:hAnsi="Arial" w:cs="Arial"/>
                     <w:sz w:val="22"/>
                     <w:szCs w:val="22"/>
                     <w:lang w:val="en-US" w:eastAsia="en-US"/>
@@ -925,7 +889,7 @@
                 <w:proofErr w:type="spellStart"/>
                 <w:r>
                   <w:rPr>
-                    <w:rFonts w:ascii="Arial" w:hAnsi="Arial" w:eastAsia="Trebuchet MS" w:cs="Arial"/>
+                    <w:rFonts w:ascii="Arial" w:eastAsia="Trebuchet MS" w:hAnsi="Arial" w:cs="Arial"/>
                     <w:sz w:val="22"/>
                     <w:szCs w:val="22"/>
                     <w:lang w:val="en-US" w:eastAsia="en-US"/>
@@ -944,7 +908,7 @@
         </w:trPr>
         <w:tc>
           <w:tcPr>
-            <w:tcW w:w="732" w:type="pct"/>
+            <w:tcW w:w="844" w:type="pct"/>
             <w:vAlign w:val="center"/>
           </w:tcPr>
           <w:p>
@@ -953,7 +917,7 @@
               <w:autoSpaceDE w:val="0"/>
               <w:autoSpaceDN w:val="0"/>
               <w:rPr>
-                <w:rFonts w:ascii="Arial" w:hAnsi="Arial" w:eastAsia="Trebuchet MS" w:cs="Arial"/>
+                <w:rFonts w:ascii="Arial" w:eastAsia="Trebuchet MS" w:hAnsi="Arial" w:cs="Arial"/>
                 <w:b/>
                 <w:bCs/>
                 <w:color w:val="000000"/>
@@ -964,7 +928,7 @@
         </w:tc>
         <w:tc>
           <w:tcPr>
-            <w:tcW w:w="1735" w:type="pct"/>
+            <w:tcW w:w="1623" w:type="pct"/>
             <w:vAlign w:val="center"/>
           </w:tcPr>
           <w:p>
@@ -973,7 +937,7 @@
               <w:autoSpaceDE w:val="0"/>
               <w:autoSpaceDN w:val="0"/>
               <w:rPr>
-                <w:rFonts w:ascii="Arial" w:hAnsi="Arial" w:eastAsia="Trebuchet MS" w:cs="Arial"/>
+                <w:rFonts w:ascii="Arial" w:eastAsia="Trebuchet MS" w:hAnsi="Arial" w:cs="Arial"/>
               </w:rPr>
             </w:pPr>
           </w:p>
@@ -989,7 +953,7 @@
               <w:autoSpaceDE w:val="0"/>
               <w:autoSpaceDN w:val="0"/>
               <w:rPr>
-                <w:rFonts w:ascii="Arial" w:hAnsi="Arial" w:eastAsia="Trebuchet MS" w:cs="Arial"/>
+                <w:rFonts w:ascii="Arial" w:eastAsia="Trebuchet MS" w:hAnsi="Arial" w:cs="Arial"/>
                 <w:b/>
                 <w:bCs/>
                 <w:color w:val="000000"/>
@@ -1009,7 +973,7 @@
               <w:autoSpaceDE w:val="0"/>
               <w:autoSpaceDN w:val="0"/>
               <w:rPr>
-                <w:rFonts w:ascii="Arial" w:hAnsi="Arial" w:eastAsia="Trebuchet MS" w:cs="Arial"/>
+                <w:rFonts w:ascii="Arial" w:eastAsia="Trebuchet MS" w:hAnsi="Arial" w:cs="Arial"/>
               </w:rPr>
             </w:pPr>
           </w:p>
@@ -1024,12 +988,11 @@
         <w:tblLook w:val="04A0" w:firstRow="1" w:lastRow="0" w:firstColumn="1" w:lastColumn="0" w:noHBand="0" w:noVBand="1"/>
       </w:tblPr>
       <w:tblGrid>
-        <w:gridCol w:w="1418"/>
-        <w:gridCol w:w="2835"/>
-        <w:gridCol w:w="1134"/>
+        <w:gridCol w:w="2405"/>
+        <w:gridCol w:w="2982"/>
+        <w:gridCol w:w="704"/>
         <w:gridCol w:w="1559"/>
-        <w:gridCol w:w="1134"/>
-        <w:gridCol w:w="1134"/>
+        <w:gridCol w:w="1564"/>
         <w:gridCol w:w="1711"/>
       </w:tblGrid>
       <w:tr>
@@ -1039,7 +1002,7 @@
         <w:tc>
           <w:tcPr>
             <w:tcW w:w="5387" w:type="dxa"/>
-            <w:gridSpan w:val="3"/>
+            <w:gridSpan w:val="2"/>
             <w:shd w:val="clear" w:color="auto" w:fill="000000"/>
             <w:vAlign w:val="center"/>
           </w:tcPr>
@@ -1053,14 +1016,14 @@
               <w:autoSpaceDE w:val="0"/>
               <w:autoSpaceDN w:val="0"/>
               <w:rPr>
-                <w:rFonts w:ascii="Arial" w:hAnsi="Arial" w:eastAsia="Trebuchet MS" w:cs="Arial"/>
+                <w:rFonts w:ascii="Arial" w:eastAsia="Trebuchet MS" w:hAnsi="Arial" w:cs="Arial"/>
                 <w:b/>
                 <w:w w:val="125"/>
               </w:rPr>
             </w:pPr>
             <w:r>
               <w:rPr>
-                <w:rFonts w:ascii="Arial" w:hAnsi="Arial" w:eastAsia="Trebuchet MS" w:cs="Arial"/>
+                <w:rFonts w:ascii="Arial" w:eastAsia="Trebuchet MS" w:hAnsi="Arial" w:cs="Arial"/>
                 <w:b/>
                 <w:w w:val="125"/>
               </w:rPr>
@@ -1085,12 +1048,12 @@
               <w:autoSpaceDE w:val="0"/>
               <w:autoSpaceDN w:val="0"/>
               <w:rPr>
-                <w:rFonts w:ascii="Arial" w:hAnsi="Arial" w:eastAsia="Trebuchet MS" w:cs="Arial"/>
+                <w:rFonts w:ascii="Arial" w:eastAsia="Trebuchet MS" w:hAnsi="Arial" w:cs="Arial"/>
               </w:rPr>
             </w:pPr>
             <w:r>
               <w:rPr>
-                <w:rFonts w:ascii="Arial" w:hAnsi="Arial" w:eastAsia="Trebuchet MS" w:cs="Arial"/>
+                <w:rFonts w:ascii="Arial" w:eastAsia="Trebuchet MS" w:hAnsi="Arial" w:cs="Arial"/>
                 <w:b/>
                 <w:w w:val="125"/>
               </w:rPr>
@@ -1106,22 +1069,22 @@
         <w:sdt>
           <w:sdtPr>
             <w:rPr>
-              <w:rFonts w:ascii="Arial" w:hAnsi="Arial" w:eastAsia="Trebuchet MS" w:cs="Arial"/>
+              <w:rFonts w:ascii="Arial" w:eastAsia="Trebuchet MS" w:hAnsi="Arial" w:cs="Arial"/>
             </w:rPr>
+            <w:alias w:val="#Nav: /Purchase_Header/CompanyAddress1"/>
+            <w:tag w:val="#Nav: Purchase_Order_Invoice/60100"/>
             <w:id w:val="305974966"/>
             <w:placeholder>
               <w:docPart w:val="BCD1128635404FB7A0667870DA51197C"/>
             </w:placeholder>
-            <w:dataBinding w:prefixMappings="xmlns:ns0='urn:microsoft-dynamics-nav/reports/Purchase_Order_Invoice/60100/'" w:xpath="/ns0:NavWordReportXmlPart[1]/ns0:Purchase_Header[1]/ns0:CompanyAddress1[1]" w:storeItemID="{7C9D7B99-3F0A-4DC8-9D28-B3E523DBEA5C}"/>
+            <w:dataBinding w:prefixMappings="xmlns:ns0='urn:microsoft-dynamics-nav/reports/Purchase_Order_Invoice/60100/'" w:xpath="/ns0:NavWordReportXmlPart[1]/ns0:Purchase_Header[1]/ns0:CompanyAddress1[1]" w:storeItemID="{47ED7022-7E49-49A7-9AEF-0210110C37A0}"/>
             <w:text/>
-            <w:alias w:val="#Nav: /Purchase_Header/CompanyAddress1"/>
-            <w:tag w:val="#Nav: Purchase_Order_Invoice/60100"/>
           </w:sdtPr>
           <w:sdtContent>
             <w:tc>
               <w:tcPr>
                 <w:tcW w:w="5387" w:type="dxa"/>
-                <w:gridSpan w:val="3"/>
+                <w:gridSpan w:val="2"/>
                 <w:vAlign w:val="center"/>
               </w:tcPr>
               <w:p>
@@ -1130,12 +1093,12 @@
                   <w:autoSpaceDE w:val="0"/>
                   <w:autoSpaceDN w:val="0"/>
                   <w:rPr>
-                    <w:rFonts w:ascii="Arial" w:hAnsi="Arial" w:eastAsia="Trebuchet MS" w:cs="Arial"/>
+                    <w:rFonts w:ascii="Arial" w:eastAsia="Trebuchet MS" w:hAnsi="Arial" w:cs="Arial"/>
                   </w:rPr>
                 </w:pPr>
                 <w:r>
                   <w:rPr>
-                    <w:rFonts w:ascii="Arial" w:hAnsi="Arial" w:eastAsia="Trebuchet MS" w:cs="Arial"/>
+                    <w:rFonts w:ascii="Arial" w:eastAsia="Trebuchet MS" w:hAnsi="Arial" w:cs="Arial"/>
                   </w:rPr>
                   <w:t>CompanyAddress1</w:t>
                 </w:r>
@@ -1146,16 +1109,16 @@
         <w:sdt>
           <w:sdtPr>
             <w:rPr>
-              <w:rFonts w:ascii="Arial" w:hAnsi="Arial" w:eastAsia="Trebuchet MS" w:cs="Arial"/>
+              <w:rFonts w:ascii="Arial" w:eastAsia="Trebuchet MS" w:hAnsi="Arial" w:cs="Arial"/>
             </w:rPr>
+            <w:alias w:val="#Nav: /Purchase_Header/ShipToAddr1"/>
+            <w:tag w:val="#Nav: Purchase_Order_Invoice/60100"/>
             <w:id w:val="705527006"/>
             <w:placeholder>
               <w:docPart w:val="BCD1128635404FB7A0667870DA51197C"/>
             </w:placeholder>
-            <w:dataBinding w:prefixMappings="xmlns:ns0='urn:microsoft-dynamics-nav/reports/Purchase_Order_Invoice/60100/'" w:xpath="/ns0:NavWordReportXmlPart[1]/ns0:Purchase_Header[1]/ns0:ShipToAddr1[1]" w:storeItemID="{7C9D7B99-3F0A-4DC8-9D28-B3E523DBEA5C}"/>
+            <w:dataBinding w:prefixMappings="xmlns:ns0='urn:microsoft-dynamics-nav/reports/Purchase_Order_Invoice/60100/'" w:xpath="/ns0:NavWordReportXmlPart[1]/ns0:Purchase_Header[1]/ns0:ShipToAddr1[1]" w:storeItemID="{47ED7022-7E49-49A7-9AEF-0210110C37A0}"/>
             <w:text/>
-            <w:alias w:val="#Nav: /Purchase_Header/ShipToAddr1"/>
-            <w:tag w:val="#Nav: Purchase_Order_Invoice/60100"/>
           </w:sdtPr>
           <w:sdtContent>
             <w:tc>
@@ -1170,12 +1133,12 @@
                   <w:autoSpaceDE w:val="0"/>
                   <w:autoSpaceDN w:val="0"/>
                   <w:rPr>
-                    <w:rFonts w:ascii="Arial" w:hAnsi="Arial" w:eastAsia="Trebuchet MS" w:cs="Arial"/>
+                    <w:rFonts w:ascii="Arial" w:eastAsia="Trebuchet MS" w:hAnsi="Arial" w:cs="Arial"/>
                   </w:rPr>
                 </w:pPr>
                 <w:r>
                   <w:rPr>
-                    <w:rFonts w:ascii="Arial" w:hAnsi="Arial" w:eastAsia="Trebuchet MS" w:cs="Arial"/>
+                    <w:rFonts w:ascii="Arial" w:eastAsia="Trebuchet MS" w:hAnsi="Arial" w:cs="Arial"/>
                   </w:rPr>
                   <w:t>ShipToAddr1</w:t>
                 </w:r>
@@ -1191,22 +1154,22 @@
         <w:sdt>
           <w:sdtPr>
             <w:rPr>
-              <w:rFonts w:ascii="Arial" w:hAnsi="Arial" w:eastAsia="Trebuchet MS" w:cs="Arial"/>
+              <w:rFonts w:ascii="Arial" w:eastAsia="Trebuchet MS" w:hAnsi="Arial" w:cs="Arial"/>
             </w:rPr>
+            <w:alias w:val="#Nav: /Purchase_Header/CompanyAddress2"/>
+            <w:tag w:val="#Nav: Purchase_Order_Invoice/60100"/>
             <w:id w:val="269978354"/>
             <w:placeholder>
               <w:docPart w:val="BCD1128635404FB7A0667870DA51197C"/>
             </w:placeholder>
-            <w:dataBinding w:prefixMappings="xmlns:ns0='urn:microsoft-dynamics-nav/reports/Purchase_Order_Invoice/60100/'" w:xpath="/ns0:NavWordReportXmlPart[1]/ns0:Purchase_Header[1]/ns0:CompanyAddress2[1]" w:storeItemID="{7C9D7B99-3F0A-4DC8-9D28-B3E523DBEA5C}"/>
+            <w:dataBinding w:prefixMappings="xmlns:ns0='urn:microsoft-dynamics-nav/reports/Purchase_Order_Invoice/60100/'" w:xpath="/ns0:NavWordReportXmlPart[1]/ns0:Purchase_Header[1]/ns0:CompanyAddress2[1]" w:storeItemID="{47ED7022-7E49-49A7-9AEF-0210110C37A0}"/>
             <w:text/>
-            <w:alias w:val="#Nav: /Purchase_Header/CompanyAddress2"/>
-            <w:tag w:val="#Nav: Purchase_Order_Invoice/60100"/>
           </w:sdtPr>
           <w:sdtContent>
             <w:tc>
               <w:tcPr>
                 <w:tcW w:w="5387" w:type="dxa"/>
-                <w:gridSpan w:val="3"/>
+                <w:gridSpan w:val="2"/>
                 <w:vAlign w:val="center"/>
               </w:tcPr>
               <w:p>
@@ -1215,12 +1178,12 @@
                   <w:autoSpaceDE w:val="0"/>
                   <w:autoSpaceDN w:val="0"/>
                   <w:rPr>
-                    <w:rFonts w:ascii="Arial" w:hAnsi="Arial" w:eastAsia="Trebuchet MS" w:cs="Arial"/>
+                    <w:rFonts w:ascii="Arial" w:eastAsia="Trebuchet MS" w:hAnsi="Arial" w:cs="Arial"/>
                   </w:rPr>
                 </w:pPr>
                 <w:r>
                   <w:rPr>
-                    <w:rFonts w:ascii="Arial" w:hAnsi="Arial" w:eastAsia="Trebuchet MS" w:cs="Arial"/>
+                    <w:rFonts w:ascii="Arial" w:eastAsia="Trebuchet MS" w:hAnsi="Arial" w:cs="Arial"/>
                   </w:rPr>
                   <w:t>CompanyAddress2</w:t>
                 </w:r>
@@ -1231,16 +1194,16 @@
         <w:sdt>
           <w:sdtPr>
             <w:rPr>
-              <w:rFonts w:ascii="Arial" w:hAnsi="Arial" w:eastAsia="Trebuchet MS" w:cs="Arial"/>
+              <w:rFonts w:ascii="Arial" w:eastAsia="Trebuchet MS" w:hAnsi="Arial" w:cs="Arial"/>
             </w:rPr>
+            <w:alias w:val="#Nav: /Purchase_Header/ShipToAddr2"/>
+            <w:tag w:val="#Nav: Purchase_Order_Invoice/60100"/>
             <w:id w:val="1696887173"/>
             <w:placeholder>
               <w:docPart w:val="BCD1128635404FB7A0667870DA51197C"/>
             </w:placeholder>
-            <w:dataBinding w:prefixMappings="xmlns:ns0='urn:microsoft-dynamics-nav/reports/Purchase_Order_Invoice/60100/'" w:xpath="/ns0:NavWordReportXmlPart[1]/ns0:Purchase_Header[1]/ns0:ShipToAddr2[1]" w:storeItemID="{7C9D7B99-3F0A-4DC8-9D28-B3E523DBEA5C}"/>
+            <w:dataBinding w:prefixMappings="xmlns:ns0='urn:microsoft-dynamics-nav/reports/Purchase_Order_Invoice/60100/'" w:xpath="/ns0:NavWordReportXmlPart[1]/ns0:Purchase_Header[1]/ns0:ShipToAddr2[1]" w:storeItemID="{47ED7022-7E49-49A7-9AEF-0210110C37A0}"/>
             <w:text/>
-            <w:alias w:val="#Nav: /Purchase_Header/ShipToAddr2"/>
-            <w:tag w:val="#Nav: Purchase_Order_Invoice/60100"/>
           </w:sdtPr>
           <w:sdtContent>
             <w:tc>
@@ -1255,12 +1218,12 @@
                   <w:autoSpaceDE w:val="0"/>
                   <w:autoSpaceDN w:val="0"/>
                   <w:rPr>
-                    <w:rFonts w:ascii="Arial" w:hAnsi="Arial" w:eastAsia="Trebuchet MS" w:cs="Arial"/>
+                    <w:rFonts w:ascii="Arial" w:eastAsia="Trebuchet MS" w:hAnsi="Arial" w:cs="Arial"/>
                   </w:rPr>
                 </w:pPr>
                 <w:r>
                   <w:rPr>
-                    <w:rFonts w:ascii="Arial" w:hAnsi="Arial" w:eastAsia="Trebuchet MS" w:cs="Arial"/>
+                    <w:rFonts w:ascii="Arial" w:eastAsia="Trebuchet MS" w:hAnsi="Arial" w:cs="Arial"/>
                   </w:rPr>
                   <w:t>ShipToAddr2</w:t>
                 </w:r>
@@ -1276,22 +1239,22 @@
         <w:sdt>
           <w:sdtPr>
             <w:rPr>
-              <w:rFonts w:ascii="Arial" w:hAnsi="Arial" w:eastAsia="Trebuchet MS" w:cs="Arial"/>
+              <w:rFonts w:ascii="Arial" w:eastAsia="Trebuchet MS" w:hAnsi="Arial" w:cs="Arial"/>
             </w:rPr>
+            <w:alias w:val="#Nav: /Purchase_Header/CompanyAddress3"/>
+            <w:tag w:val="#Nav: Purchase_Order_Invoice/60100"/>
             <w:id w:val="-892741532"/>
             <w:placeholder>
               <w:docPart w:val="BCD1128635404FB7A0667870DA51197C"/>
             </w:placeholder>
-            <w:dataBinding w:prefixMappings="xmlns:ns0='urn:microsoft-dynamics-nav/reports/Purchase_Order_Invoice/60100/'" w:xpath="/ns0:NavWordReportXmlPart[1]/ns0:Purchase_Header[1]/ns0:CompanyAddress3[1]" w:storeItemID="{7C9D7B99-3F0A-4DC8-9D28-B3E523DBEA5C}"/>
+            <w:dataBinding w:prefixMappings="xmlns:ns0='urn:microsoft-dynamics-nav/reports/Purchase_Order_Invoice/60100/'" w:xpath="/ns0:NavWordReportXmlPart[1]/ns0:Purchase_Header[1]/ns0:CompanyAddress3[1]" w:storeItemID="{47ED7022-7E49-49A7-9AEF-0210110C37A0}"/>
             <w:text/>
-            <w:alias w:val="#Nav: /Purchase_Header/CompanyAddress3"/>
-            <w:tag w:val="#Nav: Purchase_Order_Invoice/60100"/>
           </w:sdtPr>
           <w:sdtContent>
             <w:tc>
               <w:tcPr>
                 <w:tcW w:w="5387" w:type="dxa"/>
-                <w:gridSpan w:val="3"/>
+                <w:gridSpan w:val="2"/>
                 <w:vAlign w:val="center"/>
               </w:tcPr>
               <w:p>
@@ -1300,12 +1263,12 @@
                   <w:autoSpaceDE w:val="0"/>
                   <w:autoSpaceDN w:val="0"/>
                   <w:rPr>
-                    <w:rFonts w:ascii="Arial" w:hAnsi="Arial" w:eastAsia="Trebuchet MS" w:cs="Arial"/>
+                    <w:rFonts w:ascii="Arial" w:eastAsia="Trebuchet MS" w:hAnsi="Arial" w:cs="Arial"/>
                   </w:rPr>
                 </w:pPr>
                 <w:r>
                   <w:rPr>
-                    <w:rFonts w:ascii="Arial" w:hAnsi="Arial" w:eastAsia="Trebuchet MS" w:cs="Arial"/>
+                    <w:rFonts w:ascii="Arial" w:eastAsia="Trebuchet MS" w:hAnsi="Arial" w:cs="Arial"/>
                   </w:rPr>
                   <w:t>CompanyAddress3</w:t>
                 </w:r>
@@ -1316,16 +1279,16 @@
         <w:sdt>
           <w:sdtPr>
             <w:rPr>
-              <w:rFonts w:ascii="Arial" w:hAnsi="Arial" w:eastAsia="Trebuchet MS" w:cs="Arial"/>
+              <w:rFonts w:ascii="Arial" w:eastAsia="Trebuchet MS" w:hAnsi="Arial" w:cs="Arial"/>
             </w:rPr>
+            <w:alias w:val="#Nav: /Purchase_Header/ShipToAddr3"/>
+            <w:tag w:val="#Nav: Purchase_Order_Invoice/60100"/>
             <w:id w:val="-694997483"/>
             <w:placeholder>
               <w:docPart w:val="BCD1128635404FB7A0667870DA51197C"/>
             </w:placeholder>
-            <w:dataBinding w:prefixMappings="xmlns:ns0='urn:microsoft-dynamics-nav/reports/Purchase_Order_Invoice/60100/'" w:xpath="/ns0:NavWordReportXmlPart[1]/ns0:Purchase_Header[1]/ns0:ShipToAddr3[1]" w:storeItemID="{7C9D7B99-3F0A-4DC8-9D28-B3E523DBEA5C}"/>
+            <w:dataBinding w:prefixMappings="xmlns:ns0='urn:microsoft-dynamics-nav/reports/Purchase_Order_Invoice/60100/'" w:xpath="/ns0:NavWordReportXmlPart[1]/ns0:Purchase_Header[1]/ns0:ShipToAddr3[1]" w:storeItemID="{47ED7022-7E49-49A7-9AEF-0210110C37A0}"/>
             <w:text/>
-            <w:alias w:val="#Nav: /Purchase_Header/ShipToAddr3"/>
-            <w:tag w:val="#Nav: Purchase_Order_Invoice/60100"/>
           </w:sdtPr>
           <w:sdtContent>
             <w:tc>
@@ -1340,12 +1303,12 @@
                   <w:autoSpaceDE w:val="0"/>
                   <w:autoSpaceDN w:val="0"/>
                   <w:rPr>
-                    <w:rFonts w:ascii="Arial" w:hAnsi="Arial" w:eastAsia="Trebuchet MS" w:cs="Arial"/>
+                    <w:rFonts w:ascii="Arial" w:eastAsia="Trebuchet MS" w:hAnsi="Arial" w:cs="Arial"/>
                   </w:rPr>
                 </w:pPr>
                 <w:r>
                   <w:rPr>
-                    <w:rFonts w:ascii="Arial" w:hAnsi="Arial" w:eastAsia="Trebuchet MS" w:cs="Arial"/>
+                    <w:rFonts w:ascii="Arial" w:eastAsia="Trebuchet MS" w:hAnsi="Arial" w:cs="Arial"/>
                   </w:rPr>
                   <w:t>ShipToAddr3</w:t>
                 </w:r>
@@ -1361,22 +1324,22 @@
         <w:sdt>
           <w:sdtPr>
             <w:rPr>
-              <w:rFonts w:ascii="Arial" w:hAnsi="Arial" w:eastAsia="Trebuchet MS" w:cs="Arial"/>
+              <w:rFonts w:ascii="Arial" w:eastAsia="Trebuchet MS" w:hAnsi="Arial" w:cs="Arial"/>
             </w:rPr>
+            <w:alias w:val="#Nav: /Purchase_Header/CompanyAddress4"/>
+            <w:tag w:val="#Nav: Purchase_Order_Invoice/60100"/>
             <w:id w:val="-729768277"/>
             <w:placeholder>
               <w:docPart w:val="BCD1128635404FB7A0667870DA51197C"/>
             </w:placeholder>
-            <w:dataBinding w:prefixMappings="xmlns:ns0='urn:microsoft-dynamics-nav/reports/Purchase_Order_Invoice/60100/'" w:xpath="/ns0:NavWordReportXmlPart[1]/ns0:Purchase_Header[1]/ns0:CompanyAddress4[1]" w:storeItemID="{7C9D7B99-3F0A-4DC8-9D28-B3E523DBEA5C}"/>
+            <w:dataBinding w:prefixMappings="xmlns:ns0='urn:microsoft-dynamics-nav/reports/Purchase_Order_Invoice/60100/'" w:xpath="/ns0:NavWordReportXmlPart[1]/ns0:Purchase_Header[1]/ns0:CompanyAddress4[1]" w:storeItemID="{47ED7022-7E49-49A7-9AEF-0210110C37A0}"/>
             <w:text/>
-            <w:alias w:val="#Nav: /Purchase_Header/CompanyAddress4"/>
-            <w:tag w:val="#Nav: Purchase_Order_Invoice/60100"/>
           </w:sdtPr>
           <w:sdtContent>
             <w:tc>
               <w:tcPr>
                 <w:tcW w:w="5387" w:type="dxa"/>
-                <w:gridSpan w:val="3"/>
+                <w:gridSpan w:val="2"/>
                 <w:vAlign w:val="center"/>
               </w:tcPr>
               <w:p>
@@ -1385,12 +1348,12 @@
                   <w:autoSpaceDE w:val="0"/>
                   <w:autoSpaceDN w:val="0"/>
                   <w:rPr>
-                    <w:rFonts w:ascii="Arial" w:hAnsi="Arial" w:eastAsia="Trebuchet MS" w:cs="Arial"/>
+                    <w:rFonts w:ascii="Arial" w:eastAsia="Trebuchet MS" w:hAnsi="Arial" w:cs="Arial"/>
                   </w:rPr>
                 </w:pPr>
                 <w:r>
                   <w:rPr>
-                    <w:rFonts w:ascii="Arial" w:hAnsi="Arial" w:eastAsia="Trebuchet MS" w:cs="Arial"/>
+                    <w:rFonts w:ascii="Arial" w:eastAsia="Trebuchet MS" w:hAnsi="Arial" w:cs="Arial"/>
                   </w:rPr>
                   <w:t>CompanyAddress4</w:t>
                 </w:r>
@@ -1401,16 +1364,16 @@
         <w:sdt>
           <w:sdtPr>
             <w:rPr>
-              <w:rFonts w:ascii="Arial" w:hAnsi="Arial" w:eastAsia="Trebuchet MS" w:cs="Arial"/>
+              <w:rFonts w:ascii="Arial" w:eastAsia="Trebuchet MS" w:hAnsi="Arial" w:cs="Arial"/>
             </w:rPr>
+            <w:alias w:val="#Nav: /Purchase_Header/ShipToAddr4"/>
+            <w:tag w:val="#Nav: Purchase_Order_Invoice/60100"/>
             <w:id w:val="863022072"/>
             <w:placeholder>
               <w:docPart w:val="BCD1128635404FB7A0667870DA51197C"/>
             </w:placeholder>
-            <w:dataBinding w:prefixMappings="xmlns:ns0='urn:microsoft-dynamics-nav/reports/Purchase_Order_Invoice/60100/'" w:xpath="/ns0:NavWordReportXmlPart[1]/ns0:Purchase_Header[1]/ns0:ShipToAddr4[1]" w:storeItemID="{7C9D7B99-3F0A-4DC8-9D28-B3E523DBEA5C}"/>
+            <w:dataBinding w:prefixMappings="xmlns:ns0='urn:microsoft-dynamics-nav/reports/Purchase_Order_Invoice/60100/'" w:xpath="/ns0:NavWordReportXmlPart[1]/ns0:Purchase_Header[1]/ns0:ShipToAddr4[1]" w:storeItemID="{47ED7022-7E49-49A7-9AEF-0210110C37A0}"/>
             <w:text/>
-            <w:alias w:val="#Nav: /Purchase_Header/ShipToAddr4"/>
-            <w:tag w:val="#Nav: Purchase_Order_Invoice/60100"/>
           </w:sdtPr>
           <w:sdtContent>
             <w:tc>
@@ -1425,12 +1388,12 @@
                   <w:autoSpaceDE w:val="0"/>
                   <w:autoSpaceDN w:val="0"/>
                   <w:rPr>
-                    <w:rFonts w:ascii="Arial" w:hAnsi="Arial" w:eastAsia="Trebuchet MS" w:cs="Arial"/>
+                    <w:rFonts w:ascii="Arial" w:eastAsia="Trebuchet MS" w:hAnsi="Arial" w:cs="Arial"/>
                   </w:rPr>
                 </w:pPr>
                 <w:r>
                   <w:rPr>
-                    <w:rFonts w:ascii="Arial" w:hAnsi="Arial" w:eastAsia="Trebuchet MS" w:cs="Arial"/>
+                    <w:rFonts w:ascii="Arial" w:eastAsia="Trebuchet MS" w:hAnsi="Arial" w:cs="Arial"/>
                   </w:rPr>
                   <w:t>ShipToAddr4</w:t>
                 </w:r>
@@ -1446,24 +1409,24 @@
         <w:sdt>
           <w:sdtPr>
             <w:rPr>
-              <w:rFonts w:ascii="Arial" w:hAnsi="Arial" w:eastAsia="Trebuchet MS" w:cs="Arial"/>
+              <w:rFonts w:ascii="Arial" w:eastAsia="Trebuchet MS" w:hAnsi="Arial" w:cs="Arial"/>
             </w:rPr>
+            <w:alias w:val="#Nav: /Purchase_Header/CompanyAddress5"/>
+            <w:tag w:val="#Nav: Purchase_Order_Invoice/60100"/>
             <w:id w:val="610100464"/>
             <w:placeholder>
               <w:docPart w:val="BCD1128635404FB7A0667870DA51197C"/>
             </w:placeholder>
-            <w:dataBinding w:prefixMappings="xmlns:ns0='urn:microsoft-dynamics-nav/reports/Purchase_Order_Invoice/60100/'" w:xpath="/ns0:NavWordReportXmlPart[1]/ns0:Purchase_Header[1]/ns0:CompanyAddress5[1]" w:storeItemID="{7C9D7B99-3F0A-4DC8-9D28-B3E523DBEA5C}"/>
+            <w:dataBinding w:prefixMappings="xmlns:ns0='urn:microsoft-dynamics-nav/reports/Purchase_Order_Invoice/60100/'" w:xpath="/ns0:NavWordReportXmlPart[1]/ns0:Purchase_Header[1]/ns0:CompanyAddress5[1]" w:storeItemID="{47ED7022-7E49-49A7-9AEF-0210110C37A0}"/>
             <w:text/>
-            <w:alias w:val="#Nav: /Purchase_Header/CompanyAddress5"/>
-            <w:tag w:val="#Nav: Purchase_Order_Invoice/60100"/>
           </w:sdtPr>
           <w:sdtContent>
             <w:tc>
               <w:tcPr>
                 <w:tcW w:w="5387" w:type="dxa"/>
-                <w:gridSpan w:val="3"/>
+                <w:gridSpan w:val="2"/>
                 <w:tcBorders>
-                  <w:bottom w:val="single" w:color="auto" w:sz="4" w:space="0"/>
+                  <w:bottom w:val="single" w:sz="4" w:space="0" w:color="auto"/>
                 </w:tcBorders>
                 <w:vAlign w:val="center"/>
               </w:tcPr>
@@ -1473,12 +1436,12 @@
                   <w:autoSpaceDE w:val="0"/>
                   <w:autoSpaceDN w:val="0"/>
                   <w:rPr>
-                    <w:rFonts w:ascii="Arial" w:hAnsi="Arial" w:eastAsia="Trebuchet MS" w:cs="Arial"/>
+                    <w:rFonts w:ascii="Arial" w:eastAsia="Trebuchet MS" w:hAnsi="Arial" w:cs="Arial"/>
                   </w:rPr>
                 </w:pPr>
                 <w:r>
                   <w:rPr>
-                    <w:rFonts w:ascii="Arial" w:hAnsi="Arial" w:eastAsia="Trebuchet MS" w:cs="Arial"/>
+                    <w:rFonts w:ascii="Arial" w:eastAsia="Trebuchet MS" w:hAnsi="Arial" w:cs="Arial"/>
                   </w:rPr>
                   <w:t>CompanyAddress5</w:t>
                 </w:r>
@@ -1489,16 +1452,16 @@
         <w:sdt>
           <w:sdtPr>
             <w:rPr>
-              <w:rFonts w:ascii="Arial" w:hAnsi="Arial" w:eastAsia="Trebuchet MS" w:cs="Arial"/>
+              <w:rFonts w:ascii="Arial" w:eastAsia="Trebuchet MS" w:hAnsi="Arial" w:cs="Arial"/>
             </w:rPr>
+            <w:alias w:val="#Nav: /Purchase_Header/ShipToAddr5"/>
+            <w:tag w:val="#Nav: Purchase_Order_Invoice/60100"/>
             <w:id w:val="1814057919"/>
             <w:placeholder>
               <w:docPart w:val="BCD1128635404FB7A0667870DA51197C"/>
             </w:placeholder>
-            <w:dataBinding w:prefixMappings="xmlns:ns0='urn:microsoft-dynamics-nav/reports/Purchase_Order_Invoice/60100/'" w:xpath="/ns0:NavWordReportXmlPart[1]/ns0:Purchase_Header[1]/ns0:ShipToAddr5[1]" w:storeItemID="{7C9D7B99-3F0A-4DC8-9D28-B3E523DBEA5C}"/>
+            <w:dataBinding w:prefixMappings="xmlns:ns0='urn:microsoft-dynamics-nav/reports/Purchase_Order_Invoice/60100/'" w:xpath="/ns0:NavWordReportXmlPart[1]/ns0:Purchase_Header[1]/ns0:ShipToAddr5[1]" w:storeItemID="{47ED7022-7E49-49A7-9AEF-0210110C37A0}"/>
             <w:text/>
-            <w:alias w:val="#Nav: /Purchase_Header/ShipToAddr5"/>
-            <w:tag w:val="#Nav: Purchase_Order_Invoice/60100"/>
           </w:sdtPr>
           <w:sdtContent>
             <w:tc>
@@ -1506,7 +1469,7 @@
                 <w:tcW w:w="5538" w:type="dxa"/>
                 <w:gridSpan w:val="4"/>
                 <w:tcBorders>
-                  <w:bottom w:val="single" w:color="auto" w:sz="4" w:space="0"/>
+                  <w:bottom w:val="single" w:sz="4" w:space="0" w:color="auto"/>
                 </w:tcBorders>
                 <w:vAlign w:val="center"/>
               </w:tcPr>
@@ -1516,12 +1479,12 @@
                   <w:autoSpaceDE w:val="0"/>
                   <w:autoSpaceDN w:val="0"/>
                   <w:rPr>
-                    <w:rFonts w:ascii="Arial" w:hAnsi="Arial" w:eastAsia="Trebuchet MS" w:cs="Arial"/>
+                    <w:rFonts w:ascii="Arial" w:eastAsia="Trebuchet MS" w:hAnsi="Arial" w:cs="Arial"/>
                   </w:rPr>
                 </w:pPr>
                 <w:r>
                   <w:rPr>
-                    <w:rFonts w:ascii="Arial" w:hAnsi="Arial" w:eastAsia="Trebuchet MS" w:cs="Arial"/>
+                    <w:rFonts w:ascii="Arial" w:eastAsia="Trebuchet MS" w:hAnsi="Arial" w:cs="Arial"/>
                   </w:rPr>
                   <w:t>ShipToAddr5</w:t>
                 </w:r>
@@ -1537,9 +1500,9 @@
         <w:tc>
           <w:tcPr>
             <w:tcW w:w="5387" w:type="dxa"/>
-            <w:gridSpan w:val="3"/>
+            <w:gridSpan w:val="2"/>
             <w:tcBorders>
-              <w:top w:val="single" w:color="auto" w:sz="4" w:space="0"/>
+              <w:top w:val="single" w:sz="4" w:space="0" w:color="auto"/>
               <w:left w:val="nil"/>
               <w:bottom w:val="nil"/>
               <w:right w:val="nil"/>
@@ -1552,7 +1515,7 @@
               <w:autoSpaceDE w:val="0"/>
               <w:autoSpaceDN w:val="0"/>
               <w:rPr>
-                <w:rFonts w:ascii="Arial" w:hAnsi="Arial" w:eastAsia="Trebuchet MS" w:cs="Arial"/>
+                <w:rFonts w:ascii="Arial" w:eastAsia="Trebuchet MS" w:hAnsi="Arial" w:cs="Arial"/>
               </w:rPr>
             </w:pPr>
           </w:p>
@@ -1562,7 +1525,7 @@
             <w:tcW w:w="5538" w:type="dxa"/>
             <w:gridSpan w:val="4"/>
             <w:tcBorders>
-              <w:top w:val="single" w:color="auto" w:sz="4" w:space="0"/>
+              <w:top w:val="single" w:sz="4" w:space="0" w:color="auto"/>
               <w:left w:val="nil"/>
               <w:bottom w:val="nil"/>
               <w:right w:val="nil"/>
@@ -1575,7 +1538,7 @@
               <w:autoSpaceDE w:val="0"/>
               <w:autoSpaceDN w:val="0"/>
               <w:rPr>
-                <w:rFonts w:ascii="Arial" w:hAnsi="Arial" w:eastAsia="Trebuchet MS" w:cs="Arial"/>
+                <w:rFonts w:ascii="Arial" w:eastAsia="Trebuchet MS" w:hAnsi="Arial" w:cs="Arial"/>
               </w:rPr>
             </w:pPr>
           </w:p>
@@ -1587,7 +1550,7 @@
         </w:trPr>
         <w:tc>
           <w:tcPr>
-            <w:tcW w:w="1418" w:type="dxa"/>
+            <w:tcW w:w="2405" w:type="dxa"/>
             <w:tcBorders>
               <w:top w:val="nil"/>
             </w:tcBorders>
@@ -1599,15 +1562,16 @@
               <w:widowControl w:val="0"/>
               <w:autoSpaceDE w:val="0"/>
               <w:autoSpaceDN w:val="0"/>
-              <w:rPr>
-                <w:rFonts w:ascii="Arial" w:hAnsi="Arial" w:eastAsia="Trebuchet MS" w:cs="Arial"/>
+              <w:jc w:val="center"/>
+              <w:rPr>
+                <w:rFonts w:ascii="Arial" w:eastAsia="Trebuchet MS" w:hAnsi="Arial" w:cs="Arial"/>
                 <w:b/>
                 <w:bCs/>
               </w:rPr>
             </w:pPr>
             <w:r>
               <w:rPr>
-                <w:rFonts w:ascii="Arial" w:hAnsi="Arial" w:eastAsia="Trebuchet MS" w:cs="Arial"/>
+                <w:rFonts w:ascii="Arial" w:eastAsia="Trebuchet MS" w:hAnsi="Arial" w:cs="Arial"/>
                 <w:b/>
                 <w:bCs/>
               </w:rPr>
@@ -1617,37 +1581,7 @@
         </w:tc>
         <w:tc>
           <w:tcPr>
-            <w:tcW w:w="2835" w:type="dxa"/>
-            <w:tcBorders>
-              <w:top w:val="nil"/>
-            </w:tcBorders>
-            <w:shd w:val="clear" w:color="auto" w:fill="000000"/>
-            <w:vAlign w:val="center"/>
-          </w:tcPr>
-          <w:p>
-            <w:pPr>
-              <w:widowControl w:val="0"/>
-              <w:autoSpaceDE w:val="0"/>
-              <w:autoSpaceDN w:val="0"/>
-              <w:rPr>
-                <w:rFonts w:ascii="Arial" w:hAnsi="Arial" w:eastAsia="Trebuchet MS" w:cs="Arial"/>
-                <w:b/>
-                <w:bCs/>
-              </w:rPr>
-            </w:pPr>
-            <w:r>
-              <w:rPr>
-                <w:rFonts w:ascii="Arial" w:hAnsi="Arial" w:eastAsia="Trebuchet MS" w:cs="Arial"/>
-                <w:b/>
-                <w:bCs/>
-              </w:rPr>
-              <w:t>Product Name</w:t>
-            </w:r>
-          </w:p>
-        </w:tc>
-        <w:tc>
-          <w:tcPr>
-            <w:tcW w:w="2693" w:type="dxa"/>
+            <w:tcW w:w="3686" w:type="dxa"/>
             <w:gridSpan w:val="2"/>
             <w:tcBorders>
               <w:top w:val="nil"/>
@@ -1662,24 +1596,24 @@
               <w:autoSpaceDN w:val="0"/>
               <w:jc w:val="center"/>
               <w:rPr>
-                <w:rFonts w:ascii="Arial" w:hAnsi="Arial" w:eastAsia="Trebuchet MS" w:cs="Arial"/>
+                <w:rFonts w:ascii="Arial" w:eastAsia="Trebuchet MS" w:hAnsi="Arial" w:cs="Arial"/>
                 <w:b/>
                 <w:bCs/>
               </w:rPr>
             </w:pPr>
             <w:r>
               <w:rPr>
-                <w:rFonts w:ascii="Arial" w:hAnsi="Arial" w:eastAsia="Trebuchet MS" w:cs="Arial"/>
+                <w:rFonts w:ascii="Arial" w:eastAsia="Trebuchet MS" w:hAnsi="Arial" w:cs="Arial"/>
                 <w:b/>
                 <w:bCs/>
               </w:rPr>
-              <w:t>Description</w:t>
+              <w:t>Product Name</w:t>
             </w:r>
           </w:p>
         </w:tc>
         <w:tc>
           <w:tcPr>
-            <w:tcW w:w="1134" w:type="dxa"/>
+            <w:tcW w:w="1559" w:type="dxa"/>
             <w:tcBorders>
               <w:top w:val="nil"/>
             </w:tcBorders>
@@ -1693,14 +1627,14 @@
               <w:autoSpaceDN w:val="0"/>
               <w:jc w:val="center"/>
               <w:rPr>
-                <w:rFonts w:ascii="Arial" w:hAnsi="Arial" w:eastAsia="Trebuchet MS" w:cs="Arial"/>
+                <w:rFonts w:ascii="Arial" w:eastAsia="Trebuchet MS" w:hAnsi="Arial" w:cs="Arial"/>
                 <w:b/>
                 <w:bCs/>
               </w:rPr>
             </w:pPr>
             <w:r>
               <w:rPr>
-                <w:rFonts w:ascii="Arial" w:hAnsi="Arial" w:eastAsia="Trebuchet MS" w:cs="Arial"/>
+                <w:rFonts w:ascii="Arial" w:eastAsia="Trebuchet MS" w:hAnsi="Arial" w:cs="Arial"/>
                 <w:b/>
                 <w:bCs/>
               </w:rPr>
@@ -1710,7 +1644,7 @@
         </w:tc>
         <w:tc>
           <w:tcPr>
-            <w:tcW w:w="1134" w:type="dxa"/>
+            <w:tcW w:w="1564" w:type="dxa"/>
             <w:tcBorders>
               <w:top w:val="nil"/>
             </w:tcBorders>
@@ -1724,14 +1658,14 @@
               <w:autoSpaceDN w:val="0"/>
               <w:jc w:val="center"/>
               <w:rPr>
-                <w:rFonts w:ascii="Arial" w:hAnsi="Arial" w:eastAsia="Trebuchet MS" w:cs="Arial"/>
+                <w:rFonts w:ascii="Arial" w:eastAsia="Trebuchet MS" w:hAnsi="Arial" w:cs="Arial"/>
                 <w:b/>
                 <w:bCs/>
               </w:rPr>
             </w:pPr>
             <w:r>
               <w:rPr>
-                <w:rFonts w:ascii="Arial" w:hAnsi="Arial" w:eastAsia="Trebuchet MS" w:cs="Arial"/>
+                <w:rFonts w:ascii="Arial" w:eastAsia="Trebuchet MS" w:hAnsi="Arial" w:cs="Arial"/>
                 <w:b/>
                 <w:bCs/>
               </w:rPr>
@@ -1755,14 +1689,14 @@
               <w:autoSpaceDN w:val="0"/>
               <w:jc w:val="right"/>
               <w:rPr>
-                <w:rFonts w:ascii="Arial" w:hAnsi="Arial" w:eastAsia="Trebuchet MS" w:cs="Arial"/>
+                <w:rFonts w:ascii="Arial" w:eastAsia="Trebuchet MS" w:hAnsi="Arial" w:cs="Arial"/>
                 <w:b/>
                 <w:bCs/>
               </w:rPr>
             </w:pPr>
             <w:r>
               <w:rPr>
-                <w:rFonts w:ascii="Arial" w:hAnsi="Arial" w:eastAsia="Trebuchet MS" w:cs="Arial"/>
+                <w:rFonts w:ascii="Arial" w:eastAsia="Trebuchet MS" w:hAnsi="Arial" w:cs="Arial"/>
                 <w:b/>
                 <w:bCs/>
               </w:rPr>
@@ -1774,20 +1708,24 @@
       <w:sdt>
         <w:sdtPr>
           <w:rPr>
+            <w:rFonts w:eastAsiaTheme="minorEastAsia"/>
             <w:b w:val="0"/>
             <w:w w:val="125"/>
+            <w:kern w:val="2"/>
             <w:sz w:val="22"/>
             <w:szCs w:val="22"/>
+            <w:lang w:val="en-IN" w:eastAsia="en-IN"/>
+            <w14:ligatures w14:val="standardContextual"/>
           </w:rPr>
-          <w:id w:val="589129142"/>
-          <w15:dataBinding w:prefixMappings="xmlns:ns0='urn:microsoft-dynamics-nav/reports/Purchase_Order_Invoice/60100/'" w:xpath="/ns0:NavWordReportXmlPart[1]/ns0:Purchase_Header[1]/ns0:Purchase_Line" w:storeItemID="{7C9D7B99-3F0A-4DC8-9D28-B3E523DBEA5C}"/>
-          <w15:repeatingSection/>
           <w:alias w:val="#Nav: /Purchase_Header/Purchase_Line"/>
           <w:tag w:val="#Nav: Purchase_Order_Invoice/60100"/>
+          <w:id w:val="589129142"/>
+          <w15:dataBinding w:prefixMappings="xmlns:ns0='urn:microsoft-dynamics-nav/reports/Purchase_Order_Invoice/60100/' " w:xpath="/ns0:NavWordReportXmlPart[1]/ns0:Purchase_Header[1]/ns0:Purchase_Line" w:storeItemID="{47ED7022-7E49-49A7-9AEF-0210110C37A0}"/>
+          <w15:repeatingSection/>
         </w:sdtPr>
         <w:sdtEndPr>
           <w:rPr>
-            <w:rFonts w:ascii="Arial" w:hAnsi="Arial" w:eastAsia="Trebuchet MS" w:cs="Arial"/>
+            <w:rFonts w:ascii="Arial" w:eastAsia="Trebuchet MS" w:hAnsi="Arial" w:cs="Arial"/>
             <w:w w:val="100"/>
           </w:rPr>
         </w:sdtEndPr>
@@ -1795,20 +1733,24 @@
           <w:sdt>
             <w:sdtPr>
               <w:rPr>
+                <w:rFonts w:eastAsiaTheme="minorEastAsia"/>
                 <w:b w:val="0"/>
                 <w:w w:val="125"/>
+                <w:kern w:val="2"/>
                 <w:sz w:val="22"/>
                 <w:szCs w:val="22"/>
+                <w:lang w:val="en-IN" w:eastAsia="en-IN"/>
+                <w14:ligatures w14:val="standardContextual"/>
               </w:rPr>
               <w:id w:val="1752241225"/>
               <w:placeholder>
-                <w:docPart w:val="5ABC87499E17484ABC45E5B65A7582D2"/>
+                <w:docPart w:val="059DB014697F41419C499FBB87128AF2"/>
               </w:placeholder>
               <w15:repeatingSectionItem/>
             </w:sdtPr>
             <w:sdtEndPr>
               <w:rPr>
-                <w:rFonts w:ascii="Arial" w:hAnsi="Arial" w:eastAsia="Trebuchet MS" w:cs="Arial"/>
+                <w:rFonts w:ascii="Arial" w:eastAsia="Trebuchet MS" w:hAnsi="Arial" w:cs="Arial"/>
                 <w:w w:val="100"/>
               </w:rPr>
             </w:sdtEndPr>
@@ -1820,32 +1762,39 @@
                 <w:sdt>
                   <w:sdtPr>
                     <w:rPr>
+                      <w:rFonts w:eastAsiaTheme="minorEastAsia"/>
                       <w:b w:val="0"/>
                       <w:w w:val="125"/>
+                      <w:kern w:val="2"/>
                       <w:sz w:val="22"/>
                       <w:szCs w:val="22"/>
+                      <w:lang w:val="en-IN" w:eastAsia="en-IN"/>
+                      <w14:ligatures w14:val="standardContextual"/>
                     </w:rPr>
+                    <w:alias w:val="#Nav: /Purchase_Header/Purchase_Line/No_PurchLine"/>
+                    <w:tag w:val="#Nav: Purchase_Order_Invoice/60100"/>
                     <w:id w:val="281079327"/>
                     <w:placeholder>
-                      <w:docPart w:val="BCD1128635404FB7A0667870DA51197C"/>
+                      <w:docPart w:val="0F75C20A7399427881872764EA8F1AE9"/>
                     </w:placeholder>
-                    <w:showingPlcHdr/>
-                    <w:dataBinding w:prefixMappings="xmlns:ns0='urn:microsoft-dynamics-nav/reports/Purchase_Order_Invoice/60100/'" w:xpath="/ns0:NavWordReportXmlPart[1]/ns0:Purchase_Header[1]/ns0:Purchase_Line[1]/ns0:No_PurchLine[1]" w:storeItemID="{7C9D7B99-3F0A-4DC8-9D28-B3E523DBEA5C}"/>
+                    <w:dataBinding w:prefixMappings="xmlns:ns0='urn:microsoft-dynamics-nav/reports/Purchase_Order_Invoice/60100/'" w:xpath="/ns0:NavWordReportXmlPart[1]/ns0:Purchase_Header[1]/ns0:Purchase_Line[1]/ns0:No_PurchLine[1]" w:storeItemID="{47ED7022-7E49-49A7-9AEF-0210110C37A0}"/>
                     <w:text/>
-                    <w:alias w:val="#Nav: /Purchase_Header/Purchase_Line/No_PurchLine"/>
-                    <w:tag w:val="#Nav: Purchase_Order_Invoice/60100"/>
                   </w:sdtPr>
                   <w:sdtEndPr>
                     <w:rPr>
+                      <w:rFonts w:eastAsiaTheme="minorHAnsi"/>
                       <w:b/>
+                      <w:kern w:val="0"/>
                       <w:sz w:val="18"/>
                       <w:szCs w:val="16"/>
+                      <w:lang w:val="en-US" w:eastAsia="en-US"/>
+                      <w14:ligatures w14:val="none"/>
                     </w:rPr>
                   </w:sdtEndPr>
                   <w:sdtContent>
                     <w:tc>
                       <w:tcPr>
-                        <w:tcW w:w="1418" w:type="dxa"/>
+                        <w:tcW w:w="2405" w:type="dxa"/>
                         <w:vAlign w:val="center"/>
                       </w:tcPr>
                       <w:p>
@@ -1853,54 +1802,57 @@
                           <w:pStyle w:val="Heading1"/>
                           <w:jc w:val="center"/>
                         </w:pPr>
+                        <w:proofErr w:type="spellStart"/>
                         <w:r>
                           <w:rPr>
-                            <w:rFonts w:ascii="Arial" w:hAnsi="Arial" w:eastAsia="Trebuchet MS" w:cs="Arial"/>
                             <w:b w:val="0"/>
+                            <w:w w:val="125"/>
                             <w:sz w:val="22"/>
                             <w:szCs w:val="22"/>
                           </w:rPr>
-                          <w:t>Click or tap here to enter text.</w:t>
+                          <w:t>No_PurchLine</w:t>
                         </w:r>
+                        <w:proofErr w:type="spellEnd"/>
                       </w:p>
                     </w:tc>
                   </w:sdtContent>
                 </w:sdt>
                 <w:tc>
                   <w:tcPr>
-                    <w:tcW w:w="2835" w:type="dxa"/>
+                    <w:tcW w:w="3686" w:type="dxa"/>
+                    <w:gridSpan w:val="2"/>
                     <w:vAlign w:val="center"/>
                   </w:tcPr>
                   <w:p>
                     <w:pPr>
-                      <w:widowControl w:val="0"/>
-                      <w:autoSpaceDE w:val="0"/>
-                      <w:autoSpaceDN w:val="0"/>
+                      <w:jc w:val="center"/>
                       <w:rPr>
-                        <w:rFonts w:ascii="Arial" w:hAnsi="Arial" w:eastAsia="Trebuchet MS" w:cs="Arial"/>
+                        <w:rFonts w:ascii="Arial" w:eastAsia="Trebuchet MS" w:hAnsi="Arial" w:cs="Arial"/>
                       </w:rPr>
                     </w:pPr>
                     <w:sdt>
                       <w:sdtPr>
                         <w:rPr>
-                          <w:rFonts w:ascii="Arial" w:hAnsi="Arial" w:eastAsia="Trebuchet MS" w:cs="Arial"/>
+                          <w:rFonts w:ascii="Arial" w:eastAsia="Trebuchet MS" w:hAnsi="Arial" w:cs="Arial"/>
                         </w:rPr>
+                        <w:alias w:val="#Nav: /Purchase_Header/Purchase_Line/Desc_PurchLine"/>
+                        <w:tag w:val="#Nav: Purchase_Order_Invoice/60100"/>
                         <w:id w:val="-844163335"/>
                         <w:placeholder>
-                          <w:docPart w:val="DCE7AD5057974B9E9239A4C317684B07"/>
+                          <w:docPart w:val="FBC6211F15474D0FB541E82082DB97C0"/>
                         </w:placeholder>
-                        <w:dataBinding w:prefixMappings="xmlns:ns0='urn:microsoft-dynamics-nav/reports/Purchase_Order_Invoice/60100/'" w:xpath="/ns0:NavWordReportXmlPart[1]/ns0:Purchase_Header[1]/ns0:Purchase_Line[1]/ns0:Desc_PurchLine[1]" w:storeItemID="{7C9D7B99-3F0A-4DC8-9D28-B3E523DBEA5C}"/>
+                        <w:dataBinding w:prefixMappings="xmlns:ns0='urn:microsoft-dynamics-nav/reports/Purchase_Order_Invoice/60100/'" w:xpath="/ns0:NavWordReportXmlPart[1]/ns0:Purchase_Header[1]/ns0:Purchase_Line[1]/ns0:Desc_PurchLine[1]" w:storeItemID="{47ED7022-7E49-49A7-9AEF-0210110C37A0}"/>
                         <w:text/>
-                        <w:alias w:val="#Nav: /Purchase_Header/Purchase_Line/Desc_PurchLine"/>
-                        <w:tag w:val="#Nav: Purchase_Order_Invoice/60100"/>
                       </w:sdtPr>
                       <w:sdtContent>
+                        <w:proofErr w:type="spellStart"/>
                         <w:r>
                           <w:rPr>
-                            <w:rFonts w:ascii="Arial" w:hAnsi="Arial" w:eastAsia="Trebuchet MS" w:cs="Arial"/>
+                            <w:rFonts w:ascii="Arial" w:eastAsia="Trebuchet MS" w:hAnsi="Arial" w:cs="Arial"/>
                           </w:rPr>
                           <w:t>Desc_PurchLine</w:t>
                         </w:r>
+                        <w:proofErr w:type="spellEnd"/>
                       </w:sdtContent>
                     </w:sdt>
                   </w:p>
@@ -1908,73 +1860,34 @@
                 <w:sdt>
                   <w:sdtPr>
                     <w:rPr>
-                      <w:rFonts w:ascii="Arial" w:hAnsi="Arial" w:eastAsia="Trebuchet MS" w:cs="Arial"/>
+                      <w:rFonts w:ascii="Arial" w:eastAsia="Trebuchet MS" w:hAnsi="Arial" w:cs="Arial"/>
                     </w:rPr>
-                    <w:id w:val="-1640413508"/>
+                    <w:alias w:val="#Nav: /Purchase_Header/Purchase_Line/Qty_PurchLine"/>
+                    <w:tag w:val="#Nav: Purchase_Order_Invoice/60100"/>
+                    <w:id w:val="-252360037"/>
                     <w:placeholder>
-                      <w:docPart w:val="BCD1128635404FB7A0667870DA51197C"/>
+                      <w:docPart w:val="FBC6211F15474D0FB541E82082DB97C0"/>
                     </w:placeholder>
-                    <w:dataBinding w:prefixMappings="xmlns:ns0='urn:microsoft-dynamics-nav/reports/Purchase_Order_Invoice/60100/'" w:xpath="/ns0:NavWordReportXmlPart[1]/ns0:Purchase_Header[1]/ns0:ItemDescription_Lbl[1]" w:storeItemID="{7C9D7B99-3F0A-4DC8-9D28-B3E523DBEA5C}"/>
+                    <w:dataBinding w:prefixMappings="xmlns:ns0='urn:microsoft-dynamics-nav/reports/Purchase_Order_Invoice/60100/'" w:xpath="/ns0:NavWordReportXmlPart[1]/ns0:Purchase_Header[1]/ns0:Purchase_Line[1]/ns0:Qty_PurchLine[1]" w:storeItemID="{47ED7022-7E49-49A7-9AEF-0210110C37A0}"/>
                     <w:text/>
-                    <w:alias w:val="#Nav: /Purchase_Header/ItemDescription_Lbl"/>
-                    <w:tag w:val="#Nav: Purchase_Order_Invoice/60100"/>
                   </w:sdtPr>
                   <w:sdtContent>
                     <w:tc>
                       <w:tcPr>
-                        <w:tcW w:w="2693" w:type="dxa"/>
-                        <w:gridSpan w:val="2"/>
-                        <w:vAlign w:val="center"/>
-                      </w:tcPr>
-                      <w:p>
-                        <w:pPr>
-                          <w:rPr>
-                            <w:rFonts w:ascii="Arial" w:hAnsi="Arial" w:eastAsia="Trebuchet MS" w:cs="Arial"/>
-                          </w:rPr>
-                        </w:pPr>
-                        <w:proofErr w:type="spellStart"/>
-                        <w:r>
-                          <w:rPr>
-                            <w:rFonts w:ascii="Arial" w:hAnsi="Arial" w:eastAsia="Trebuchet MS" w:cs="Arial"/>
-                          </w:rPr>
-                          <w:t>ItemDescription_Lbl</w:t>
-                        </w:r>
-                        <w:proofErr w:type="spellEnd"/>
-                      </w:p>
-                    </w:tc>
-                  </w:sdtContent>
-                </w:sdt>
-                <w:sdt>
-                  <w:sdtPr>
-                    <w:rPr>
-                      <w:rFonts w:ascii="Arial" w:hAnsi="Arial" w:eastAsia="Trebuchet MS" w:cs="Arial"/>
-                    </w:rPr>
-                    <w:id w:val="-252360037"/>
-                    <w:placeholder>
-                      <w:docPart w:val="DCE7AD5057974B9E9239A4C317684B07"/>
-                    </w:placeholder>
-                    <w:dataBinding w:prefixMappings="xmlns:ns0='urn:microsoft-dynamics-nav/reports/Purchase_Order_Invoice/60100/'" w:xpath="/ns0:NavWordReportXmlPart[1]/ns0:Purchase_Header[1]/ns0:Purchase_Line[1]/ns0:Qty_PurchLine[1]" w:storeItemID="{7C9D7B99-3F0A-4DC8-9D28-B3E523DBEA5C}"/>
-                    <w:text/>
-                    <w:alias w:val="#Nav: /Purchase_Header/Purchase_Line/Qty_PurchLine"/>
-                    <w:tag w:val="#Nav: Purchase_Order_Invoice/60100"/>
-                  </w:sdtPr>
-                  <w:sdtContent>
-                    <w:tc>
-                      <w:tcPr>
-                        <w:tcW w:w="1134" w:type="dxa"/>
+                        <w:tcW w:w="1559" w:type="dxa"/>
                         <w:vAlign w:val="center"/>
                       </w:tcPr>
                       <w:p>
                         <w:pPr>
                           <w:jc w:val="center"/>
                           <w:rPr>
-                            <w:rFonts w:ascii="Arial" w:hAnsi="Arial" w:eastAsia="Trebuchet MS" w:cs="Arial"/>
+                            <w:rFonts w:ascii="Arial" w:eastAsia="Trebuchet MS" w:hAnsi="Arial" w:cs="Arial"/>
                           </w:rPr>
                         </w:pPr>
                         <w:proofErr w:type="spellStart"/>
                         <w:r>
                           <w:rPr>
-                            <w:rFonts w:ascii="Arial" w:hAnsi="Arial" w:eastAsia="Trebuchet MS" w:cs="Arial"/>
+                            <w:rFonts w:ascii="Arial" w:eastAsia="Trebuchet MS" w:hAnsi="Arial" w:cs="Arial"/>
                           </w:rPr>
                           <w:t>Qty_PurchLine</w:t>
                         </w:r>
@@ -1985,7 +1898,7 @@
                 </w:sdt>
                 <w:tc>
                   <w:tcPr>
-                    <w:tcW w:w="1134" w:type="dxa"/>
+                    <w:tcW w:w="1564" w:type="dxa"/>
                     <w:vAlign w:val="center"/>
                   </w:tcPr>
                   <w:p>
@@ -1995,12 +1908,12 @@
                       <w:autoSpaceDN w:val="0"/>
                       <w:jc w:val="right"/>
                       <w:rPr>
-                        <w:rFonts w:ascii="Arial" w:hAnsi="Arial" w:eastAsia="Trebuchet MS" w:cs="Arial"/>
+                        <w:rFonts w:ascii="Arial" w:eastAsia="Trebuchet MS" w:hAnsi="Arial" w:cs="Arial"/>
                       </w:rPr>
                     </w:pPr>
                     <w:r>
                       <w:rPr>
-                        <w:rFonts w:ascii="Arial" w:hAnsi="Arial" w:eastAsia="Trebuchet MS" w:cs="Arial"/>
+                        <w:rFonts w:ascii="Arial" w:eastAsia="Trebuchet MS" w:hAnsi="Arial" w:cs="Arial"/>
                       </w:rPr>
                       <w:t>$</w:t>
                     </w:r>
@@ -2008,21 +1921,21 @@
                     <w:sdt>
                       <w:sdtPr>
                         <w:rPr>
-                          <w:rFonts w:ascii="Arial" w:hAnsi="Arial" w:eastAsia="Trebuchet MS" w:cs="Arial"/>
+                          <w:rFonts w:ascii="Arial" w:eastAsia="Trebuchet MS" w:hAnsi="Arial" w:cs="Arial"/>
                         </w:rPr>
+                        <w:alias w:val="#Nav: /Purchase_Header/Purchase_Line/UnitPrice_PurchLine"/>
+                        <w:tag w:val="#Nav: Purchase_Order_Invoice/60100"/>
                         <w:id w:val="-561794469"/>
                         <w:placeholder>
-                          <w:docPart w:val="DCE7AD5057974B9E9239A4C317684B07"/>
+                          <w:docPart w:val="FBC6211F15474D0FB541E82082DB97C0"/>
                         </w:placeholder>
-                        <w:dataBinding w:prefixMappings="xmlns:ns0='urn:microsoft-dynamics-nav/reports/Purchase_Order_Invoice/60100/'" w:xpath="/ns0:NavWordReportXmlPart[1]/ns0:Purchase_Header[1]/ns0:Purchase_Line[1]/ns0:UnitPrice_PurchLine[1]" w:storeItemID="{7C9D7B99-3F0A-4DC8-9D28-B3E523DBEA5C}"/>
+                        <w:dataBinding w:prefixMappings="xmlns:ns0='urn:microsoft-dynamics-nav/reports/Purchase_Order_Invoice/60100/'" w:xpath="/ns0:NavWordReportXmlPart[1]/ns0:Purchase_Header[1]/ns0:Purchase_Line[1]/ns0:UnitPrice_PurchLine[1]" w:storeItemID="{47ED7022-7E49-49A7-9AEF-0210110C37A0}"/>
                         <w:text/>
-                        <w:alias w:val="#Nav: /Purchase_Header/Purchase_Line/UnitPrice_PurchLine"/>
-                        <w:tag w:val="#Nav: Purchase_Order_Invoice/60100"/>
                       </w:sdtPr>
                       <w:sdtContent>
                         <w:r>
                           <w:rPr>
-                            <w:rFonts w:ascii="Arial" w:hAnsi="Arial" w:eastAsia="Trebuchet MS" w:cs="Arial"/>
+                            <w:rFonts w:ascii="Arial" w:eastAsia="Trebuchet MS" w:hAnsi="Arial" w:cs="Arial"/>
                           </w:rPr>
                           <w:t>UnitPrice_PurchLine</w:t>
                         </w:r>
@@ -2034,16 +1947,16 @@
                 <w:sdt>
                   <w:sdtPr>
                     <w:rPr>
-                      <w:rFonts w:ascii="Arial" w:hAnsi="Arial" w:eastAsia="Trebuchet MS" w:cs="Arial"/>
+                      <w:rFonts w:ascii="Arial" w:eastAsia="Trebuchet MS" w:hAnsi="Arial" w:cs="Arial"/>
                     </w:rPr>
+                    <w:alias w:val="#Nav: /Purchase_Header/Purchase_Line/LineAmt_PurchLine"/>
+                    <w:tag w:val="#Nav: Purchase_Order_Invoice/60100"/>
                     <w:id w:val="-372305246"/>
                     <w:placeholder>
-                      <w:docPart w:val="CF9C42C7F5DD43BE81B88120B6CBBDE4"/>
+                      <w:docPart w:val="DF3EA37053BC43E6A40D5F70F975086A"/>
                     </w:placeholder>
-                    <w:dataBinding w:prefixMappings="xmlns:ns0='urn:microsoft-dynamics-nav/reports/Purchase_Order_Invoice/60100/'" w:xpath="/ns0:NavWordReportXmlPart[1]/ns0:Purchase_Header[1]/ns0:Purchase_Line[1]/ns0:LineAmt_PurchLine[1]" w:storeItemID="{7C9D7B99-3F0A-4DC8-9D28-B3E523DBEA5C}"/>
+                    <w:dataBinding w:prefixMappings="xmlns:ns0='urn:microsoft-dynamics-nav/reports/Purchase_Order_Invoice/60100/'" w:xpath="/ns0:NavWordReportXmlPart[1]/ns0:Purchase_Header[1]/ns0:Purchase_Line[1]/ns0:LineAmt_PurchLine[1]" w:storeItemID="{47ED7022-7E49-49A7-9AEF-0210110C37A0}"/>
                     <w:text/>
-                    <w:alias w:val="#Nav: /Purchase_Header/Purchase_Line/LineAmt_PurchLine"/>
-                    <w:tag w:val="#Nav: Purchase_Order_Invoice/60100"/>
                   </w:sdtPr>
                   <w:sdtContent>
                     <w:tc>
@@ -2055,15 +1968,17 @@
                         <w:pPr>
                           <w:jc w:val="right"/>
                           <w:rPr>
-                            <w:rFonts w:ascii="Arial" w:hAnsi="Arial" w:eastAsia="Trebuchet MS" w:cs="Arial"/>
+                            <w:rFonts w:ascii="Arial" w:eastAsia="Trebuchet MS" w:hAnsi="Arial" w:cs="Arial"/>
                           </w:rPr>
                         </w:pPr>
+                        <w:proofErr w:type="spellStart"/>
                         <w:r>
                           <w:rPr>
-                            <w:rFonts w:ascii="Arial" w:hAnsi="Arial" w:eastAsia="Trebuchet MS" w:cs="Arial"/>
+                            <w:rFonts w:ascii="Arial" w:eastAsia="Trebuchet MS" w:hAnsi="Arial" w:cs="Arial"/>
                           </w:rPr>
-                          <w:t>ne</w:t>
+                          <w:t>LineAmt_PurchLine</w:t>
                         </w:r>
+                        <w:proofErr w:type="spellEnd"/>
                       </w:p>
                     </w:tc>
                   </w:sdtContent>
@@ -2079,8 +1994,8 @@
         </w:trPr>
         <w:tc>
           <w:tcPr>
-            <w:tcW w:w="6946" w:type="dxa"/>
-            <w:gridSpan w:val="4"/>
+            <w:tcW w:w="6091" w:type="dxa"/>
+            <w:gridSpan w:val="3"/>
             <w:vAlign w:val="center"/>
           </w:tcPr>
           <w:p>
@@ -2092,14 +2007,14 @@
               <w:autoSpaceDN w:val="0"/>
               <w:ind w:right="90"/>
               <w:rPr>
-                <w:rFonts w:ascii="Arial" w:hAnsi="Arial" w:eastAsia="Trebuchet MS" w:cs="Arial"/>
+                <w:rFonts w:ascii="Arial" w:eastAsia="Trebuchet MS" w:hAnsi="Arial" w:cs="Arial"/>
                 <w:b/>
                 <w:bCs/>
               </w:rPr>
             </w:pPr>
             <w:r>
               <w:rPr>
-                <w:rFonts w:ascii="Arial" w:hAnsi="Arial" w:eastAsia="Trebuchet MS" w:cs="Arial"/>
+                <w:rFonts w:ascii="Arial" w:eastAsia="Trebuchet MS" w:hAnsi="Arial" w:cs="Arial"/>
                 <w:b/>
                 <w:bCs/>
               </w:rPr>
@@ -2109,7 +2024,7 @@
         </w:tc>
         <w:tc>
           <w:tcPr>
-            <w:tcW w:w="2268" w:type="dxa"/>
+            <w:tcW w:w="3123" w:type="dxa"/>
             <w:gridSpan w:val="2"/>
             <w:vAlign w:val="center"/>
           </w:tcPr>
@@ -2120,12 +2035,12 @@
               <w:autoSpaceDN w:val="0"/>
               <w:jc w:val="right"/>
               <w:rPr>
-                <w:rFonts w:ascii="Arial" w:hAnsi="Arial" w:eastAsia="Trebuchet MS" w:cs="Arial"/>
+                <w:rFonts w:ascii="Arial" w:eastAsia="Trebuchet MS" w:hAnsi="Arial" w:cs="Arial"/>
               </w:rPr>
             </w:pPr>
             <w:r>
               <w:rPr>
-                <w:rFonts w:ascii="Arial" w:hAnsi="Arial" w:eastAsia="Trebuchet MS" w:cs="Arial"/>
+                <w:rFonts w:ascii="Arial" w:eastAsia="Trebuchet MS" w:hAnsi="Arial" w:cs="Arial"/>
                 <w:b/>
                 <w:bCs/>
               </w:rPr>
@@ -2145,12 +2060,12 @@
               <w:autoSpaceDN w:val="0"/>
               <w:jc w:val="right"/>
               <w:rPr>
-                <w:rFonts w:ascii="Arial" w:hAnsi="Arial" w:eastAsia="Trebuchet MS" w:cs="Arial"/>
+                <w:rFonts w:ascii="Arial" w:eastAsia="Trebuchet MS" w:hAnsi="Arial" w:cs="Arial"/>
               </w:rPr>
             </w:pPr>
             <w:r>
               <w:rPr>
-                <w:rFonts w:ascii="Arial" w:hAnsi="Arial" w:eastAsia="Trebuchet MS" w:cs="Arial"/>
+                <w:rFonts w:ascii="Arial" w:eastAsia="Trebuchet MS" w:hAnsi="Arial" w:cs="Arial"/>
               </w:rPr>
               <w:t>$</w:t>
             </w:r>
@@ -2158,21 +2073,21 @@
             <w:sdt>
               <w:sdtPr>
                 <w:rPr>
-                  <w:rFonts w:ascii="Arial" w:hAnsi="Arial" w:eastAsia="Trebuchet MS" w:cs="Arial"/>
+                  <w:rFonts w:ascii="Arial" w:eastAsia="Trebuchet MS" w:hAnsi="Arial" w:cs="Arial"/>
                 </w:rPr>
+                <w:alias w:val="#Nav: /Purchase_Header/Totals/TotalSubTotal"/>
+                <w:tag w:val="#Nav: Purchase_Order_Invoice/60100"/>
                 <w:id w:val="-91172316"/>
                 <w:placeholder>
                   <w:docPart w:val="BCD1128635404FB7A0667870DA51197C"/>
                 </w:placeholder>
-                <w:dataBinding w:prefixMappings="xmlns:ns0='urn:microsoft-dynamics-nav/reports/Purchase_Order_Invoice/60100/'" w:xpath="/ns0:NavWordReportXmlPart[1]/ns0:Purchase_Header[1]/ns0:Totals[1]/ns0:TotalSubTotal[1]" w:storeItemID="{7C9D7B99-3F0A-4DC8-9D28-B3E523DBEA5C}"/>
+                <w:dataBinding w:prefixMappings="xmlns:ns0='urn:microsoft-dynamics-nav/reports/Purchase_Order_Invoice/60100/'" w:xpath="/ns0:NavWordReportXmlPart[1]/ns0:Purchase_Header[1]/ns0:Totals[1]/ns0:TotalSubTotal[1]" w:storeItemID="{47ED7022-7E49-49A7-9AEF-0210110C37A0}"/>
                 <w:text/>
-                <w:alias w:val="#Nav: /Purchase_Header/Totals/TotalSubTotal"/>
-                <w:tag w:val="#Nav: Purchase_Order_Invoice/60100"/>
               </w:sdtPr>
               <w:sdtContent>
                 <w:r>
                   <w:rPr>
-                    <w:rFonts w:ascii="Arial" w:hAnsi="Arial" w:eastAsia="Trebuchet MS" w:cs="Arial"/>
+                    <w:rFonts w:ascii="Arial" w:eastAsia="Trebuchet MS" w:hAnsi="Arial" w:cs="Arial"/>
                   </w:rPr>
                   <w:t>TotalSubTotal</w:t>
                 </w:r>
@@ -2188,8 +2103,8 @@
         </w:trPr>
         <w:tc>
           <w:tcPr>
-            <w:tcW w:w="6946" w:type="dxa"/>
-            <w:gridSpan w:val="4"/>
+            <w:tcW w:w="6091" w:type="dxa"/>
+            <w:gridSpan w:val="3"/>
             <w:vMerge w:val="restart"/>
             <w:vAlign w:val="center"/>
           </w:tcPr>
@@ -2199,14 +2114,14 @@
               <w:autoSpaceDE w:val="0"/>
               <w:autoSpaceDN w:val="0"/>
               <w:rPr>
-                <w:rFonts w:ascii="Arial" w:hAnsi="Arial" w:eastAsia="Trebuchet MS" w:cs="Arial"/>
+                <w:rFonts w:ascii="Arial" w:eastAsia="Trebuchet MS" w:hAnsi="Arial" w:cs="Arial"/>
               </w:rPr>
             </w:pPr>
           </w:p>
         </w:tc>
         <w:tc>
           <w:tcPr>
-            <w:tcW w:w="2268" w:type="dxa"/>
+            <w:tcW w:w="3123" w:type="dxa"/>
             <w:gridSpan w:val="2"/>
             <w:vAlign w:val="center"/>
           </w:tcPr>
@@ -2217,12 +2132,12 @@
               <w:autoSpaceDN w:val="0"/>
               <w:jc w:val="right"/>
               <w:rPr>
-                <w:rFonts w:ascii="Arial" w:hAnsi="Arial" w:eastAsia="Trebuchet MS" w:cs="Arial"/>
+                <w:rFonts w:ascii="Arial" w:eastAsia="Trebuchet MS" w:hAnsi="Arial" w:cs="Arial"/>
               </w:rPr>
             </w:pPr>
             <w:r>
               <w:rPr>
-                <w:rFonts w:ascii="Arial" w:hAnsi="Arial" w:eastAsia="Trebuchet MS" w:cs="Arial"/>
+                <w:rFonts w:ascii="Arial" w:eastAsia="Trebuchet MS" w:hAnsi="Arial" w:cs="Arial"/>
                 <w:b/>
                 <w:bCs/>
               </w:rPr>
@@ -2242,12 +2157,12 @@
               <w:autoSpaceDN w:val="0"/>
               <w:jc w:val="right"/>
               <w:rPr>
-                <w:rFonts w:ascii="Arial" w:hAnsi="Arial" w:eastAsia="Trebuchet MS" w:cs="Arial"/>
+                <w:rFonts w:ascii="Arial" w:eastAsia="Trebuchet MS" w:hAnsi="Arial" w:cs="Arial"/>
               </w:rPr>
             </w:pPr>
             <w:r>
               <w:rPr>
-                <w:rFonts w:ascii="Arial" w:hAnsi="Arial" w:eastAsia="Trebuchet MS" w:cs="Arial"/>
+                <w:rFonts w:ascii="Arial" w:eastAsia="Trebuchet MS" w:hAnsi="Arial" w:cs="Arial"/>
               </w:rPr>
               <w:t>$</w:t>
             </w:r>
@@ -2255,21 +2170,21 @@
             <w:sdt>
               <w:sdtPr>
                 <w:rPr>
-                  <w:rFonts w:ascii="Arial" w:hAnsi="Arial" w:eastAsia="Trebuchet MS" w:cs="Arial"/>
+                  <w:rFonts w:ascii="Arial" w:eastAsia="Trebuchet MS" w:hAnsi="Arial" w:cs="Arial"/>
                 </w:rPr>
+                <w:alias w:val="#Nav: /Purchase_Header/Totals/TotalVATAmount"/>
+                <w:tag w:val="#Nav: Purchase_Order_Invoice/60100"/>
                 <w:id w:val="-1801142452"/>
                 <w:placeholder>
                   <w:docPart w:val="BCD1128635404FB7A0667870DA51197C"/>
                 </w:placeholder>
-                <w:dataBinding w:prefixMappings="xmlns:ns0='urn:microsoft-dynamics-nav/reports/Purchase_Order_Invoice/60100/'" w:xpath="/ns0:NavWordReportXmlPart[1]/ns0:Purchase_Header[1]/ns0:Totals[1]/ns0:TotalVATAmount[1]" w:storeItemID="{7C9D7B99-3F0A-4DC8-9D28-B3E523DBEA5C}"/>
+                <w:dataBinding w:prefixMappings="xmlns:ns0='urn:microsoft-dynamics-nav/reports/Purchase_Order_Invoice/60100/'" w:xpath="/ns0:NavWordReportXmlPart[1]/ns0:Purchase_Header[1]/ns0:Totals[1]/ns0:TotalVATAmount[1]" w:storeItemID="{47ED7022-7E49-49A7-9AEF-0210110C37A0}"/>
                 <w:text/>
-                <w:alias w:val="#Nav: /Purchase_Header/Totals/TotalVATAmount"/>
-                <w:tag w:val="#Nav: Purchase_Order_Invoice/60100"/>
               </w:sdtPr>
               <w:sdtContent>
                 <w:r>
                   <w:rPr>
-                    <w:rFonts w:ascii="Arial" w:hAnsi="Arial" w:eastAsia="Trebuchet MS" w:cs="Arial"/>
+                    <w:rFonts w:ascii="Arial" w:eastAsia="Trebuchet MS" w:hAnsi="Arial" w:cs="Arial"/>
                   </w:rPr>
                   <w:t>TotalVATAmount</w:t>
                 </w:r>
@@ -2285,8 +2200,8 @@
         </w:trPr>
         <w:tc>
           <w:tcPr>
-            <w:tcW w:w="6946" w:type="dxa"/>
-            <w:gridSpan w:val="4"/>
+            <w:tcW w:w="6091" w:type="dxa"/>
+            <w:gridSpan w:val="3"/>
             <w:vMerge/>
             <w:vAlign w:val="center"/>
           </w:tcPr>
@@ -2296,14 +2211,14 @@
               <w:autoSpaceDE w:val="0"/>
               <w:autoSpaceDN w:val="0"/>
               <w:rPr>
-                <w:rFonts w:ascii="Arial" w:hAnsi="Arial" w:eastAsia="Trebuchet MS" w:cs="Arial"/>
+                <w:rFonts w:ascii="Arial" w:eastAsia="Trebuchet MS" w:hAnsi="Arial" w:cs="Arial"/>
               </w:rPr>
             </w:pPr>
           </w:p>
         </w:tc>
         <w:tc>
           <w:tcPr>
-            <w:tcW w:w="2268" w:type="dxa"/>
+            <w:tcW w:w="3123" w:type="dxa"/>
             <w:gridSpan w:val="2"/>
             <w:vAlign w:val="center"/>
           </w:tcPr>
@@ -2314,12 +2229,12 @@
               <w:autoSpaceDN w:val="0"/>
               <w:jc w:val="right"/>
               <w:rPr>
-                <w:rFonts w:ascii="Arial" w:hAnsi="Arial" w:eastAsia="Trebuchet MS" w:cs="Arial"/>
+                <w:rFonts w:ascii="Arial" w:eastAsia="Trebuchet MS" w:hAnsi="Arial" w:cs="Arial"/>
               </w:rPr>
             </w:pPr>
             <w:r>
               <w:rPr>
-                <w:rFonts w:ascii="Arial" w:hAnsi="Arial" w:eastAsia="Roboto" w:cs="Arial"/>
+                <w:rFonts w:ascii="Arial" w:eastAsia="Roboto" w:hAnsi="Arial" w:cs="Arial"/>
                 <w:b/>
                 <w:bCs/>
               </w:rPr>
@@ -2339,12 +2254,12 @@
               <w:autoSpaceDN w:val="0"/>
               <w:jc w:val="right"/>
               <w:rPr>
-                <w:rFonts w:ascii="Arial" w:hAnsi="Arial" w:eastAsia="Trebuchet MS" w:cs="Arial"/>
+                <w:rFonts w:ascii="Arial" w:eastAsia="Trebuchet MS" w:hAnsi="Arial" w:cs="Arial"/>
               </w:rPr>
             </w:pPr>
             <w:r>
               <w:rPr>
-                <w:rFonts w:ascii="Arial" w:hAnsi="Arial" w:eastAsia="Trebuchet MS" w:cs="Arial"/>
+                <w:rFonts w:ascii="Arial" w:eastAsia="Trebuchet MS" w:hAnsi="Arial" w:cs="Arial"/>
               </w:rPr>
               <w:t>$</w:t>
             </w:r>
@@ -2352,23 +2267,23 @@
             <w:sdt>
               <w:sdtPr>
                 <w:rPr>
-                  <w:rFonts w:ascii="Arial" w:hAnsi="Arial" w:eastAsia="Trebuchet MS" w:cs="Arial"/>
+                  <w:rFonts w:ascii="Arial" w:eastAsia="Trebuchet MS" w:hAnsi="Arial" w:cs="Arial"/>
                 </w:rPr>
-                <w:id w:val="313373984"/>
+                <w:alias w:val="#Nav: /Purchase_Header/Totals/TotalAmountInclVAT"/>
+                <w:tag w:val="#Nav: Purchase_Order_Invoice/60100"/>
+                <w:id w:val="-157608679"/>
                 <w:placeholder>
-                  <w:docPart w:val="BCD1128635404FB7A0667870DA51197C"/>
+                  <w:docPart w:val="DefaultPlaceholder_-1854013440"/>
                 </w:placeholder>
-                <w:dataBinding w:prefixMappings="xmlns:ns0='urn:microsoft-dynamics-nav/reports/Purchase_Order_Invoice/60100/'" w:xpath="/ns0:NavWordReportXmlPart[1]/ns0:Purchase_Header[1]/ns0:Totals[1]/ns0:TotalAmount[1]" w:storeItemID="{7C9D7B99-3F0A-4DC8-9D28-B3E523DBEA5C}"/>
+                <w:dataBinding w:prefixMappings="xmlns:ns0='urn:microsoft-dynamics-nav/reports/Purchase_Order_Invoice/60100/'" w:xpath="/ns0:NavWordReportXmlPart[1]/ns0:Purchase_Header[1]/ns0:Totals[1]/ns0:TotalAmountInclVAT[1]" w:storeItemID="{47ED7022-7E49-49A7-9AEF-0210110C37A0}"/>
                 <w:text/>
-                <w:alias w:val="#Nav: /Purchase_Header/Totals/TotalAmount"/>
-                <w:tag w:val="#Nav: Purchase_Order_Invoice/60100"/>
               </w:sdtPr>
               <w:sdtContent>
                 <w:r>
                   <w:rPr>
-                    <w:rFonts w:ascii="Arial" w:hAnsi="Arial" w:eastAsia="Trebuchet MS" w:cs="Arial"/>
+                    <w:rFonts w:ascii="Arial" w:eastAsia="Trebuchet MS" w:hAnsi="Arial" w:cs="Arial"/>
                   </w:rPr>
-                  <w:t>TotalAmount</w:t>
+                  <w:t>TotalAmountInclVAT</w:t>
                 </w:r>
                 <w:proofErr w:type="spellEnd"/>
               </w:sdtContent>
@@ -2391,12 +2306,12 @@
         <w:tblpPr w:leftFromText="180" w:rightFromText="180" w:vertAnchor="text" w:horzAnchor="margin" w:tblpY="27"/>
         <w:tblW w:w="10915" w:type="dxa"/>
         <w:tblBorders>
-          <w:top w:val="none" w:color="auto" w:sz="0" w:space="0"/>
-          <w:left w:val="none" w:color="auto" w:sz="0" w:space="0"/>
-          <w:bottom w:val="none" w:color="auto" w:sz="0" w:space="0"/>
-          <w:right w:val="none" w:color="auto" w:sz="0" w:space="0"/>
-          <w:insideH w:val="none" w:color="auto" w:sz="0" w:space="0"/>
-          <w:insideV w:val="none" w:color="auto" w:sz="0" w:space="0"/>
+          <w:top w:val="none" w:sz="0" w:space="0" w:color="auto"/>
+          <w:left w:val="none" w:sz="0" w:space="0" w:color="auto"/>
+          <w:bottom w:val="none" w:sz="0" w:space="0" w:color="auto"/>
+          <w:right w:val="none" w:sz="0" w:space="0" w:color="auto"/>
+          <w:insideH w:val="none" w:sz="0" w:space="0" w:color="auto"/>
+          <w:insideV w:val="none" w:sz="0" w:space="0" w:color="auto"/>
         </w:tblBorders>
         <w:tblLook w:val="04A0" w:firstRow="1" w:lastRow="0" w:firstColumn="1" w:lastColumn="0" w:noHBand="0" w:noVBand="1"/>
       </w:tblPr>
@@ -2417,13 +2332,13 @@
               <w:spacing w:line="276" w:lineRule="auto"/>
               <w:jc w:val="center"/>
               <w:rPr>
-                <w:rFonts w:ascii="Arial" w:hAnsi="Arial" w:eastAsia="Trebuchet MS" w:cs="Arial"/>
+                <w:rFonts w:ascii="Arial" w:eastAsia="Trebuchet MS" w:hAnsi="Arial" w:cs="Arial"/>
                 <w:color w:val="FF0000"/>
               </w:rPr>
             </w:pPr>
             <w:r>
               <w:rPr>
-                <w:rFonts w:ascii="Arial" w:hAnsi="Arial" w:eastAsia="Trebuchet MS" w:cs="Arial"/>
+                <w:rFonts w:ascii="Arial" w:eastAsia="Trebuchet MS" w:hAnsi="Arial" w:cs="Arial"/>
                 <w:color w:val="FF0000"/>
               </w:rPr>
               <w:t>Our payment terms for all purchase orders are 60 days</w:t>
@@ -2437,13 +2352,13 @@
               <w:spacing w:line="276" w:lineRule="auto"/>
               <w:jc w:val="center"/>
               <w:rPr>
-                <w:rFonts w:ascii="Arial" w:hAnsi="Arial" w:eastAsia="Trebuchet MS" w:cs="Arial"/>
+                <w:rFonts w:ascii="Arial" w:eastAsia="Trebuchet MS" w:hAnsi="Arial" w:cs="Arial"/>
                 <w:color w:val="FF0000"/>
               </w:rPr>
             </w:pPr>
             <w:r>
               <w:rPr>
-                <w:rFonts w:ascii="Arial" w:hAnsi="Arial" w:eastAsia="Trebuchet MS" w:cs="Arial"/>
+                <w:rFonts w:ascii="Arial" w:eastAsia="Trebuchet MS" w:hAnsi="Arial" w:cs="Arial"/>
                 <w:color w:val="FF0000"/>
               </w:rPr>
               <w:t>From the end of month of invoice date.</w:t>
@@ -2457,13 +2372,13 @@
               <w:spacing w:line="276" w:lineRule="auto"/>
               <w:jc w:val="center"/>
               <w:rPr>
-                <w:rFonts w:ascii="Arial" w:hAnsi="Arial" w:eastAsia="Trebuchet MS" w:cs="Arial"/>
+                <w:rFonts w:ascii="Arial" w:eastAsia="Trebuchet MS" w:hAnsi="Arial" w:cs="Arial"/>
                 <w:color w:val="FF0000"/>
               </w:rPr>
             </w:pPr>
             <w:r>
               <w:rPr>
-                <w:rFonts w:ascii="Arial" w:hAnsi="Arial" w:eastAsia="Trebuchet MS" w:cs="Arial"/>
+                <w:rFonts w:ascii="Arial" w:eastAsia="Trebuchet MS" w:hAnsi="Arial" w:cs="Arial"/>
                 <w:color w:val="FF0000"/>
               </w:rPr>
               <w:t>By accepting this purchase order, you agree to us</w:t>
@@ -2477,12 +2392,12 @@
               <w:spacing w:line="276" w:lineRule="auto"/>
               <w:jc w:val="center"/>
               <w:rPr>
-                <w:rFonts w:ascii="Arial" w:hAnsi="Arial" w:eastAsia="Trebuchet MS" w:cs="Arial"/>
+                <w:rFonts w:ascii="Arial" w:eastAsia="Trebuchet MS" w:hAnsi="Arial" w:cs="Arial"/>
               </w:rPr>
             </w:pPr>
             <w:r>
               <w:rPr>
-                <w:rFonts w:ascii="Arial" w:hAnsi="Arial" w:eastAsia="Trebuchet MS" w:cs="Arial"/>
+                <w:rFonts w:ascii="Arial" w:eastAsia="Trebuchet MS" w:hAnsi="Arial" w:cs="Arial"/>
                 <w:color w:val="FF0000"/>
               </w:rPr>
               <w:t>Terms of payment and our terms and conditions.</w:t>
@@ -2499,14 +2414,12 @@
       </w:pPr>
     </w:p>
     <w:sectPr>
-      <w:headerReference w:type="even" r:id="rId7"/>
-      <w:headerReference w:type="default" r:id="rId8"/>
-      <w:footerReference w:type="even" r:id="rId9"/>
-      <w:footerReference w:type="default" r:id="rId10"/>
-      <w:headerReference w:type="first" r:id="rId11"/>
-      <w:footerReference w:type="first" r:id="rId12"/>
+      <w:headerReference w:type="default" r:id="rId7"/>
+      <w:footerReference w:type="default" r:id="rId8"/>
+      <w:headerReference w:type="first" r:id="rId9"/>
+      <w:footerReference w:type="first" r:id="rId10"/>
       <w:pgSz w:w="11907" w:h="16839" w:code="9"/>
-      <w:pgMar w:top="567" w:right="1134" w:bottom="567" w:left="567" w:header="283" w:footer="0" w:gutter="0"/>
+      <w:pgMar w:top="567" w:right="1134" w:bottom="567" w:left="567" w:header="567" w:footer="0" w:gutter="0"/>
       <w:cols w:space="708"/>
       <w:titlePg/>
       <w:docGrid w:linePitch="360"/>
@@ -2542,28 +2455,18 @@
 
 <file path=word/footer1.xml><?xml version="1.0" encoding="utf-8"?>
 <w:ftr xmlns:wpc="http://schemas.microsoft.com/office/word/2010/wordprocessingCanvas" xmlns:cx="http://schemas.microsoft.com/office/drawing/2014/chartex" xmlns:cx1="http://schemas.microsoft.com/office/drawing/2015/9/8/chartex" xmlns:cx2="http://schemas.microsoft.com/office/drawing/2015/10/21/chartex" xmlns:cx3="http://schemas.microsoft.com/office/drawing/2016/5/9/chartex" xmlns:cx4="http://schemas.microsoft.com/office/drawing/2016/5/10/chartex" xmlns:cx5="http://schemas.microsoft.com/office/drawing/2016/5/11/chartex" xmlns:cx6="http://schemas.microsoft.com/office/drawing/2016/5/12/chartex" xmlns:cx7="http://schemas.microsoft.com/office/drawing/2016/5/13/chartex" xmlns:cx8="http://schemas.microsoft.com/office/drawing/2016/5/14/chartex" xmlns:mc="http://schemas.openxmlformats.org/markup-compatibility/2006" xmlns:aink="http://schemas.microsoft.com/office/drawing/2016/ink" xmlns:am3d="http://schemas.microsoft.com/office/drawing/2017/model3d" xmlns:o="urn:schemas-microsoft-com:office:office" xmlns:oel="http://schemas.microsoft.com/office/2019/extlst" xmlns:r="http://schemas.openxmlformats.org/officeDocument/2006/relationships" xmlns:m="http://schemas.openxmlformats.org/officeDocument/2006/math" xmlns:v="urn:schemas-microsoft-com:vml" xmlns:wp14="http://schemas.microsoft.com/office/word/2010/wordprocessingDrawing" xmlns:wp="http://schemas.openxmlformats.org/drawingml/2006/wordprocessingDrawing" xmlns:w10="urn:schemas-microsoft-com:office:word" xmlns:w="http://schemas.openxmlformats.org/wordprocessingml/2006/main" xmlns:w14="http://schemas.microsoft.com/office/word/2010/wordml" xmlns:w15="http://schemas.microsoft.com/office/word/2012/wordml" xmlns:w16cex="http://schemas.microsoft.com/office/word/2018/wordml/cex" xmlns:w16cid="http://schemas.microsoft.com/office/word/2016/wordml/cid" xmlns:w16="http://schemas.microsoft.com/office/word/2018/wordml" xmlns:w16du="http://schemas.microsoft.com/office/word/2023/wordml/word16du" xmlns:w16sdtdh="http://schemas.microsoft.com/office/word/2020/wordml/sdtdatahash" xmlns:w16se="http://schemas.microsoft.com/office/word/2015/wordml/symex" xmlns:wpg="http://schemas.microsoft.com/office/word/2010/wordprocessingGroup" xmlns:wpi="http://schemas.microsoft.com/office/word/2010/wordprocessingInk" xmlns:wne="http://schemas.microsoft.com/office/word/2006/wordml" xmlns:wps="http://schemas.microsoft.com/office/word/2010/wordprocessingShape" mc:Ignorable="w14 w15 w16se w16cid w16 w16cex w16sdtdh w16du wp14">
-  <w:p>
-    <w:pPr>
-      <w:pStyle w:val="Footer"/>
-    </w:pPr>
-  </w:p>
-</w:ftr>
-</file>
-
-<file path=word/footer2.xml><?xml version="1.0" encoding="utf-8"?>
-<w:ftr xmlns:wpc="http://schemas.microsoft.com/office/word/2010/wordprocessingCanvas" xmlns:cx="http://schemas.microsoft.com/office/drawing/2014/chartex" xmlns:cx1="http://schemas.microsoft.com/office/drawing/2015/9/8/chartex" xmlns:cx2="http://schemas.microsoft.com/office/drawing/2015/10/21/chartex" xmlns:cx3="http://schemas.microsoft.com/office/drawing/2016/5/9/chartex" xmlns:cx4="http://schemas.microsoft.com/office/drawing/2016/5/10/chartex" xmlns:cx5="http://schemas.microsoft.com/office/drawing/2016/5/11/chartex" xmlns:cx6="http://schemas.microsoft.com/office/drawing/2016/5/12/chartex" xmlns:cx7="http://schemas.microsoft.com/office/drawing/2016/5/13/chartex" xmlns:cx8="http://schemas.microsoft.com/office/drawing/2016/5/14/chartex" xmlns:mc="http://schemas.openxmlformats.org/markup-compatibility/2006" xmlns:aink="http://schemas.microsoft.com/office/drawing/2016/ink" xmlns:am3d="http://schemas.microsoft.com/office/drawing/2017/model3d" xmlns:o="urn:schemas-microsoft-com:office:office" xmlns:oel="http://schemas.microsoft.com/office/2019/extlst" xmlns:r="http://schemas.openxmlformats.org/officeDocument/2006/relationships" xmlns:m="http://schemas.openxmlformats.org/officeDocument/2006/math" xmlns:v="urn:schemas-microsoft-com:vml" xmlns:wp14="http://schemas.microsoft.com/office/word/2010/wordprocessingDrawing" xmlns:wp="http://schemas.openxmlformats.org/drawingml/2006/wordprocessingDrawing" xmlns:w10="urn:schemas-microsoft-com:office:word" xmlns:w="http://schemas.openxmlformats.org/wordprocessingml/2006/main" xmlns:w14="http://schemas.microsoft.com/office/word/2010/wordml" xmlns:w15="http://schemas.microsoft.com/office/word/2012/wordml" xmlns:w16cex="http://schemas.microsoft.com/office/word/2018/wordml/cex" xmlns:w16cid="http://schemas.microsoft.com/office/word/2016/wordml/cid" xmlns:w16="http://schemas.microsoft.com/office/word/2018/wordml" xmlns:w16du="http://schemas.microsoft.com/office/word/2023/wordml/word16du" xmlns:w16sdtdh="http://schemas.microsoft.com/office/word/2020/wordml/sdtdatahash" xmlns:w16se="http://schemas.microsoft.com/office/word/2015/wordml/symex" xmlns:wpg="http://schemas.microsoft.com/office/word/2010/wordprocessingGroup" xmlns:wpi="http://schemas.microsoft.com/office/word/2010/wordprocessingInk" xmlns:wne="http://schemas.microsoft.com/office/word/2006/wordml" xmlns:wps="http://schemas.microsoft.com/office/word/2010/wordprocessingShape" mc:Ignorable="w14 w15 w16se w16cid w16 w16cex w16sdtdh w16du wp14">
   <w:tbl>
     <w:tblPr>
       <w:tblStyle w:val="TableGrid"/>
       <w:tblW w:w="5000" w:type="pct"/>
       <w:tblCellSpacing w:w="11" w:type="dxa"/>
       <w:tblBorders>
-        <w:top w:val="none" w:color="auto" w:sz="0" w:space="0"/>
-        <w:left w:val="none" w:color="auto" w:sz="0" w:space="0"/>
-        <w:bottom w:val="none" w:color="auto" w:sz="0" w:space="0"/>
-        <w:right w:val="none" w:color="auto" w:sz="0" w:space="0"/>
-        <w:insideH w:val="none" w:color="auto" w:sz="0" w:space="0"/>
-        <w:insideV w:val="none" w:color="auto" w:sz="0" w:space="0"/>
+        <w:top w:val="none" w:sz="0" w:space="0" w:color="auto"/>
+        <w:left w:val="none" w:sz="0" w:space="0" w:color="auto"/>
+        <w:bottom w:val="none" w:sz="0" w:space="0" w:color="auto"/>
+        <w:right w:val="none" w:sz="0" w:space="0" w:color="auto"/>
+        <w:insideH w:val="none" w:sz="0" w:space="0" w:color="auto"/>
+        <w:insideV w:val="none" w:sz="0" w:space="0" w:color="auto"/>
       </w:tblBorders>
       <w:tblCellMar>
         <w:left w:w="0" w:type="dxa"/>
@@ -2589,12 +2492,12 @@
             <w:tblStyle w:val="TableGrid"/>
             <w:tblW w:w="5000" w:type="pct"/>
             <w:tblBorders>
-              <w:top w:val="none" w:color="auto" w:sz="0" w:space="0"/>
-              <w:left w:val="none" w:color="auto" w:sz="0" w:space="0"/>
-              <w:bottom w:val="none" w:color="auto" w:sz="0" w:space="0"/>
-              <w:right w:val="none" w:color="auto" w:sz="0" w:space="0"/>
-              <w:insideH w:val="none" w:color="auto" w:sz="0" w:space="0"/>
-              <w:insideV w:val="none" w:color="auto" w:sz="0" w:space="0"/>
+              <w:top w:val="none" w:sz="0" w:space="0" w:color="auto"/>
+              <w:left w:val="none" w:sz="0" w:space="0" w:color="auto"/>
+              <w:bottom w:val="none" w:sz="0" w:space="0" w:color="auto"/>
+              <w:right w:val="none" w:sz="0" w:space="0" w:color="auto"/>
+              <w:insideH w:val="none" w:sz="0" w:space="0" w:color="auto"/>
+              <w:insideV w:val="none" w:sz="0" w:space="0" w:color="auto"/>
             </w:tblBorders>
             <w:tblCellMar>
               <w:left w:w="0" w:type="dxa"/>
@@ -2646,7 +2549,7 @@
 </w:ftr>
 </file>
 
-<file path=word/footer3.xml><?xml version="1.0" encoding="utf-8"?>
+<file path=word/footer2.xml><?xml version="1.0" encoding="utf-8"?>
 <w:ftr xmlns:wpc="http://schemas.microsoft.com/office/word/2010/wordprocessingCanvas" xmlns:cx="http://schemas.microsoft.com/office/drawing/2014/chartex" xmlns:cx1="http://schemas.microsoft.com/office/drawing/2015/9/8/chartex" xmlns:cx2="http://schemas.microsoft.com/office/drawing/2015/10/21/chartex" xmlns:cx3="http://schemas.microsoft.com/office/drawing/2016/5/9/chartex" xmlns:cx4="http://schemas.microsoft.com/office/drawing/2016/5/10/chartex" xmlns:cx5="http://schemas.microsoft.com/office/drawing/2016/5/11/chartex" xmlns:cx6="http://schemas.microsoft.com/office/drawing/2016/5/12/chartex" xmlns:cx7="http://schemas.microsoft.com/office/drawing/2016/5/13/chartex" xmlns:cx8="http://schemas.microsoft.com/office/drawing/2016/5/14/chartex" xmlns:mc="http://schemas.openxmlformats.org/markup-compatibility/2006" xmlns:aink="http://schemas.microsoft.com/office/drawing/2016/ink" xmlns:am3d="http://schemas.microsoft.com/office/drawing/2017/model3d" xmlns:o="urn:schemas-microsoft-com:office:office" xmlns:oel="http://schemas.microsoft.com/office/2019/extlst" xmlns:r="http://schemas.openxmlformats.org/officeDocument/2006/relationships" xmlns:m="http://schemas.openxmlformats.org/officeDocument/2006/math" xmlns:v="urn:schemas-microsoft-com:vml" xmlns:wp14="http://schemas.microsoft.com/office/word/2010/wordprocessingDrawing" xmlns:wp="http://schemas.openxmlformats.org/drawingml/2006/wordprocessingDrawing" xmlns:w10="urn:schemas-microsoft-com:office:word" xmlns:w="http://schemas.openxmlformats.org/wordprocessingml/2006/main" xmlns:w14="http://schemas.microsoft.com/office/word/2010/wordml" xmlns:w15="http://schemas.microsoft.com/office/word/2012/wordml" xmlns:w16cex="http://schemas.microsoft.com/office/word/2018/wordml/cex" xmlns:w16cid="http://schemas.microsoft.com/office/word/2016/wordml/cid" xmlns:w16="http://schemas.microsoft.com/office/word/2018/wordml" xmlns:w16du="http://schemas.microsoft.com/office/word/2023/wordml/word16du" xmlns:w16sdtdh="http://schemas.microsoft.com/office/word/2020/wordml/sdtdatahash" xmlns:w16se="http://schemas.microsoft.com/office/word/2015/wordml/symex" xmlns:wpg="http://schemas.microsoft.com/office/word/2010/wordprocessingGroup" xmlns:wpi="http://schemas.microsoft.com/office/word/2010/wordprocessingInk" xmlns:wne="http://schemas.microsoft.com/office/word/2006/wordml" xmlns:wps="http://schemas.microsoft.com/office/word/2010/wordprocessingShape" mc:Ignorable="w14 w15 w16se w16cid w16 w16cex w16sdtdh w16du wp14">
   <w:p>
     <w:pPr>
@@ -2655,20 +2558,20 @@
         <w:szCs w:val="16"/>
       </w:rPr>
     </w:pPr>
-    <w:bookmarkStart w:name="_Hlk174720013" w:id="2"/>
-    <w:bookmarkStart w:name="_Hlk174720014" w:id="3"/>
+    <w:bookmarkStart w:id="2" w:name="_Hlk174720013"/>
+    <w:bookmarkStart w:id="3" w:name="_Hlk174720014"/>
   </w:p>
   <w:tbl>
     <w:tblPr>
       <w:tblStyle w:val="TableGrid"/>
       <w:tblW w:w="0" w:type="auto"/>
       <w:tblBorders>
-        <w:top w:val="none" w:color="auto" w:sz="0" w:space="0"/>
-        <w:left w:val="none" w:color="auto" w:sz="0" w:space="0"/>
-        <w:bottom w:val="none" w:color="auto" w:sz="0" w:space="0"/>
-        <w:right w:val="none" w:color="auto" w:sz="0" w:space="0"/>
-        <w:insideH w:val="none" w:color="auto" w:sz="0" w:space="0"/>
-        <w:insideV w:val="none" w:color="auto" w:sz="0" w:space="0"/>
+        <w:top w:val="none" w:sz="0" w:space="0" w:color="auto"/>
+        <w:left w:val="none" w:sz="0" w:space="0" w:color="auto"/>
+        <w:bottom w:val="none" w:sz="0" w:space="0" w:color="auto"/>
+        <w:right w:val="none" w:sz="0" w:space="0" w:color="auto"/>
+        <w:insideH w:val="none" w:sz="0" w:space="0" w:color="auto"/>
+        <w:insideV w:val="none" w:sz="0" w:space="0" w:color="auto"/>
       </w:tblBorders>
       <w:tblLook w:val="04A0" w:firstRow="1" w:lastRow="0" w:firstColumn="1" w:lastColumn="0" w:noHBand="0" w:noVBand="1"/>
     </w:tblPr>
@@ -2690,14 +2593,14 @@
             <w:ind w:right="720"/>
             <w:jc w:val="center"/>
             <w:rPr>
-              <w:rFonts w:ascii="Arial" w:hAnsi="Arial" w:eastAsia="Trebuchet MS" w:cs="Arial"/>
+              <w:rFonts w:ascii="Arial" w:eastAsia="Trebuchet MS" w:hAnsi="Arial" w:cs="Arial"/>
               <w:w w:val="95"/>
             </w:rPr>
           </w:pPr>
-          <w:bookmarkStart w:name="_Hlk174719997" w:id="4"/>
+          <w:bookmarkStart w:id="4" w:name="_Hlk174719997"/>
           <w:r>
             <w:rPr>
-              <w:rFonts w:ascii="Arial" w:hAnsi="Arial" w:eastAsia="Trebuchet MS" w:cs="Arial"/>
+              <w:rFonts w:ascii="Arial" w:eastAsia="Trebuchet MS" w:hAnsi="Arial" w:cs="Arial"/>
               <w:w w:val="95"/>
             </w:rPr>
             <w:t>PLEASE SEND ALL INVOICES TO:</w:t>
@@ -2712,29 +2615,29 @@
             <w:ind w:right="720"/>
             <w:jc w:val="center"/>
             <w:rPr>
-              <w:rFonts w:ascii="Arial" w:hAnsi="Arial" w:eastAsia="Trebuchet MS" w:cs="Arial"/>
+              <w:rFonts w:ascii="Arial" w:eastAsia="Trebuchet MS" w:hAnsi="Arial" w:cs="Arial"/>
               <w:w w:val="95"/>
             </w:rPr>
           </w:pPr>
           <w:r>
             <w:rPr>
-              <w:rFonts w:ascii="Arial" w:hAnsi="Arial" w:eastAsia="Trebuchet MS" w:cs="Arial"/>
+              <w:rFonts w:ascii="Arial" w:eastAsia="Trebuchet MS" w:hAnsi="Arial" w:cs="Arial"/>
               <w:w w:val="95"/>
             </w:rPr>
             <w:t>E</w:t>
           </w:r>
           <w:r>
             <w:rPr>
-              <w:rFonts w:ascii="Arial" w:hAnsi="Arial" w:eastAsia="Trebuchet MS" w:cs="Arial"/>
+              <w:rFonts w:ascii="Arial" w:eastAsia="Trebuchet MS" w:hAnsi="Arial" w:cs="Arial"/>
               <w:w w:val="95"/>
             </w:rPr>
             <w:t xml:space="preserve">mail: </w:t>
           </w:r>
-          <w:hyperlink w:history="1" r:id="rId1">
+          <w:hyperlink r:id="rId1" w:history="1">
             <w:r>
               <w:rPr>
                 <w:rStyle w:val="Hyperlink"/>
-                <w:rFonts w:ascii="Arial" w:hAnsi="Arial" w:eastAsia="Trebuchet MS" w:cs="Arial"/>
+                <w:rFonts w:ascii="Arial" w:eastAsia="Trebuchet MS" w:hAnsi="Arial" w:cs="Arial"/>
                 <w:w w:val="95"/>
               </w:rPr>
               <w:t>ap@obrien-energy.com</w:t>
@@ -2750,13 +2653,13 @@
             <w:ind w:right="720"/>
             <w:jc w:val="center"/>
             <w:rPr>
-              <w:rFonts w:ascii="Arial" w:hAnsi="Arial" w:eastAsia="Trebuchet MS" w:cs="Arial"/>
+              <w:rFonts w:ascii="Arial" w:eastAsia="Trebuchet MS" w:hAnsi="Arial" w:cs="Arial"/>
               <w:w w:val="95"/>
             </w:rPr>
           </w:pPr>
           <w:r>
             <w:rPr>
-              <w:rFonts w:ascii="Arial" w:hAnsi="Arial" w:eastAsia="Trebuchet MS" w:cs="Arial"/>
+              <w:rFonts w:ascii="Arial" w:eastAsia="Trebuchet MS" w:hAnsi="Arial" w:cs="Arial"/>
               <w:w w:val="95"/>
             </w:rPr>
             <w:t>Post: 36 Technology Drive, Sunshine West, Vic, 3020</w:t>
@@ -2771,7 +2674,7 @@
             <w:ind w:right="720"/>
             <w:jc w:val="center"/>
             <w:rPr>
-              <w:rFonts w:ascii="Arial" w:hAnsi="Arial" w:eastAsia="Trebuchet MS" w:cs="Arial"/>
+              <w:rFonts w:ascii="Arial" w:eastAsia="Trebuchet MS" w:hAnsi="Arial" w:cs="Arial"/>
               <w:w w:val="95"/>
               <w:sz w:val="18"/>
               <w:szCs w:val="18"/>
@@ -2779,21 +2682,21 @@
           </w:pPr>
           <w:r>
             <w:rPr>
-              <w:rFonts w:ascii="Arial" w:hAnsi="Arial" w:eastAsia="Trebuchet MS" w:cs="Arial"/>
+              <w:rFonts w:ascii="Arial" w:eastAsia="Trebuchet MS" w:hAnsi="Arial" w:cs="Arial"/>
               <w:w w:val="95"/>
             </w:rPr>
             <w:t>Please contact Roxana Cisternas on (03)</w:t>
           </w:r>
           <w:r>
             <w:rPr>
-              <w:rFonts w:ascii="Arial" w:hAnsi="Arial" w:eastAsia="Trebuchet MS" w:cs="Arial"/>
+              <w:rFonts w:ascii="Arial" w:eastAsia="Trebuchet MS" w:hAnsi="Arial" w:cs="Arial"/>
               <w:noProof/>
             </w:rPr>
             <w:t xml:space="preserve"> </w:t>
           </w:r>
           <w:r>
             <w:rPr>
-              <w:rFonts w:ascii="Arial" w:hAnsi="Arial" w:eastAsia="Trebuchet MS" w:cs="Arial"/>
+              <w:rFonts w:ascii="Arial" w:eastAsia="Trebuchet MS" w:hAnsi="Arial" w:cs="Arial"/>
               <w:w w:val="95"/>
             </w:rPr>
             <w:t>8325 1000 if you have any queries.</w:t>
@@ -2843,16 +2746,6 @@
   <w:p>
     <w:pPr>
       <w:pStyle w:val="Header"/>
-    </w:pPr>
-  </w:p>
-</w:hdr>
-</file>
-
-<file path=word/header2.xml><?xml version="1.0" encoding="utf-8"?>
-<w:hdr xmlns:a="http://schemas.openxmlformats.org/drawingml/2006/main" xmlns:pic="http://schemas.openxmlformats.org/drawingml/2006/picture" xmlns:a14="http://schemas.microsoft.com/office/drawing/2010/main" xmlns:wpc="http://schemas.microsoft.com/office/word/2010/wordprocessingCanvas" xmlns:cx="http://schemas.microsoft.com/office/drawing/2014/chartex" xmlns:cx1="http://schemas.microsoft.com/office/drawing/2015/9/8/chartex" xmlns:cx2="http://schemas.microsoft.com/office/drawing/2015/10/21/chartex" xmlns:cx3="http://schemas.microsoft.com/office/drawing/2016/5/9/chartex" xmlns:cx4="http://schemas.microsoft.com/office/drawing/2016/5/10/chartex" xmlns:cx5="http://schemas.microsoft.com/office/drawing/2016/5/11/chartex" xmlns:cx6="http://schemas.microsoft.com/office/drawing/2016/5/12/chartex" xmlns:cx7="http://schemas.microsoft.com/office/drawing/2016/5/13/chartex" xmlns:cx8="http://schemas.microsoft.com/office/drawing/2016/5/14/chartex" xmlns:mc="http://schemas.openxmlformats.org/markup-compatibility/2006" xmlns:aink="http://schemas.microsoft.com/office/drawing/2016/ink" xmlns:am3d="http://schemas.microsoft.com/office/drawing/2017/model3d" xmlns:o="urn:schemas-microsoft-com:office:office" xmlns:oel="http://schemas.microsoft.com/office/2019/extlst" xmlns:r="http://schemas.openxmlformats.org/officeDocument/2006/relationships" xmlns:m="http://schemas.openxmlformats.org/officeDocument/2006/math" xmlns:v="urn:schemas-microsoft-com:vml" xmlns:wp14="http://schemas.microsoft.com/office/word/2010/wordprocessingDrawing" xmlns:wp="http://schemas.openxmlformats.org/drawingml/2006/wordprocessingDrawing" xmlns:w10="urn:schemas-microsoft-com:office:word" xmlns:w="http://schemas.openxmlformats.org/wordprocessingml/2006/main" xmlns:w14="http://schemas.microsoft.com/office/word/2010/wordml" xmlns:w15="http://schemas.microsoft.com/office/word/2012/wordml" xmlns:w16cex="http://schemas.microsoft.com/office/word/2018/wordml/cex" xmlns:w16cid="http://schemas.microsoft.com/office/word/2016/wordml/cid" xmlns:w16="http://schemas.microsoft.com/office/word/2018/wordml" xmlns:w16du="http://schemas.microsoft.com/office/word/2023/wordml/word16du" xmlns:w16sdtdh="http://schemas.microsoft.com/office/word/2020/wordml/sdtdatahash" xmlns:w16se="http://schemas.microsoft.com/office/word/2015/wordml/symex" xmlns:wpg="http://schemas.microsoft.com/office/word/2010/wordprocessingGroup" xmlns:wpi="http://schemas.microsoft.com/office/word/2010/wordprocessingInk" xmlns:wne="http://schemas.microsoft.com/office/word/2006/wordml" xmlns:wps="http://schemas.microsoft.com/office/word/2010/wordprocessingShape" mc:Ignorable="w14 w15 w16se w16cid w16 w16cex w16sdtdh w16du wp14">
-  <w:p>
-    <w:pPr>
-      <w:pStyle w:val="Header"/>
       <w:ind w:right="141"/>
       <w:rPr>
         <w:b/>
@@ -2868,7 +2761,7 @@
         <w:szCs w:val="12"/>
       </w:rPr>
       <w:drawing>
-        <wp:anchor distT="0" distB="0" distL="114300" distR="114300" simplePos="0" relativeHeight="251659264" behindDoc="0" locked="0" layoutInCell="1" allowOverlap="1" wp14:editId="02177876" wp14:anchorId="77869BE4">
+        <wp:anchor distT="0" distB="0" distL="114300" distR="114300" simplePos="0" relativeHeight="251659264" behindDoc="0" locked="0" layoutInCell="1" allowOverlap="1" wp14:anchorId="77869BE4" wp14:editId="02177876">
           <wp:simplePos x="0" y="0"/>
           <wp:positionH relativeFrom="margin">
             <wp:align>left</wp:align>
@@ -2942,12 +2835,12 @@
       <w:tblW w:w="3837" w:type="dxa"/>
       <w:tblInd w:w="7228" w:type="dxa"/>
       <w:tblBorders>
-        <w:top w:val="none" w:color="auto" w:sz="0" w:space="0"/>
-        <w:left w:val="none" w:color="auto" w:sz="0" w:space="0"/>
-        <w:bottom w:val="none" w:color="auto" w:sz="0" w:space="0"/>
-        <w:right w:val="none" w:color="auto" w:sz="0" w:space="0"/>
-        <w:insideH w:val="none" w:color="auto" w:sz="0" w:space="0"/>
-        <w:insideV w:val="none" w:color="auto" w:sz="0" w:space="0"/>
+        <w:top w:val="none" w:sz="0" w:space="0" w:color="auto"/>
+        <w:left w:val="none" w:sz="0" w:space="0" w:color="auto"/>
+        <w:bottom w:val="none" w:sz="0" w:space="0" w:color="auto"/>
+        <w:right w:val="none" w:sz="0" w:space="0" w:color="auto"/>
+        <w:insideH w:val="none" w:sz="0" w:space="0" w:color="auto"/>
+        <w:insideV w:val="none" w:sz="0" w:space="0" w:color="auto"/>
       </w:tblBorders>
       <w:tblLayout w:type="fixed"/>
       <w:tblLook w:val="04A0" w:firstRow="1" w:lastRow="0" w:firstColumn="1" w:lastColumn="0" w:noHBand="0" w:noVBand="1"/>
@@ -2973,14 +2866,14 @@
             <w:autoSpaceDN w:val="0"/>
             <w:jc w:val="right"/>
             <w:rPr>
-              <w:rFonts w:ascii="Arial" w:hAnsi="Arial" w:eastAsia="Trebuchet MS" w:cs="Arial"/>
+              <w:rFonts w:ascii="Arial" w:eastAsia="Trebuchet MS" w:hAnsi="Arial" w:cs="Arial"/>
               <w:sz w:val="36"/>
               <w:szCs w:val="36"/>
             </w:rPr>
           </w:pPr>
           <w:r>
             <w:rPr>
-              <w:rFonts w:ascii="Arial" w:hAnsi="Arial" w:eastAsia="Trebuchet MS" w:cs="Arial"/>
+              <w:rFonts w:ascii="Arial" w:eastAsia="Trebuchet MS" w:hAnsi="Arial" w:cs="Arial"/>
               <w:b/>
               <w:bCs/>
               <w:color w:val="000000"/>
@@ -2992,16 +2885,16 @@
       <w:sdt>
         <w:sdtPr>
           <w:rPr>
-            <w:rFonts w:ascii="Arial" w:hAnsi="Arial" w:eastAsia="Trebuchet MS" w:cs="Arial"/>
+            <w:rFonts w:ascii="Arial" w:eastAsia="Trebuchet MS" w:hAnsi="Arial" w:cs="Arial"/>
           </w:rPr>
+          <w:alias w:val="#Nav: /Purchase_Header/OrderDate_PurchaseHeader"/>
+          <w:tag w:val="#Nav: Purchase_Order_Invoice/60100"/>
           <w:id w:val="-1906679798"/>
           <w:placeholder>
             <w:docPart w:val="1944881B9D5C4789B789B750DC3D42CB"/>
           </w:placeholder>
-          <w:dataBinding w:prefixMappings="xmlns:ns0='urn:microsoft-dynamics-nav/reports/Purchase_Order_Invoice/60100/'" w:xpath="/ns0:NavWordReportXmlPart[1]/ns0:Purchase_Header[1]/ns0:OrderDate_PurchaseHeader[1]" w:storeItemID="{7C9D7B99-3F0A-4DC8-9D28-B3E523DBEA5C}"/>
+          <w:dataBinding w:prefixMappings="xmlns:ns0='urn:microsoft-dynamics-nav/reports/Purchase_Order_Invoice/60100/'" w:xpath="/ns0:NavWordReportXmlPart[1]/ns0:Purchase_Header[1]/ns0:OrderDate_PurchaseHeader[1]" w:storeItemID="{47ED7022-7E49-49A7-9AEF-0210110C37A0}"/>
           <w:text/>
-          <w:alias w:val="#Nav: /Purchase_Header/OrderDate_PurchaseHeader"/>
-          <w:tag w:val="#Nav: Purchase_Order_Invoice/60100"/>
         </w:sdtPr>
         <w:sdtContent>
           <w:tc>
@@ -3016,13 +2909,13 @@
                 <w:autoSpaceDE w:val="0"/>
                 <w:autoSpaceDN w:val="0"/>
                 <w:rPr>
-                  <w:rFonts w:ascii="Arial" w:hAnsi="Arial" w:eastAsia="Trebuchet MS" w:cs="Arial"/>
+                  <w:rFonts w:ascii="Arial" w:eastAsia="Trebuchet MS" w:hAnsi="Arial" w:cs="Arial"/>
                 </w:rPr>
               </w:pPr>
               <w:proofErr w:type="spellStart"/>
               <w:r>
                 <w:rPr>
-                  <w:rFonts w:ascii="Arial" w:hAnsi="Arial" w:eastAsia="Trebuchet MS" w:cs="Arial"/>
+                  <w:rFonts w:ascii="Arial" w:eastAsia="Trebuchet MS" w:hAnsi="Arial" w:cs="Arial"/>
                 </w:rPr>
                 <w:t>OrderDate_PurchaseHeader</w:t>
               </w:r>
@@ -3048,14 +2941,14 @@
             <w:autoSpaceDN w:val="0"/>
             <w:jc w:val="right"/>
             <w:rPr>
-              <w:rFonts w:ascii="Arial" w:hAnsi="Arial" w:eastAsia="Trebuchet MS" w:cs="Arial"/>
+              <w:rFonts w:ascii="Arial" w:eastAsia="Trebuchet MS" w:hAnsi="Arial" w:cs="Arial"/>
               <w:bCs/>
               <w:w w:val="125"/>
             </w:rPr>
           </w:pPr>
           <w:r>
             <w:rPr>
-              <w:rFonts w:ascii="Arial" w:hAnsi="Arial" w:eastAsia="Trebuchet MS" w:cs="Arial"/>
+              <w:rFonts w:ascii="Arial" w:eastAsia="Trebuchet MS" w:hAnsi="Arial" w:cs="Arial"/>
               <w:b/>
               <w:bCs/>
               <w:color w:val="000000"/>
@@ -3064,7 +2957,7 @@
           </w:r>
           <w:r>
             <w:rPr>
-              <w:rFonts w:ascii="Arial" w:hAnsi="Arial" w:eastAsia="Trebuchet MS" w:cs="Arial"/>
+              <w:rFonts w:ascii="Arial" w:eastAsia="Trebuchet MS" w:hAnsi="Arial" w:cs="Arial"/>
               <w:b/>
               <w:bCs/>
               <w:color w:val="000000"/>
@@ -3074,7 +2967,7 @@
           </w:r>
           <w:r>
             <w:rPr>
-              <w:rFonts w:ascii="Arial" w:hAnsi="Arial" w:eastAsia="Trebuchet MS" w:cs="Arial"/>
+              <w:rFonts w:ascii="Arial" w:eastAsia="Trebuchet MS" w:hAnsi="Arial" w:cs="Arial"/>
               <w:b/>
               <w:bCs/>
               <w:color w:val="000000"/>
@@ -3086,16 +2979,16 @@
       <w:sdt>
         <w:sdtPr>
           <w:rPr>
-            <w:rFonts w:ascii="Arial" w:hAnsi="Arial" w:eastAsia="Trebuchet MS" w:cs="Arial"/>
+            <w:rFonts w:ascii="Arial" w:eastAsia="Trebuchet MS" w:hAnsi="Arial" w:cs="Arial"/>
           </w:rPr>
+          <w:alias w:val="#Nav: /Purchase_Header/No_PurchHeader"/>
+          <w:tag w:val="#Nav: Purchase_Order_Invoice/60100"/>
           <w:id w:val="-2018375220"/>
           <w:placeholder>
             <w:docPart w:val="1944881B9D5C4789B789B750DC3D42CB"/>
           </w:placeholder>
-          <w:dataBinding w:prefixMappings="xmlns:ns0='urn:microsoft-dynamics-nav/reports/Purchase_Order_Invoice/60100/'" w:xpath="/ns0:NavWordReportXmlPart[1]/ns0:Purchase_Header[1]/ns0:No_PurchHeader[1]" w:storeItemID="{7C9D7B99-3F0A-4DC8-9D28-B3E523DBEA5C}"/>
+          <w:dataBinding w:prefixMappings="xmlns:ns0='urn:microsoft-dynamics-nav/reports/Purchase_Order_Invoice/60100/'" w:xpath="/ns0:NavWordReportXmlPart[1]/ns0:Purchase_Header[1]/ns0:No_PurchHeader[1]" w:storeItemID="{47ED7022-7E49-49A7-9AEF-0210110C37A0}"/>
           <w:text/>
-          <w:alias w:val="#Nav: /Purchase_Header/No_PurchHeader"/>
-          <w:tag w:val="#Nav: Purchase_Order_Invoice/60100"/>
         </w:sdtPr>
         <w:sdtContent>
           <w:tc>
@@ -3110,13 +3003,13 @@
                 <w:autoSpaceDE w:val="0"/>
                 <w:autoSpaceDN w:val="0"/>
                 <w:rPr>
-                  <w:rFonts w:ascii="Arial" w:hAnsi="Arial" w:eastAsia="Trebuchet MS" w:cs="Arial"/>
+                  <w:rFonts w:ascii="Arial" w:eastAsia="Trebuchet MS" w:hAnsi="Arial" w:cs="Arial"/>
                 </w:rPr>
               </w:pPr>
               <w:proofErr w:type="spellStart"/>
               <w:r>
                 <w:rPr>
-                  <w:rFonts w:ascii="Arial" w:hAnsi="Arial" w:eastAsia="Trebuchet MS" w:cs="Arial"/>
+                  <w:rFonts w:ascii="Arial" w:eastAsia="Trebuchet MS" w:hAnsi="Arial" w:cs="Arial"/>
                 </w:rPr>
                 <w:t>No_PurchHeader</w:t>
               </w:r>
@@ -3186,8 +3079,8 @@
       </w:rPr>
       <w:t xml:space="preserve">                               </w:t>
     </w:r>
-    <w:bookmarkStart w:name="_Hlk174347783" w:id="0"/>
-    <w:bookmarkStart w:name="_Hlk174347784" w:id="1"/>
+    <w:bookmarkStart w:id="0" w:name="_Hlk174347783"/>
+    <w:bookmarkStart w:id="1" w:name="_Hlk174347784"/>
     <w:r>
       <w:rPr>
         <w:rFonts w:ascii="Arial" w:hAnsi="Arial" w:cs="Arial"/>
@@ -3211,19 +3104,19 @@
 </w:hdr>
 </file>
 
-<file path=word/header3.xml><?xml version="1.0" encoding="utf-8"?>
-<w:hdr xmlns:a="http://schemas.openxmlformats.org/drawingml/2006/main" xmlns:pic="http://schemas.openxmlformats.org/drawingml/2006/picture" xmlns:a14="http://schemas.microsoft.com/office/drawing/2010/main" xmlns:wpc="http://schemas.microsoft.com/office/word/2010/wordprocessingCanvas" xmlns:cx="http://schemas.microsoft.com/office/drawing/2014/chartex" xmlns:cx1="http://schemas.microsoft.com/office/drawing/2015/9/8/chartex" xmlns:cx2="http://schemas.microsoft.com/office/drawing/2015/10/21/chartex" xmlns:cx3="http://schemas.microsoft.com/office/drawing/2016/5/9/chartex" xmlns:cx4="http://schemas.microsoft.com/office/drawing/2016/5/10/chartex" xmlns:cx5="http://schemas.microsoft.com/office/drawing/2016/5/11/chartex" xmlns:cx6="http://schemas.microsoft.com/office/drawing/2016/5/12/chartex" xmlns:cx7="http://schemas.microsoft.com/office/drawing/2016/5/13/chartex" xmlns:cx8="http://schemas.microsoft.com/office/drawing/2016/5/14/chartex" xmlns:mc="http://schemas.openxmlformats.org/markup-compatibility/2006" xmlns:aink="http://schemas.microsoft.com/office/drawing/2016/ink" xmlns:am3d="http://schemas.microsoft.com/office/drawing/2017/model3d" xmlns:o="urn:schemas-microsoft-com:office:office" xmlns:oel="http://schemas.microsoft.com/office/2019/extlst" xmlns:r="http://schemas.openxmlformats.org/officeDocument/2006/relationships" xmlns:m="http://schemas.openxmlformats.org/officeDocument/2006/math" xmlns:v="urn:schemas-microsoft-com:vml" xmlns:wp14="http://schemas.microsoft.com/office/word/2010/wordprocessingDrawing" xmlns:wp="http://schemas.openxmlformats.org/drawingml/2006/wordprocessingDrawing" xmlns:w10="urn:schemas-microsoft-com:office:word" xmlns:w="http://schemas.openxmlformats.org/wordprocessingml/2006/main" xmlns:w14="http://schemas.microsoft.com/office/word/2010/wordml" xmlns:w15="http://schemas.microsoft.com/office/word/2012/wordml" xmlns:w16cex="http://schemas.microsoft.com/office/word/2018/wordml/cex" xmlns:w16cid="http://schemas.microsoft.com/office/word/2016/wordml/cid" xmlns:w16="http://schemas.microsoft.com/office/word/2018/wordml" xmlns:w16du="http://schemas.microsoft.com/office/word/2023/wordml/word16du" xmlns:w16sdtdh="http://schemas.microsoft.com/office/word/2020/wordml/sdtdatahash" xmlns:w16se="http://schemas.microsoft.com/office/word/2015/wordml/symex" xmlns:wpg="http://schemas.microsoft.com/office/word/2010/wordprocessingGroup" xmlns:wpi="http://schemas.microsoft.com/office/word/2010/wordprocessingInk" xmlns:wne="http://schemas.microsoft.com/office/word/2006/wordml" xmlns:wps="http://schemas.microsoft.com/office/word/2010/wordprocessingShape" mc:Ignorable="w14 w15 w16se w16cid w16 w16cex w16sdtdh w16du wp14">
+<file path=word/header2.xml><?xml version="1.0" encoding="utf-8"?>
+<w:hdr xmlns:wpc="http://schemas.microsoft.com/office/word/2010/wordprocessingCanvas" xmlns:cx="http://schemas.microsoft.com/office/drawing/2014/chartex" xmlns:cx1="http://schemas.microsoft.com/office/drawing/2015/9/8/chartex" xmlns:cx2="http://schemas.microsoft.com/office/drawing/2015/10/21/chartex" xmlns:cx3="http://schemas.microsoft.com/office/drawing/2016/5/9/chartex" xmlns:cx4="http://schemas.microsoft.com/office/drawing/2016/5/10/chartex" xmlns:cx5="http://schemas.microsoft.com/office/drawing/2016/5/11/chartex" xmlns:cx6="http://schemas.microsoft.com/office/drawing/2016/5/12/chartex" xmlns:cx7="http://schemas.microsoft.com/office/drawing/2016/5/13/chartex" xmlns:cx8="http://schemas.microsoft.com/office/drawing/2016/5/14/chartex" xmlns:mc="http://schemas.openxmlformats.org/markup-compatibility/2006" xmlns:aink="http://schemas.microsoft.com/office/drawing/2016/ink" xmlns:am3d="http://schemas.microsoft.com/office/drawing/2017/model3d" xmlns:o="urn:schemas-microsoft-com:office:office" xmlns:oel="http://schemas.microsoft.com/office/2019/extlst" xmlns:r="http://schemas.openxmlformats.org/officeDocument/2006/relationships" xmlns:m="http://schemas.openxmlformats.org/officeDocument/2006/math" xmlns:v="urn:schemas-microsoft-com:vml" xmlns:wp14="http://schemas.microsoft.com/office/word/2010/wordprocessingDrawing" xmlns:wp="http://schemas.openxmlformats.org/drawingml/2006/wordprocessingDrawing" xmlns:w10="urn:schemas-microsoft-com:office:word" xmlns:w="http://schemas.openxmlformats.org/wordprocessingml/2006/main" xmlns:w14="http://schemas.microsoft.com/office/word/2010/wordml" xmlns:w15="http://schemas.microsoft.com/office/word/2012/wordml" xmlns:w16cex="http://schemas.microsoft.com/office/word/2018/wordml/cex" xmlns:w16cid="http://schemas.microsoft.com/office/word/2016/wordml/cid" xmlns:w16="http://schemas.microsoft.com/office/word/2018/wordml" xmlns:w16du="http://schemas.microsoft.com/office/word/2023/wordml/word16du" xmlns:w16sdtdh="http://schemas.microsoft.com/office/word/2020/wordml/sdtdatahash" xmlns:w16se="http://schemas.microsoft.com/office/word/2015/wordml/symex" xmlns:wpg="http://schemas.microsoft.com/office/word/2010/wordprocessingGroup" xmlns:wpi="http://schemas.microsoft.com/office/word/2010/wordprocessingInk" xmlns:wne="http://schemas.microsoft.com/office/word/2006/wordml" xmlns:wps="http://schemas.microsoft.com/office/word/2010/wordprocessingShape" mc:Ignorable="w14 w15 w16se w16cid w16 w16cex w16sdtdh w16du wp14">
   <w:tbl>
     <w:tblPr>
       <w:tblStyle w:val="TableGrid"/>
       <w:tblW w:w="11015" w:type="dxa"/>
       <w:tblBorders>
-        <w:top w:val="none" w:color="auto" w:sz="0" w:space="0"/>
-        <w:left w:val="none" w:color="auto" w:sz="0" w:space="0"/>
-        <w:bottom w:val="none" w:color="auto" w:sz="0" w:space="0"/>
-        <w:right w:val="none" w:color="auto" w:sz="0" w:space="0"/>
-        <w:insideH w:val="none" w:color="auto" w:sz="0" w:space="0"/>
-        <w:insideV w:val="none" w:color="auto" w:sz="0" w:space="0"/>
+        <w:top w:val="none" w:sz="0" w:space="0" w:color="auto"/>
+        <w:left w:val="none" w:sz="0" w:space="0" w:color="auto"/>
+        <w:bottom w:val="none" w:sz="0" w:space="0" w:color="auto"/>
+        <w:right w:val="none" w:sz="0" w:space="0" w:color="auto"/>
+        <w:insideH w:val="none" w:sz="0" w:space="0" w:color="auto"/>
+        <w:insideV w:val="none" w:sz="0" w:space="0" w:color="auto"/>
       </w:tblBorders>
       <w:tblLook w:val="04A0" w:firstRow="1" w:lastRow="0" w:firstColumn="1" w:lastColumn="0" w:noHBand="0" w:noVBand="1"/>
     </w:tblPr>
@@ -3251,7 +3144,7 @@
               <w:szCs w:val="24"/>
             </w:rPr>
             <w:drawing>
-              <wp:anchor distT="0" distB="0" distL="114300" distR="114300" simplePos="0" relativeHeight="251660288" behindDoc="0" locked="0" layoutInCell="1" allowOverlap="1" wp14:editId="77925531" wp14:anchorId="5974F971">
+              <wp:anchor distT="0" distB="0" distL="114300" distR="114300" simplePos="0" relativeHeight="251660288" behindDoc="0" locked="0" layoutInCell="1" allowOverlap="1" wp14:anchorId="5974F971" wp14:editId="77925531">
                 <wp:simplePos x="0" y="0"/>
                 <wp:positionH relativeFrom="column">
                   <wp:posOffset>-67310</wp:posOffset>
@@ -4062,6 +3955,16 @@
       </w:tblBorders>
     </w:tblPr>
   </w:style>
+  <w:style w:type="character" w:styleId="PlaceholderText">
+    <w:name w:val="Placeholder Text"/>
+    <w:basedOn w:val="DefaultParagraphFont"/>
+    <w:uiPriority w:val="99"/>
+    <w:semiHidden/>
+    <w:rsid w:val="00FE1A5A"/>
+    <w:rPr>
+      <w:color w:val="666666"/>
+    </w:rPr>
+  </w:style>
 </w:styles>
 </file>
 
@@ -4128,7 +4031,7 @@
     </w:docPart>
     <w:docPart>
       <w:docPartPr>
-        <w:name w:val="5ABC87499E17484ABC45E5B65A7582D2"/>
+        <w:name w:val="DefaultPlaceholder_-1854013440"/>
         <w:category>
           <w:name w:val="General"/>
           <w:gallery w:val="placeholder"/>
@@ -4139,12 +4042,38 @@
         <w:behaviors>
           <w:behavior w:val="content"/>
         </w:behaviors>
-        <w:guid w:val="{04E574EE-6CB9-4A2D-A3AE-8127CD3AE4FF}"/>
+        <w:guid w:val="{1C4B526B-763D-4EE1-95F2-0A66C6CFFA10}"/>
+      </w:docPartPr>
+      <w:docPartBody>
+        <w:p>
+          <w:r>
+            <w:rPr>
+              <w:rStyle w:val="PlaceholderText"/>
+            </w:rPr>
+            <w:t>Click or tap here to enter text.</w:t>
+          </w:r>
+        </w:p>
+      </w:docPartBody>
+    </w:docPart>
+    <w:docPart>
+      <w:docPartPr>
+        <w:name w:val="059DB014697F41419C499FBB87128AF2"/>
+        <w:category>
+          <w:name w:val="General"/>
+          <w:gallery w:val="placeholder"/>
+        </w:category>
+        <w:types>
+          <w:type w:val="bbPlcHdr"/>
+        </w:types>
+        <w:behaviors>
+          <w:behavior w:val="content"/>
+        </w:behaviors>
+        <w:guid w:val="{283A2D6D-2F8C-456E-9C15-866DB1BDCE13}"/>
       </w:docPartPr>
       <w:docPartBody>
         <w:p>
           <w:pPr>
-            <w:pStyle w:val="5ABC87499E17484ABC45E5B65A7582D2"/>
+            <w:pStyle w:val="059DB014697F41419C499FBB87128AF2"/>
           </w:pPr>
           <w:r>
             <w:rPr>
@@ -4157,7 +4086,7 @@
     </w:docPart>
     <w:docPart>
       <w:docPartPr>
-        <w:name w:val="DCE7AD5057974B9E9239A4C317684B07"/>
+        <w:name w:val="0F75C20A7399427881872764EA8F1AE9"/>
         <w:category>
           <w:name w:val="General"/>
           <w:gallery w:val="placeholder"/>
@@ -4168,12 +4097,12 @@
         <w:behaviors>
           <w:behavior w:val="content"/>
         </w:behaviors>
-        <w:guid w:val="{D7AC185F-1FD5-4769-8558-0CB1CA41A6E0}"/>
+        <w:guid w:val="{7511FB12-C0C2-4B4B-A4F4-2B1F7B6690A7}"/>
       </w:docPartPr>
       <w:docPartBody>
         <w:p>
           <w:pPr>
-            <w:pStyle w:val="DCE7AD5057974B9E9239A4C317684B07"/>
+            <w:pStyle w:val="0F75C20A7399427881872764EA8F1AE9"/>
           </w:pPr>
           <w:r>
             <w:rPr>
@@ -4186,7 +4115,7 @@
     </w:docPart>
     <w:docPart>
       <w:docPartPr>
-        <w:name w:val="CF9C42C7F5DD43BE81B88120B6CBBDE4"/>
+        <w:name w:val="FBC6211F15474D0FB541E82082DB97C0"/>
         <w:category>
           <w:name w:val="General"/>
           <w:gallery w:val="placeholder"/>
@@ -4197,12 +4126,41 @@
         <w:behaviors>
           <w:behavior w:val="content"/>
         </w:behaviors>
-        <w:guid w:val="{2803AEFB-AC39-4425-BDC8-459C5FA85894}"/>
+        <w:guid w:val="{2A35A5FE-D344-4B7F-AF7E-79560F13E4D3}"/>
       </w:docPartPr>
       <w:docPartBody>
         <w:p>
           <w:pPr>
-            <w:pStyle w:val="CF9C42C7F5DD43BE81B88120B6CBBDE4"/>
+            <w:pStyle w:val="FBC6211F15474D0FB541E82082DB97C0"/>
+          </w:pPr>
+          <w:r>
+            <w:rPr>
+              <w:rStyle w:val="PlaceholderText"/>
+            </w:rPr>
+            <w:t>Click or tap here to enter text.</w:t>
+          </w:r>
+        </w:p>
+      </w:docPartBody>
+    </w:docPart>
+    <w:docPart>
+      <w:docPartPr>
+        <w:name w:val="DF3EA37053BC43E6A40D5F70F975086A"/>
+        <w:category>
+          <w:name w:val="General"/>
+          <w:gallery w:val="placeholder"/>
+        </w:category>
+        <w:types>
+          <w:type w:val="bbPlcHdr"/>
+        </w:types>
+        <w:behaviors>
+          <w:behavior w:val="content"/>
+        </w:behaviors>
+        <w:guid w:val="{2E9F3348-E48D-4B9D-AD64-0DE69A8EA463}"/>
+      </w:docPartPr>
+      <w:docPartBody>
+        <w:p>
+          <w:pPr>
+            <w:pStyle w:val="DF3EA37053BC43E6A40D5F70F975086A"/>
           </w:pPr>
           <w:r>
             <w:rPr>
@@ -4279,9 +4237,18 @@
   </w:compat>
   <w:rsids>
     <w:rsidRoot w:val="00F64227"/>
+    <w:rsid w:val="00145746"/>
+    <w:rsid w:val="002C0229"/>
+    <w:rsid w:val="00313FA5"/>
+    <w:rsid w:val="004344C6"/>
+    <w:rsid w:val="004B352C"/>
     <w:rsid w:val="00543EA3"/>
     <w:rsid w:val="00550F2B"/>
+    <w:rsid w:val="00594624"/>
+    <w:rsid w:val="00863919"/>
+    <w:rsid w:val="00F05335"/>
     <w:rsid w:val="00F64227"/>
+    <w:rsid w:val="00FD060F"/>
   </w:rsids>
   <m:mathPr>
     <m:mathFont m:val="Cambria Math"/>
@@ -4737,9 +4704,9 @@
     <w:basedOn w:val="DefaultParagraphFont"/>
     <w:uiPriority w:val="99"/>
     <w:semiHidden/>
-    <w:rsid w:val="00F64227"/>
+    <w:rsid w:val="00145746"/>
     <w:rPr>
-      <w:color w:val="808080"/>
+      <w:color w:val="666666"/>
     </w:rPr>
   </w:style>
   <w:style w:type="paragraph" w:customStyle="1" w:styleId="1944881B9D5C4789B789B750DC3D42CB">
@@ -4750,17 +4717,21 @@
     <w:name w:val="BCD1128635404FB7A0667870DA51197C"/>
     <w:rsid w:val="00F64227"/>
   </w:style>
-  <w:style w:type="paragraph" w:customStyle="1" w:styleId="5ABC87499E17484ABC45E5B65A7582D2">
-    <w:name w:val="5ABC87499E17484ABC45E5B65A7582D2"/>
-    <w:rsid w:val="00F64227"/>
+  <w:style w:type="paragraph" w:customStyle="1" w:styleId="059DB014697F41419C499FBB87128AF2">
+    <w:name w:val="059DB014697F41419C499FBB87128AF2"/>
+    <w:rsid w:val="00145746"/>
   </w:style>
-  <w:style w:type="paragraph" w:customStyle="1" w:styleId="DCE7AD5057974B9E9239A4C317684B07">
-    <w:name w:val="DCE7AD5057974B9E9239A4C317684B07"/>
-    <w:rsid w:val="00F64227"/>
+  <w:style w:type="paragraph" w:customStyle="1" w:styleId="0F75C20A7399427881872764EA8F1AE9">
+    <w:name w:val="0F75C20A7399427881872764EA8F1AE9"/>
+    <w:rsid w:val="00145746"/>
   </w:style>
-  <w:style w:type="paragraph" w:customStyle="1" w:styleId="CF9C42C7F5DD43BE81B88120B6CBBDE4">
-    <w:name w:val="CF9C42C7F5DD43BE81B88120B6CBBDE4"/>
-    <w:rsid w:val="00F64227"/>
+  <w:style w:type="paragraph" w:customStyle="1" w:styleId="FBC6211F15474D0FB541E82082DB97C0">
+    <w:name w:val="FBC6211F15474D0FB541E82082DB97C0"/>
+    <w:rsid w:val="00145746"/>
+  </w:style>
+  <w:style w:type="paragraph" w:customStyle="1" w:styleId="DF3EA37053BC43E6A40D5F70F975086A">
+    <w:name w:val="DF3EA37053BC43E6A40D5F70F975086A"/>
+    <w:rsid w:val="00145746"/>
   </w:style>
 </w:styles>
 </file>
@@ -5187,6 +5158,8 @@
  
          < C o n f i r m T o C a p t i o n _ L b l > C o n f i r m T o C a p t i o n _ L b l < / C o n f i r m T o C a p t i o n _ L b l >   
+         < C r e a t e d _ B y > C r e a t e d _ B y < / C r e a t e d _ B y > + 
          < D i m T e x t > D i m T e x t < / D i m T e x t >   
          < D o c T y p e _ P u r c h H e a d e r > D o c T y p e _ P u r c h H e a d e r < / D o c T y p e _ P u r c h H e a d e r > @@ -5225,6 +5198,8 @@
  
          < O r d e r D a t e _ P u r c h a s e H e a d e r > O r d e r D a t e _ P u r c h a s e H e a d e r < / O r d e r D a t e _ P u r c h a s e H e a d e r >   
+         < O r d e r e d _ B y > O r d e r e d _ B y < / O r d e r e d _ B y > + 
          < O r d e r N o _ L b l > O r d e r N o _ L b l < / O r d e r N o _ L b l >   
          < O u t p u t N o > O u t p u t N o < / O u t p u t N o > @@ -5304,6 +5279,8 @@
          < S h i p T o A d d r 8 > S h i p T o A d d r 8 < / S h i p T o A d d r 8 >   
          < S h i p t o A d d r e s s _ L b l > S h i p t o A d d r e s s _ L b l < / S h i p t o A d d r e s s _ L b l > + 
+         < S h o r t c u t _ D i m e n s i o n _ 1 _ C o d e > S h o r t c u t _ D i m e n s i o n _ 1 _ C o d e < / S h o r t c u t _ D i m e n s i o n _ 1 _ C o d e >   
          < S u b t o t a l _ L b l > S u b t o t a l _ L b l < / S u b t o t a l _ L b l >   

--- a/GKB-Reports/Purchases/Document/StandardPurchaseOrder.docx
+++ b/GKB-Reports/Purchases/Document/StandardPurchaseOrder.docx
@@ -776,8 +776,6 @@
           <w:sdtPr>
             <w:rPr>
               <w:rFonts w:ascii="Arial" w:eastAsia="Trebuchet MS" w:hAnsi="Arial" w:cs="Arial"/>
-              <w:sz w:val="22"/>
-              <w:szCs w:val="22"/>
               <w:lang w:val="en-US" w:eastAsia="en-US"/>
             </w:rPr>
             <w:id w:val="1615560161"/>
@@ -1771,26 +1769,14 @@
                       <w:lang w:val="en-IN" w:eastAsia="en-IN"/>
                       <w14:ligatures w14:val="standardContextual"/>
                     </w:rPr>
-                    <w:alias w:val="#Nav: /Purchase_Header/Purchase_Line/No_PurchLine"/>
-                    <w:tag w:val="#Nav: Purchase_Order_Invoice/60100"/>
-                    <w:id w:val="281079327"/>
+                    <w:id w:val="-1743020611"/>
                     <w:placeholder>
-                      <w:docPart w:val="0F75C20A7399427881872764EA8F1AE9"/>
+                      <w:docPart w:val="DefaultPlaceholder_-1854013440"/>
                     </w:placeholder>
-                    <w:dataBinding w:prefixMappings="xmlns:ns0='urn:microsoft-dynamics-nav/reports/Purchase_Order_Invoice/60100/'" w:xpath="/ns0:NavWordReportXmlPart[1]/ns0:Purchase_Header[1]/ns0:Purchase_Line[1]/ns0:No_PurchLine[1]" w:storeItemID="{47ED7022-7E49-49A7-9AEF-0210110C37A0}"/>
+                    <w:dataBinding w:prefixMappings="xmlns:ns0='urn:microsoft-dynamics-nav/reports/Purchase_Order_Invoice/60100/' " w:xpath="/ns0:NavWordReportXmlPart[1]/ns0:Purchase_Header[1]/ns0:Purchase_Line[1]/ns0:ItemReferenceNo_PurchLine[1]" w:storeItemID="{47ED7022-7E49-49A7-9AEF-0210110C37A0}"/>
                     <w:text/>
                   </w:sdtPr>
-                  <w:sdtEndPr>
-                    <w:rPr>
-                      <w:rFonts w:eastAsiaTheme="minorHAnsi"/>
-                      <w:b/>
-                      <w:kern w:val="0"/>
-                      <w:sz w:val="18"/>
-                      <w:szCs w:val="16"/>
-                      <w:lang w:val="en-US" w:eastAsia="en-US"/>
-                      <w14:ligatures w14:val="none"/>
-                    </w:rPr>
-                  </w:sdtEndPr>
+                  <w:sdtEndPr/>
                   <w:sdtContent>
                     <w:tc>
                       <w:tcPr>
@@ -1800,17 +1786,20 @@
                       <w:p>
                         <w:pPr>
                           <w:pStyle w:val="Heading1"/>
-                          <w:jc w:val="center"/>
                         </w:pPr>
                         <w:proofErr w:type="spellStart"/>
                         <w:r>
                           <w:rPr>
+                            <w:rFonts w:eastAsiaTheme="minorEastAsia"/>
                             <w:b w:val="0"/>
                             <w:w w:val="125"/>
+                            <w:kern w:val="2"/>
                             <w:sz w:val="22"/>
                             <w:szCs w:val="22"/>
+                            <w:lang w:val="en-IN" w:eastAsia="en-IN"/>
+                            <w14:ligatures w14:val="standardContextual"/>
                           </w:rPr>
-                          <w:t>No_PurchLine</w:t>
+                          <w:t>ItemReferenceNo_PurchLine</w:t>
                         </w:r>
                         <w:proofErr w:type="spellEnd"/>
                       </w:p>
@@ -4086,35 +4075,6 @@
     </w:docPart>
     <w:docPart>
       <w:docPartPr>
-        <w:name w:val="0F75C20A7399427881872764EA8F1AE9"/>
-        <w:category>
-          <w:name w:val="General"/>
-          <w:gallery w:val="placeholder"/>
-        </w:category>
-        <w:types>
-          <w:type w:val="bbPlcHdr"/>
-        </w:types>
-        <w:behaviors>
-          <w:behavior w:val="content"/>
-        </w:behaviors>
-        <w:guid w:val="{7511FB12-C0C2-4B4B-A4F4-2B1F7B6690A7}"/>
-      </w:docPartPr>
-      <w:docPartBody>
-        <w:p>
-          <w:pPr>
-            <w:pStyle w:val="0F75C20A7399427881872764EA8F1AE9"/>
-          </w:pPr>
-          <w:r>
-            <w:rPr>
-              <w:rStyle w:val="PlaceholderText"/>
-            </w:rPr>
-            <w:t>Click or tap here to enter text.</w:t>
-          </w:r>
-        </w:p>
-      </w:docPartBody>
-    </w:docPart>
-    <w:docPart>
-      <w:docPartPr>
         <w:name w:val="FBC6211F15474D0FB541E82082DB97C0"/>
         <w:category>
           <w:name w:val="General"/>
@@ -4237,6 +4197,7 @@
   </w:compat>
   <w:rsids>
     <w:rsidRoot w:val="00F64227"/>
+    <w:rsid w:val="00084B78"/>
     <w:rsid w:val="00145746"/>
     <w:rsid w:val="002C0229"/>
     <w:rsid w:val="00313FA5"/>
@@ -4246,6 +4207,7 @@
     <w:rsid w:val="00550F2B"/>
     <w:rsid w:val="00594624"/>
     <w:rsid w:val="00863919"/>
+    <w:rsid w:val="00975E53"/>
     <w:rsid w:val="00F05335"/>
     <w:rsid w:val="00F64227"/>
     <w:rsid w:val="00FD060F"/>

--- a/GKB-Reports/Purchases/Document/StandardPurchaseOrder.docx
+++ b/GKB-Reports/Purchases/Document/StandardPurchaseOrder.docx
@@ -7,12 +7,12 @@
         <w:tblStyle w:val="TableGrid3"/>
         <w:tblW w:w="5350" w:type="pct"/>
         <w:tblBorders>
-          <w:top w:val="none" w:sz="0" w:space="0" w:color="auto"/>
-          <w:left w:val="none" w:sz="0" w:space="0" w:color="auto"/>
-          <w:bottom w:val="none" w:sz="0" w:space="0" w:color="auto"/>
-          <w:right w:val="none" w:sz="0" w:space="0" w:color="auto"/>
-          <w:insideH w:val="none" w:sz="0" w:space="0" w:color="auto"/>
-          <w:insideV w:val="none" w:sz="0" w:space="0" w:color="auto"/>
+          <w:top w:val="none" w:color="auto" w:sz="0" w:space="0"/>
+          <w:left w:val="none" w:color="auto" w:sz="0" w:space="0"/>
+          <w:bottom w:val="none" w:color="auto" w:sz="0" w:space="0"/>
+          <w:right w:val="none" w:color="auto" w:sz="0" w:space="0"/>
+          <w:insideH w:val="none" w:color="auto" w:sz="0" w:space="0"/>
+          <w:insideV w:val="none" w:color="auto" w:sz="0" w:space="0"/>
         </w:tblBorders>
         <w:tblLayout w:type="fixed"/>
         <w:tblLook w:val="04A0" w:firstRow="1" w:lastRow="0" w:firstColumn="1" w:lastColumn="0" w:noHBand="0" w:noVBand="1"/>
@@ -40,7 +40,7 @@
               <w:autoSpaceDE w:val="0"/>
               <w:autoSpaceDN w:val="0"/>
               <w:rPr>
-                <w:rFonts w:ascii="Arial" w:eastAsia="Trebuchet MS" w:hAnsi="Arial" w:cs="Arial"/>
+                <w:rFonts w:ascii="Arial" w:hAnsi="Arial" w:eastAsia="Trebuchet MS" w:cs="Arial"/>
                 <w:b/>
                 <w:w w:val="125"/>
                 <w:sz w:val="22"/>
@@ -50,7 +50,7 @@
             </w:pPr>
             <w:r>
               <w:rPr>
-                <w:rFonts w:ascii="Arial" w:eastAsia="Trebuchet MS" w:hAnsi="Arial" w:cs="Arial"/>
+                <w:rFonts w:ascii="Arial" w:hAnsi="Arial" w:eastAsia="Trebuchet MS" w:cs="Arial"/>
                 <w:b/>
                 <w:w w:val="125"/>
                 <w:sz w:val="22"/>
@@ -77,7 +77,7 @@
               <w:autoSpaceDE w:val="0"/>
               <w:autoSpaceDN w:val="0"/>
               <w:rPr>
-                <w:rFonts w:ascii="Arial" w:eastAsia="Trebuchet MS" w:hAnsi="Arial" w:cs="Arial"/>
+                <w:rFonts w:ascii="Arial" w:hAnsi="Arial" w:eastAsia="Trebuchet MS" w:cs="Arial"/>
                 <w:bCs/>
                 <w:w w:val="125"/>
                 <w:sz w:val="22"/>
@@ -87,7 +87,7 @@
             </w:pPr>
             <w:r>
               <w:rPr>
-                <w:rFonts w:ascii="Arial" w:eastAsia="Trebuchet MS" w:hAnsi="Arial" w:cs="Arial"/>
+                <w:rFonts w:ascii="Arial" w:hAnsi="Arial" w:eastAsia="Trebuchet MS" w:cs="Arial"/>
                 <w:b/>
                 <w:bCs/>
                 <w:color w:val="000000"/>
@@ -99,7 +99,7 @@
             </w:r>
             <w:r>
               <w:rPr>
-                <w:rFonts w:ascii="Arial" w:eastAsia="Trebuchet MS" w:hAnsi="Arial" w:cs="Arial"/>
+                <w:rFonts w:ascii="Arial" w:hAnsi="Arial" w:eastAsia="Trebuchet MS" w:cs="Arial"/>
                 <w:b/>
                 <w:bCs/>
                 <w:color w:val="000000"/>
@@ -112,7 +112,7 @@
             </w:r>
             <w:r>
               <w:rPr>
-                <w:rFonts w:ascii="Arial" w:eastAsia="Trebuchet MS" w:hAnsi="Arial" w:cs="Arial"/>
+                <w:rFonts w:ascii="Arial" w:hAnsi="Arial" w:eastAsia="Trebuchet MS" w:cs="Arial"/>
                 <w:b/>
                 <w:bCs/>
                 <w:color w:val="000000"/>
@@ -127,7 +127,7 @@
         <w:sdt>
           <w:sdtPr>
             <w:rPr>
-              <w:rFonts w:ascii="Arial" w:eastAsia="Trebuchet MS" w:hAnsi="Arial" w:cs="Arial"/>
+              <w:rFonts w:ascii="Arial" w:hAnsi="Arial" w:eastAsia="Trebuchet MS" w:cs="Arial"/>
             </w:rPr>
             <w:alias w:val="#Nav: /Purchase_Header/BuyFromAddr1"/>
             <w:tag w:val="#Nav: Purchase_Order_Invoice/60100"/>
@@ -150,7 +150,7 @@
                   <w:autoSpaceDE w:val="0"/>
                   <w:autoSpaceDN w:val="0"/>
                   <w:rPr>
-                    <w:rFonts w:ascii="Arial" w:eastAsia="Trebuchet MS" w:hAnsi="Arial" w:cs="Arial"/>
+                    <w:rFonts w:ascii="Arial" w:hAnsi="Arial" w:eastAsia="Trebuchet MS" w:cs="Arial"/>
                     <w:sz w:val="22"/>
                     <w:szCs w:val="22"/>
                     <w:lang w:val="en-US" w:eastAsia="en-US"/>
@@ -158,7 +158,7 @@
                 </w:pPr>
                 <w:r>
                   <w:rPr>
-                    <w:rFonts w:ascii="Arial" w:eastAsia="Trebuchet MS" w:hAnsi="Arial" w:cs="Arial"/>
+                    <w:rFonts w:ascii="Arial" w:hAnsi="Arial" w:eastAsia="Trebuchet MS" w:cs="Arial"/>
                     <w:sz w:val="22"/>
                     <w:szCs w:val="22"/>
                     <w:lang w:val="en-US" w:eastAsia="en-US"/>
@@ -180,7 +180,7 @@
               <w:autoSpaceDE w:val="0"/>
               <w:autoSpaceDN w:val="0"/>
               <w:rPr>
-                <w:rFonts w:ascii="Arial" w:eastAsia="Trebuchet MS" w:hAnsi="Arial" w:cs="Arial"/>
+                <w:rFonts w:ascii="Arial" w:hAnsi="Arial" w:eastAsia="Trebuchet MS" w:cs="Arial"/>
                 <w:b/>
                 <w:bCs/>
                 <w:color w:val="000000"/>
@@ -192,7 +192,7 @@
             </w:pPr>
             <w:r>
               <w:rPr>
-                <w:rFonts w:ascii="Arial" w:eastAsia="Trebuchet MS" w:hAnsi="Arial" w:cs="Arial"/>
+                <w:rFonts w:ascii="Arial" w:hAnsi="Arial" w:eastAsia="Trebuchet MS" w:cs="Arial"/>
                 <w:b/>
                 <w:bCs/>
                 <w:color w:val="000000"/>
@@ -208,7 +208,7 @@
         <w:sdt>
           <w:sdtPr>
             <w:rPr>
-              <w:rFonts w:ascii="Arial" w:eastAsia="Trebuchet MS" w:hAnsi="Arial" w:cs="Arial"/>
+              <w:rFonts w:ascii="Arial" w:hAnsi="Arial" w:eastAsia="Trebuchet MS" w:cs="Arial"/>
             </w:rPr>
             <w:alias w:val="#Nav: /Purchase_Header/No_PurchHeader"/>
             <w:tag w:val="#Nav: Purchase_Order_Invoice/60100"/>
@@ -231,7 +231,7 @@
                   <w:autoSpaceDE w:val="0"/>
                   <w:autoSpaceDN w:val="0"/>
                   <w:rPr>
-                    <w:rFonts w:ascii="Arial" w:eastAsia="Trebuchet MS" w:hAnsi="Arial" w:cs="Arial"/>
+                    <w:rFonts w:ascii="Arial" w:hAnsi="Arial" w:eastAsia="Trebuchet MS" w:cs="Arial"/>
                     <w:sz w:val="22"/>
                     <w:szCs w:val="22"/>
                     <w:lang w:val="en-US" w:eastAsia="en-US"/>
@@ -240,7 +240,7 @@
                 <w:proofErr w:type="spellStart"/>
                 <w:r>
                   <w:rPr>
-                    <w:rFonts w:ascii="Arial" w:eastAsia="Trebuchet MS" w:hAnsi="Arial" w:cs="Arial"/>
+                    <w:rFonts w:ascii="Arial" w:hAnsi="Arial" w:eastAsia="Trebuchet MS" w:cs="Arial"/>
                     <w:sz w:val="22"/>
                     <w:szCs w:val="22"/>
                     <w:lang w:val="en-US" w:eastAsia="en-US"/>
@@ -268,7 +268,7 @@
               <w:autoSpaceDE w:val="0"/>
               <w:autoSpaceDN w:val="0"/>
               <w:rPr>
-                <w:rFonts w:ascii="Arial" w:eastAsia="Trebuchet MS" w:hAnsi="Arial" w:cs="Arial"/>
+                <w:rFonts w:ascii="Arial" w:hAnsi="Arial" w:eastAsia="Trebuchet MS" w:cs="Arial"/>
                 <w:b/>
                 <w:bCs/>
                 <w:color w:val="000000"/>
@@ -280,7 +280,7 @@
             </w:pPr>
             <w:r>
               <w:rPr>
-                <w:rFonts w:ascii="Arial" w:eastAsia="Trebuchet MS" w:hAnsi="Arial" w:cs="Arial"/>
+                <w:rFonts w:ascii="Arial" w:hAnsi="Arial" w:eastAsia="Trebuchet MS" w:cs="Arial"/>
                 <w:b/>
                 <w:bCs/>
                 <w:color w:val="000000"/>
@@ -296,7 +296,7 @@
         <w:sdt>
           <w:sdtPr>
             <w:rPr>
-              <w:rFonts w:ascii="Arial" w:eastAsia="Trebuchet MS" w:hAnsi="Arial" w:cs="Arial"/>
+              <w:rFonts w:ascii="Arial" w:hAnsi="Arial" w:eastAsia="Trebuchet MS" w:cs="Arial"/>
               <w:lang w:val="en-US" w:eastAsia="en-US"/>
             </w:rPr>
             <w:alias w:val="#Nav: /Purchase_Header/BuyFromAddr2"/>
@@ -320,7 +320,7 @@
                   <w:autoSpaceDE w:val="0"/>
                   <w:autoSpaceDN w:val="0"/>
                   <w:rPr>
-                    <w:rFonts w:ascii="Arial" w:eastAsia="Trebuchet MS" w:hAnsi="Arial" w:cs="Arial"/>
+                    <w:rFonts w:ascii="Arial" w:hAnsi="Arial" w:eastAsia="Trebuchet MS" w:cs="Arial"/>
                     <w:sz w:val="22"/>
                     <w:szCs w:val="22"/>
                     <w:lang w:val="en-US" w:eastAsia="en-US"/>
@@ -328,7 +328,7 @@
                 </w:pPr>
                 <w:r>
                   <w:rPr>
-                    <w:rFonts w:ascii="Arial" w:eastAsia="Trebuchet MS" w:hAnsi="Arial" w:cs="Arial"/>
+                    <w:rFonts w:ascii="Arial" w:hAnsi="Arial" w:eastAsia="Trebuchet MS" w:cs="Arial"/>
                     <w:sz w:val="22"/>
                     <w:szCs w:val="22"/>
                     <w:lang w:val="en-US" w:eastAsia="en-US"/>
@@ -350,7 +350,7 @@
               <w:autoSpaceDE w:val="0"/>
               <w:autoSpaceDN w:val="0"/>
               <w:rPr>
-                <w:rFonts w:ascii="Arial" w:eastAsia="Trebuchet MS" w:hAnsi="Arial" w:cs="Arial"/>
+                <w:rFonts w:ascii="Arial" w:hAnsi="Arial" w:eastAsia="Trebuchet MS" w:cs="Arial"/>
                 <w:b/>
                 <w:bCs/>
                 <w:color w:val="000000"/>
@@ -362,7 +362,7 @@
             </w:pPr>
             <w:r>
               <w:rPr>
-                <w:rFonts w:ascii="Arial" w:eastAsia="Trebuchet MS" w:hAnsi="Arial" w:cs="Arial"/>
+                <w:rFonts w:ascii="Arial" w:hAnsi="Arial" w:eastAsia="Trebuchet MS" w:cs="Arial"/>
                 <w:b/>
                 <w:bCs/>
                 <w:color w:val="000000"/>
@@ -378,7 +378,7 @@
         <w:sdt>
           <w:sdtPr>
             <w:rPr>
-              <w:rFonts w:ascii="Arial" w:eastAsia="Trebuchet MS" w:hAnsi="Arial" w:cs="Arial"/>
+              <w:rFonts w:ascii="Arial" w:hAnsi="Arial" w:eastAsia="Trebuchet MS" w:cs="Arial"/>
             </w:rPr>
             <w:alias w:val="#Nav: /Purchase_Header/OrderDate_PurchaseHeader"/>
             <w:tag w:val="#Nav: Purchase_Order_Invoice/60100"/>
@@ -401,7 +401,7 @@
                   <w:autoSpaceDE w:val="0"/>
                   <w:autoSpaceDN w:val="0"/>
                   <w:rPr>
-                    <w:rFonts w:ascii="Arial" w:eastAsia="Trebuchet MS" w:hAnsi="Arial" w:cs="Arial"/>
+                    <w:rFonts w:ascii="Arial" w:hAnsi="Arial" w:eastAsia="Trebuchet MS" w:cs="Arial"/>
                     <w:sz w:val="22"/>
                     <w:szCs w:val="22"/>
                     <w:lang w:val="en-US" w:eastAsia="en-US"/>
@@ -410,7 +410,7 @@
                 <w:proofErr w:type="spellStart"/>
                 <w:r>
                   <w:rPr>
-                    <w:rFonts w:ascii="Arial" w:eastAsia="Trebuchet MS" w:hAnsi="Arial" w:cs="Arial"/>
+                    <w:rFonts w:ascii="Arial" w:hAnsi="Arial" w:eastAsia="Trebuchet MS" w:cs="Arial"/>
                     <w:sz w:val="22"/>
                     <w:szCs w:val="22"/>
                     <w:lang w:val="en-US" w:eastAsia="en-US"/>
@@ -438,7 +438,7 @@
               <w:autoSpaceDE w:val="0"/>
               <w:autoSpaceDN w:val="0"/>
               <w:rPr>
-                <w:rFonts w:ascii="Arial" w:eastAsia="Trebuchet MS" w:hAnsi="Arial" w:cs="Arial"/>
+                <w:rFonts w:ascii="Arial" w:hAnsi="Arial" w:eastAsia="Trebuchet MS" w:cs="Arial"/>
                 <w:bCs/>
                 <w:w w:val="125"/>
                 <w:sz w:val="22"/>
@@ -451,7 +451,7 @@
         <w:sdt>
           <w:sdtPr>
             <w:rPr>
-              <w:rFonts w:ascii="Arial" w:eastAsia="Trebuchet MS" w:hAnsi="Arial" w:cs="Arial"/>
+              <w:rFonts w:ascii="Arial" w:hAnsi="Arial" w:eastAsia="Trebuchet MS" w:cs="Arial"/>
               <w:lang w:val="en-US" w:eastAsia="en-US"/>
             </w:rPr>
             <w:alias w:val="#Nav: /Purchase_Header/BuyFromAddr3"/>
@@ -475,7 +475,7 @@
                   <w:autoSpaceDE w:val="0"/>
                   <w:autoSpaceDN w:val="0"/>
                   <w:rPr>
-                    <w:rFonts w:ascii="Arial" w:eastAsia="Trebuchet MS" w:hAnsi="Arial" w:cs="Arial"/>
+                    <w:rFonts w:ascii="Arial" w:hAnsi="Arial" w:eastAsia="Trebuchet MS" w:cs="Arial"/>
                     <w:sz w:val="22"/>
                     <w:szCs w:val="22"/>
                     <w:lang w:val="en-US" w:eastAsia="en-US"/>
@@ -483,7 +483,7 @@
                 </w:pPr>
                 <w:r>
                   <w:rPr>
-                    <w:rFonts w:ascii="Arial" w:eastAsia="Trebuchet MS" w:hAnsi="Arial" w:cs="Arial"/>
+                    <w:rFonts w:ascii="Arial" w:hAnsi="Arial" w:eastAsia="Trebuchet MS" w:cs="Arial"/>
                     <w:sz w:val="22"/>
                     <w:szCs w:val="22"/>
                     <w:lang w:val="en-US" w:eastAsia="en-US"/>
@@ -505,7 +505,7 @@
               <w:autoSpaceDE w:val="0"/>
               <w:autoSpaceDN w:val="0"/>
               <w:rPr>
-                <w:rFonts w:ascii="Arial" w:eastAsia="Trebuchet MS" w:hAnsi="Arial" w:cs="Arial"/>
+                <w:rFonts w:ascii="Arial" w:hAnsi="Arial" w:eastAsia="Trebuchet MS" w:cs="Arial"/>
                 <w:b/>
                 <w:bCs/>
                 <w:color w:val="000000"/>
@@ -517,7 +517,7 @@
             </w:pPr>
             <w:r>
               <w:rPr>
-                <w:rFonts w:ascii="Arial" w:eastAsia="Trebuchet MS" w:hAnsi="Arial" w:cs="Arial"/>
+                <w:rFonts w:ascii="Arial" w:hAnsi="Arial" w:eastAsia="Trebuchet MS" w:cs="Arial"/>
                 <w:b/>
                 <w:bCs/>
                 <w:color w:val="000000"/>
@@ -533,7 +533,7 @@
         <w:sdt>
           <w:sdtPr>
             <w:rPr>
-              <w:rFonts w:ascii="Arial" w:eastAsia="Trebuchet MS" w:hAnsi="Arial" w:cs="Arial"/>
+              <w:rFonts w:ascii="Arial" w:hAnsi="Arial" w:eastAsia="Trebuchet MS" w:cs="Arial"/>
               <w:lang w:val="en-US" w:eastAsia="en-US"/>
             </w:rPr>
             <w:alias w:val="#Nav: /Purchase_Header/Ordered_By"/>
@@ -557,7 +557,7 @@
                   <w:autoSpaceDE w:val="0"/>
                   <w:autoSpaceDN w:val="0"/>
                   <w:rPr>
-                    <w:rFonts w:ascii="Arial" w:eastAsia="Trebuchet MS" w:hAnsi="Arial" w:cs="Arial"/>
+                    <w:rFonts w:ascii="Arial" w:hAnsi="Arial" w:eastAsia="Trebuchet MS" w:cs="Arial"/>
                     <w:sz w:val="22"/>
                     <w:szCs w:val="22"/>
                     <w:lang w:val="en-US" w:eastAsia="en-US"/>
@@ -566,7 +566,7 @@
                 <w:proofErr w:type="spellStart"/>
                 <w:r>
                   <w:rPr>
-                    <w:rFonts w:ascii="Arial" w:eastAsia="Trebuchet MS" w:hAnsi="Arial" w:cs="Arial"/>
+                    <w:rFonts w:ascii="Arial" w:hAnsi="Arial" w:eastAsia="Trebuchet MS" w:cs="Arial"/>
                     <w:sz w:val="22"/>
                     <w:szCs w:val="22"/>
                     <w:lang w:val="en-US" w:eastAsia="en-US"/>
@@ -594,7 +594,7 @@
               <w:autoSpaceDE w:val="0"/>
               <w:autoSpaceDN w:val="0"/>
               <w:rPr>
-                <w:rFonts w:ascii="Arial" w:eastAsia="Trebuchet MS" w:hAnsi="Arial" w:cs="Arial"/>
+                <w:rFonts w:ascii="Arial" w:hAnsi="Arial" w:eastAsia="Trebuchet MS" w:cs="Arial"/>
                 <w:bCs/>
                 <w:w w:val="125"/>
                 <w:sz w:val="22"/>
@@ -607,7 +607,7 @@
         <w:sdt>
           <w:sdtPr>
             <w:rPr>
-              <w:rFonts w:ascii="Arial" w:eastAsia="Trebuchet MS" w:hAnsi="Arial" w:cs="Arial"/>
+              <w:rFonts w:ascii="Arial" w:hAnsi="Arial" w:eastAsia="Trebuchet MS" w:cs="Arial"/>
               <w:lang w:val="en-US" w:eastAsia="en-US"/>
             </w:rPr>
             <w:alias w:val="#Nav: /Purchase_Header/BuyFromAddr4"/>
@@ -631,7 +631,7 @@
                   <w:autoSpaceDE w:val="0"/>
                   <w:autoSpaceDN w:val="0"/>
                   <w:rPr>
-                    <w:rFonts w:ascii="Arial" w:eastAsia="Trebuchet MS" w:hAnsi="Arial" w:cs="Arial"/>
+                    <w:rFonts w:ascii="Arial" w:hAnsi="Arial" w:eastAsia="Trebuchet MS" w:cs="Arial"/>
                     <w:sz w:val="22"/>
                     <w:szCs w:val="22"/>
                     <w:lang w:val="en-US" w:eastAsia="en-US"/>
@@ -639,7 +639,7 @@
                 </w:pPr>
                 <w:r>
                   <w:rPr>
-                    <w:rFonts w:ascii="Arial" w:eastAsia="Trebuchet MS" w:hAnsi="Arial" w:cs="Arial"/>
+                    <w:rFonts w:ascii="Arial" w:hAnsi="Arial" w:eastAsia="Trebuchet MS" w:cs="Arial"/>
                     <w:sz w:val="22"/>
                     <w:szCs w:val="22"/>
                     <w:lang w:val="en-US" w:eastAsia="en-US"/>
@@ -661,7 +661,7 @@
               <w:autoSpaceDE w:val="0"/>
               <w:autoSpaceDN w:val="0"/>
               <w:rPr>
-                <w:rFonts w:ascii="Arial" w:eastAsia="Trebuchet MS" w:hAnsi="Arial" w:cs="Arial"/>
+                <w:rFonts w:ascii="Arial" w:hAnsi="Arial" w:eastAsia="Trebuchet MS" w:cs="Arial"/>
                 <w:b/>
                 <w:bCs/>
                 <w:color w:val="000000"/>
@@ -673,7 +673,7 @@
             </w:pPr>
             <w:r>
               <w:rPr>
-                <w:rFonts w:ascii="Arial" w:eastAsia="Trebuchet MS" w:hAnsi="Arial" w:cs="Arial"/>
+                <w:rFonts w:ascii="Arial" w:hAnsi="Arial" w:eastAsia="Trebuchet MS" w:cs="Arial"/>
                 <w:b/>
                 <w:bCs/>
                 <w:color w:val="000000"/>
@@ -689,7 +689,7 @@
         <w:sdt>
           <w:sdtPr>
             <w:rPr>
-              <w:rFonts w:ascii="Arial" w:eastAsia="Trebuchet MS" w:hAnsi="Arial" w:cs="Arial"/>
+              <w:rFonts w:ascii="Arial" w:hAnsi="Arial" w:eastAsia="Trebuchet MS" w:cs="Arial"/>
             </w:rPr>
             <w:alias w:val="#Nav: /Purchase_Header/DueDate"/>
             <w:tag w:val="#Nav: Purchase_Order_Invoice/60100"/>
@@ -712,7 +712,7 @@
                   <w:autoSpaceDE w:val="0"/>
                   <w:autoSpaceDN w:val="0"/>
                   <w:rPr>
-                    <w:rFonts w:ascii="Arial" w:eastAsia="Trebuchet MS" w:hAnsi="Arial" w:cs="Arial"/>
+                    <w:rFonts w:ascii="Arial" w:hAnsi="Arial" w:eastAsia="Trebuchet MS" w:cs="Arial"/>
                     <w:sz w:val="22"/>
                     <w:szCs w:val="22"/>
                     <w:lang w:val="en-US" w:eastAsia="en-US"/>
@@ -721,7 +721,7 @@
                 <w:proofErr w:type="spellStart"/>
                 <w:r>
                   <w:rPr>
-                    <w:rFonts w:ascii="Arial" w:eastAsia="Trebuchet MS" w:hAnsi="Arial" w:cs="Arial"/>
+                    <w:rFonts w:ascii="Arial" w:hAnsi="Arial" w:eastAsia="Trebuchet MS" w:cs="Arial"/>
                     <w:sz w:val="22"/>
                     <w:szCs w:val="22"/>
                     <w:lang w:val="en-US" w:eastAsia="en-US"/>
@@ -749,7 +749,7 @@
               <w:autoSpaceDE w:val="0"/>
               <w:autoSpaceDN w:val="0"/>
               <w:rPr>
-                <w:rFonts w:ascii="Arial" w:eastAsia="Trebuchet MS" w:hAnsi="Arial" w:cs="Arial"/>
+                <w:rFonts w:ascii="Arial" w:hAnsi="Arial" w:eastAsia="Trebuchet MS" w:cs="Arial"/>
                 <w:b/>
                 <w:w w:val="125"/>
                 <w:sz w:val="22"/>
@@ -759,7 +759,7 @@
             </w:pPr>
             <w:r>
               <w:rPr>
-                <w:rFonts w:ascii="Arial" w:eastAsia="Trebuchet MS" w:hAnsi="Arial" w:cs="Arial"/>
+                <w:rFonts w:ascii="Arial" w:hAnsi="Arial" w:eastAsia="Trebuchet MS" w:cs="Arial"/>
                 <w:b/>
                 <w:bCs/>
                 <w:color w:val="000000"/>
@@ -775,15 +775,17 @@
         <w:sdt>
           <w:sdtPr>
             <w:rPr>
-              <w:rFonts w:ascii="Arial" w:eastAsia="Trebuchet MS" w:hAnsi="Arial" w:cs="Arial"/>
+              <w:rFonts w:ascii="Arial" w:hAnsi="Arial" w:eastAsia="Trebuchet MS" w:cs="Arial"/>
               <w:lang w:val="en-US" w:eastAsia="en-US"/>
             </w:rPr>
             <w:id w:val="1615560161"/>
             <w:placeholder>
               <w:docPart w:val="DefaultPlaceholder_-1854013440"/>
             </w:placeholder>
-            <w:dataBinding w:prefixMappings="xmlns:ns0='urn:microsoft-dynamics-nav/reports/Purchase_Order_Invoice/60100/' " w:xpath="/ns0:NavWordReportXmlPart[1]/ns0:Purchase_Header[1]/ns0:Shortcut_Dimension_1_Code[1]" w:storeItemID="{47ED7022-7E49-49A7-9AEF-0210110C37A0}"/>
+            <w:dataBinding w:prefixMappings="xmlns:ns0='urn:microsoft-dynamics-nav/reports/Purchase_Order_Invoice/60100/'" w:xpath="/ns0:NavWordReportXmlPart[1]/ns0:Purchase_Header[1]/ns0:Shortcut_Dimension_1_Code[1]" w:storeItemID="{47ED7022-7E49-49A7-9AEF-0210110C37A0}"/>
             <w:text/>
+            <w:alias w:val="#Nav: /Purchase_Header/Shortcut_Dimension_1_Code"/>
+            <w:tag w:val="#Nav: Purchase_Order_Invoice/60100"/>
           </w:sdtPr>
           <w:sdtContent>
             <w:tc>
@@ -797,7 +799,7 @@
                   <w:autoSpaceDE w:val="0"/>
                   <w:autoSpaceDN w:val="0"/>
                   <w:rPr>
-                    <w:rFonts w:ascii="Arial" w:eastAsia="Trebuchet MS" w:hAnsi="Arial" w:cs="Arial"/>
+                    <w:rFonts w:ascii="Arial" w:hAnsi="Arial" w:eastAsia="Trebuchet MS" w:cs="Arial"/>
                     <w:sz w:val="22"/>
                     <w:szCs w:val="22"/>
                     <w:lang w:val="en-US" w:eastAsia="en-US"/>
@@ -805,7 +807,7 @@
                 </w:pPr>
                 <w:r>
                   <w:rPr>
-                    <w:rFonts w:ascii="Arial" w:eastAsia="Trebuchet MS" w:hAnsi="Arial" w:cs="Arial"/>
+                    <w:rFonts w:ascii="Arial" w:hAnsi="Arial" w:eastAsia="Trebuchet MS" w:cs="Arial"/>
                     <w:sz w:val="22"/>
                     <w:szCs w:val="22"/>
                     <w:lang w:val="en-US" w:eastAsia="en-US"/>
@@ -827,7 +829,7 @@
               <w:autoSpaceDE w:val="0"/>
               <w:autoSpaceDN w:val="0"/>
               <w:rPr>
-                <w:rFonts w:ascii="Arial" w:eastAsia="Trebuchet MS" w:hAnsi="Arial" w:cs="Arial"/>
+                <w:rFonts w:ascii="Arial" w:hAnsi="Arial" w:eastAsia="Trebuchet MS" w:cs="Arial"/>
                 <w:b/>
                 <w:bCs/>
                 <w:color w:val="000000"/>
@@ -839,7 +841,7 @@
             </w:pPr>
             <w:r>
               <w:rPr>
-                <w:rFonts w:ascii="Arial" w:eastAsia="Trebuchet MS" w:hAnsi="Arial" w:cs="Arial"/>
+                <w:rFonts w:ascii="Arial" w:hAnsi="Arial" w:eastAsia="Trebuchet MS" w:cs="Arial"/>
                 <w:b/>
                 <w:bCs/>
                 <w:color w:val="000000"/>
@@ -855,7 +857,7 @@
         <w:sdt>
           <w:sdtPr>
             <w:rPr>
-              <w:rFonts w:ascii="Arial" w:eastAsia="Trebuchet MS" w:hAnsi="Arial" w:cs="Arial"/>
+              <w:rFonts w:ascii="Arial" w:hAnsi="Arial" w:eastAsia="Trebuchet MS" w:cs="Arial"/>
             </w:rPr>
             <w:alias w:val="#Nav: /Purchase_Header/OutputNo"/>
             <w:tag w:val="#Nav: Purchase_Order_Invoice/60100"/>
@@ -878,7 +880,7 @@
                   <w:autoSpaceDE w:val="0"/>
                   <w:autoSpaceDN w:val="0"/>
                   <w:rPr>
-                    <w:rFonts w:ascii="Arial" w:eastAsia="Trebuchet MS" w:hAnsi="Arial" w:cs="Arial"/>
+                    <w:rFonts w:ascii="Arial" w:hAnsi="Arial" w:eastAsia="Trebuchet MS" w:cs="Arial"/>
                     <w:sz w:val="22"/>
                     <w:szCs w:val="22"/>
                     <w:lang w:val="en-US" w:eastAsia="en-US"/>
@@ -887,7 +889,7 @@
                 <w:proofErr w:type="spellStart"/>
                 <w:r>
                   <w:rPr>
-                    <w:rFonts w:ascii="Arial" w:eastAsia="Trebuchet MS" w:hAnsi="Arial" w:cs="Arial"/>
+                    <w:rFonts w:ascii="Arial" w:hAnsi="Arial" w:eastAsia="Trebuchet MS" w:cs="Arial"/>
                     <w:sz w:val="22"/>
                     <w:szCs w:val="22"/>
                     <w:lang w:val="en-US" w:eastAsia="en-US"/>
@@ -915,7 +917,7 @@
               <w:autoSpaceDE w:val="0"/>
               <w:autoSpaceDN w:val="0"/>
               <w:rPr>
-                <w:rFonts w:ascii="Arial" w:eastAsia="Trebuchet MS" w:hAnsi="Arial" w:cs="Arial"/>
+                <w:rFonts w:ascii="Arial" w:hAnsi="Arial" w:eastAsia="Trebuchet MS" w:cs="Arial"/>
                 <w:b/>
                 <w:bCs/>
                 <w:color w:val="000000"/>
@@ -935,7 +937,7 @@
               <w:autoSpaceDE w:val="0"/>
               <w:autoSpaceDN w:val="0"/>
               <w:rPr>
-                <w:rFonts w:ascii="Arial" w:eastAsia="Trebuchet MS" w:hAnsi="Arial" w:cs="Arial"/>
+                <w:rFonts w:ascii="Arial" w:hAnsi="Arial" w:eastAsia="Trebuchet MS" w:cs="Arial"/>
               </w:rPr>
             </w:pPr>
           </w:p>
@@ -951,7 +953,7 @@
               <w:autoSpaceDE w:val="0"/>
               <w:autoSpaceDN w:val="0"/>
               <w:rPr>
-                <w:rFonts w:ascii="Arial" w:eastAsia="Trebuchet MS" w:hAnsi="Arial" w:cs="Arial"/>
+                <w:rFonts w:ascii="Arial" w:hAnsi="Arial" w:eastAsia="Trebuchet MS" w:cs="Arial"/>
                 <w:b/>
                 <w:bCs/>
                 <w:color w:val="000000"/>
@@ -971,7 +973,7 @@
               <w:autoSpaceDE w:val="0"/>
               <w:autoSpaceDN w:val="0"/>
               <w:rPr>
-                <w:rFonts w:ascii="Arial" w:eastAsia="Trebuchet MS" w:hAnsi="Arial" w:cs="Arial"/>
+                <w:rFonts w:ascii="Arial" w:hAnsi="Arial" w:eastAsia="Trebuchet MS" w:cs="Arial"/>
               </w:rPr>
             </w:pPr>
           </w:p>
@@ -1014,14 +1016,14 @@
               <w:autoSpaceDE w:val="0"/>
               <w:autoSpaceDN w:val="0"/>
               <w:rPr>
-                <w:rFonts w:ascii="Arial" w:eastAsia="Trebuchet MS" w:hAnsi="Arial" w:cs="Arial"/>
+                <w:rFonts w:ascii="Arial" w:hAnsi="Arial" w:eastAsia="Trebuchet MS" w:cs="Arial"/>
                 <w:b/>
                 <w:w w:val="125"/>
               </w:rPr>
             </w:pPr>
             <w:r>
               <w:rPr>
-                <w:rFonts w:ascii="Arial" w:eastAsia="Trebuchet MS" w:hAnsi="Arial" w:cs="Arial"/>
+                <w:rFonts w:ascii="Arial" w:hAnsi="Arial" w:eastAsia="Trebuchet MS" w:cs="Arial"/>
                 <w:b/>
                 <w:w w:val="125"/>
               </w:rPr>
@@ -1046,12 +1048,12 @@
               <w:autoSpaceDE w:val="0"/>
               <w:autoSpaceDN w:val="0"/>
               <w:rPr>
-                <w:rFonts w:ascii="Arial" w:eastAsia="Trebuchet MS" w:hAnsi="Arial" w:cs="Arial"/>
+                <w:rFonts w:ascii="Arial" w:hAnsi="Arial" w:eastAsia="Trebuchet MS" w:cs="Arial"/>
               </w:rPr>
             </w:pPr>
             <w:r>
               <w:rPr>
-                <w:rFonts w:ascii="Arial" w:eastAsia="Trebuchet MS" w:hAnsi="Arial" w:cs="Arial"/>
+                <w:rFonts w:ascii="Arial" w:hAnsi="Arial" w:eastAsia="Trebuchet MS" w:cs="Arial"/>
                 <w:b/>
                 <w:w w:val="125"/>
               </w:rPr>
@@ -1067,7 +1069,7 @@
         <w:sdt>
           <w:sdtPr>
             <w:rPr>
-              <w:rFonts w:ascii="Arial" w:eastAsia="Trebuchet MS" w:hAnsi="Arial" w:cs="Arial"/>
+              <w:rFonts w:ascii="Arial" w:hAnsi="Arial" w:eastAsia="Trebuchet MS" w:cs="Arial"/>
             </w:rPr>
             <w:alias w:val="#Nav: /Purchase_Header/CompanyAddress1"/>
             <w:tag w:val="#Nav: Purchase_Order_Invoice/60100"/>
@@ -1091,12 +1093,12 @@
                   <w:autoSpaceDE w:val="0"/>
                   <w:autoSpaceDN w:val="0"/>
                   <w:rPr>
-                    <w:rFonts w:ascii="Arial" w:eastAsia="Trebuchet MS" w:hAnsi="Arial" w:cs="Arial"/>
+                    <w:rFonts w:ascii="Arial" w:hAnsi="Arial" w:eastAsia="Trebuchet MS" w:cs="Arial"/>
                   </w:rPr>
                 </w:pPr>
                 <w:r>
                   <w:rPr>
-                    <w:rFonts w:ascii="Arial" w:eastAsia="Trebuchet MS" w:hAnsi="Arial" w:cs="Arial"/>
+                    <w:rFonts w:ascii="Arial" w:hAnsi="Arial" w:eastAsia="Trebuchet MS" w:cs="Arial"/>
                   </w:rPr>
                   <w:t>CompanyAddress1</w:t>
                 </w:r>
@@ -1107,7 +1109,7 @@
         <w:sdt>
           <w:sdtPr>
             <w:rPr>
-              <w:rFonts w:ascii="Arial" w:eastAsia="Trebuchet MS" w:hAnsi="Arial" w:cs="Arial"/>
+              <w:rFonts w:ascii="Arial" w:hAnsi="Arial" w:eastAsia="Trebuchet MS" w:cs="Arial"/>
             </w:rPr>
             <w:alias w:val="#Nav: /Purchase_Header/ShipToAddr1"/>
             <w:tag w:val="#Nav: Purchase_Order_Invoice/60100"/>
@@ -1131,12 +1133,12 @@
                   <w:autoSpaceDE w:val="0"/>
                   <w:autoSpaceDN w:val="0"/>
                   <w:rPr>
-                    <w:rFonts w:ascii="Arial" w:eastAsia="Trebuchet MS" w:hAnsi="Arial" w:cs="Arial"/>
+                    <w:rFonts w:ascii="Arial" w:hAnsi="Arial" w:eastAsia="Trebuchet MS" w:cs="Arial"/>
                   </w:rPr>
                 </w:pPr>
                 <w:r>
                   <w:rPr>
-                    <w:rFonts w:ascii="Arial" w:eastAsia="Trebuchet MS" w:hAnsi="Arial" w:cs="Arial"/>
+                    <w:rFonts w:ascii="Arial" w:hAnsi="Arial" w:eastAsia="Trebuchet MS" w:cs="Arial"/>
                   </w:rPr>
                   <w:t>ShipToAddr1</w:t>
                 </w:r>
@@ -1152,7 +1154,7 @@
         <w:sdt>
           <w:sdtPr>
             <w:rPr>
-              <w:rFonts w:ascii="Arial" w:eastAsia="Trebuchet MS" w:hAnsi="Arial" w:cs="Arial"/>
+              <w:rFonts w:ascii="Arial" w:hAnsi="Arial" w:eastAsia="Trebuchet MS" w:cs="Arial"/>
             </w:rPr>
             <w:alias w:val="#Nav: /Purchase_Header/CompanyAddress2"/>
             <w:tag w:val="#Nav: Purchase_Order_Invoice/60100"/>
@@ -1176,12 +1178,12 @@
                   <w:autoSpaceDE w:val="0"/>
                   <w:autoSpaceDN w:val="0"/>
                   <w:rPr>
-                    <w:rFonts w:ascii="Arial" w:eastAsia="Trebuchet MS" w:hAnsi="Arial" w:cs="Arial"/>
+                    <w:rFonts w:ascii="Arial" w:hAnsi="Arial" w:eastAsia="Trebuchet MS" w:cs="Arial"/>
                   </w:rPr>
                 </w:pPr>
                 <w:r>
                   <w:rPr>
-                    <w:rFonts w:ascii="Arial" w:eastAsia="Trebuchet MS" w:hAnsi="Arial" w:cs="Arial"/>
+                    <w:rFonts w:ascii="Arial" w:hAnsi="Arial" w:eastAsia="Trebuchet MS" w:cs="Arial"/>
                   </w:rPr>
                   <w:t>CompanyAddress2</w:t>
                 </w:r>
@@ -1192,7 +1194,7 @@
         <w:sdt>
           <w:sdtPr>
             <w:rPr>
-              <w:rFonts w:ascii="Arial" w:eastAsia="Trebuchet MS" w:hAnsi="Arial" w:cs="Arial"/>
+              <w:rFonts w:ascii="Arial" w:hAnsi="Arial" w:eastAsia="Trebuchet MS" w:cs="Arial"/>
             </w:rPr>
             <w:alias w:val="#Nav: /Purchase_Header/ShipToAddr2"/>
             <w:tag w:val="#Nav: Purchase_Order_Invoice/60100"/>
@@ -1216,12 +1218,12 @@
                   <w:autoSpaceDE w:val="0"/>
                   <w:autoSpaceDN w:val="0"/>
                   <w:rPr>
-                    <w:rFonts w:ascii="Arial" w:eastAsia="Trebuchet MS" w:hAnsi="Arial" w:cs="Arial"/>
+                    <w:rFonts w:ascii="Arial" w:hAnsi="Arial" w:eastAsia="Trebuchet MS" w:cs="Arial"/>
                   </w:rPr>
                 </w:pPr>
                 <w:r>
                   <w:rPr>
-                    <w:rFonts w:ascii="Arial" w:eastAsia="Trebuchet MS" w:hAnsi="Arial" w:cs="Arial"/>
+                    <w:rFonts w:ascii="Arial" w:hAnsi="Arial" w:eastAsia="Trebuchet MS" w:cs="Arial"/>
                   </w:rPr>
                   <w:t>ShipToAddr2</w:t>
                 </w:r>
@@ -1237,7 +1239,7 @@
         <w:sdt>
           <w:sdtPr>
             <w:rPr>
-              <w:rFonts w:ascii="Arial" w:eastAsia="Trebuchet MS" w:hAnsi="Arial" w:cs="Arial"/>
+              <w:rFonts w:ascii="Arial" w:hAnsi="Arial" w:eastAsia="Trebuchet MS" w:cs="Arial"/>
             </w:rPr>
             <w:alias w:val="#Nav: /Purchase_Header/CompanyAddress3"/>
             <w:tag w:val="#Nav: Purchase_Order_Invoice/60100"/>
@@ -1261,12 +1263,12 @@
                   <w:autoSpaceDE w:val="0"/>
                   <w:autoSpaceDN w:val="0"/>
                   <w:rPr>
-                    <w:rFonts w:ascii="Arial" w:eastAsia="Trebuchet MS" w:hAnsi="Arial" w:cs="Arial"/>
+                    <w:rFonts w:ascii="Arial" w:hAnsi="Arial" w:eastAsia="Trebuchet MS" w:cs="Arial"/>
                   </w:rPr>
                 </w:pPr>
                 <w:r>
                   <w:rPr>
-                    <w:rFonts w:ascii="Arial" w:eastAsia="Trebuchet MS" w:hAnsi="Arial" w:cs="Arial"/>
+                    <w:rFonts w:ascii="Arial" w:hAnsi="Arial" w:eastAsia="Trebuchet MS" w:cs="Arial"/>
                   </w:rPr>
                   <w:t>CompanyAddress3</w:t>
                 </w:r>
@@ -1277,7 +1279,7 @@
         <w:sdt>
           <w:sdtPr>
             <w:rPr>
-              <w:rFonts w:ascii="Arial" w:eastAsia="Trebuchet MS" w:hAnsi="Arial" w:cs="Arial"/>
+              <w:rFonts w:ascii="Arial" w:hAnsi="Arial" w:eastAsia="Trebuchet MS" w:cs="Arial"/>
             </w:rPr>
             <w:alias w:val="#Nav: /Purchase_Header/ShipToAddr3"/>
             <w:tag w:val="#Nav: Purchase_Order_Invoice/60100"/>
@@ -1301,12 +1303,12 @@
                   <w:autoSpaceDE w:val="0"/>
                   <w:autoSpaceDN w:val="0"/>
                   <w:rPr>
-                    <w:rFonts w:ascii="Arial" w:eastAsia="Trebuchet MS" w:hAnsi="Arial" w:cs="Arial"/>
+                    <w:rFonts w:ascii="Arial" w:hAnsi="Arial" w:eastAsia="Trebuchet MS" w:cs="Arial"/>
                   </w:rPr>
                 </w:pPr>
                 <w:r>
                   <w:rPr>
-                    <w:rFonts w:ascii="Arial" w:eastAsia="Trebuchet MS" w:hAnsi="Arial" w:cs="Arial"/>
+                    <w:rFonts w:ascii="Arial" w:hAnsi="Arial" w:eastAsia="Trebuchet MS" w:cs="Arial"/>
                   </w:rPr>
                   <w:t>ShipToAddr3</w:t>
                 </w:r>
@@ -1322,7 +1324,7 @@
         <w:sdt>
           <w:sdtPr>
             <w:rPr>
-              <w:rFonts w:ascii="Arial" w:eastAsia="Trebuchet MS" w:hAnsi="Arial" w:cs="Arial"/>
+              <w:rFonts w:ascii="Arial" w:hAnsi="Arial" w:eastAsia="Trebuchet MS" w:cs="Arial"/>
             </w:rPr>
             <w:alias w:val="#Nav: /Purchase_Header/CompanyAddress4"/>
             <w:tag w:val="#Nav: Purchase_Order_Invoice/60100"/>
@@ -1346,12 +1348,12 @@
                   <w:autoSpaceDE w:val="0"/>
                   <w:autoSpaceDN w:val="0"/>
                   <w:rPr>
-                    <w:rFonts w:ascii="Arial" w:eastAsia="Trebuchet MS" w:hAnsi="Arial" w:cs="Arial"/>
+                    <w:rFonts w:ascii="Arial" w:hAnsi="Arial" w:eastAsia="Trebuchet MS" w:cs="Arial"/>
                   </w:rPr>
                 </w:pPr>
                 <w:r>
                   <w:rPr>
-                    <w:rFonts w:ascii="Arial" w:eastAsia="Trebuchet MS" w:hAnsi="Arial" w:cs="Arial"/>
+                    <w:rFonts w:ascii="Arial" w:hAnsi="Arial" w:eastAsia="Trebuchet MS" w:cs="Arial"/>
                   </w:rPr>
                   <w:t>CompanyAddress4</w:t>
                 </w:r>
@@ -1362,7 +1364,7 @@
         <w:sdt>
           <w:sdtPr>
             <w:rPr>
-              <w:rFonts w:ascii="Arial" w:eastAsia="Trebuchet MS" w:hAnsi="Arial" w:cs="Arial"/>
+              <w:rFonts w:ascii="Arial" w:hAnsi="Arial" w:eastAsia="Trebuchet MS" w:cs="Arial"/>
             </w:rPr>
             <w:alias w:val="#Nav: /Purchase_Header/ShipToAddr4"/>
             <w:tag w:val="#Nav: Purchase_Order_Invoice/60100"/>
@@ -1386,12 +1388,12 @@
                   <w:autoSpaceDE w:val="0"/>
                   <w:autoSpaceDN w:val="0"/>
                   <w:rPr>
-                    <w:rFonts w:ascii="Arial" w:eastAsia="Trebuchet MS" w:hAnsi="Arial" w:cs="Arial"/>
+                    <w:rFonts w:ascii="Arial" w:hAnsi="Arial" w:eastAsia="Trebuchet MS" w:cs="Arial"/>
                   </w:rPr>
                 </w:pPr>
                 <w:r>
                   <w:rPr>
-                    <w:rFonts w:ascii="Arial" w:eastAsia="Trebuchet MS" w:hAnsi="Arial" w:cs="Arial"/>
+                    <w:rFonts w:ascii="Arial" w:hAnsi="Arial" w:eastAsia="Trebuchet MS" w:cs="Arial"/>
                   </w:rPr>
                   <w:t>ShipToAddr4</w:t>
                 </w:r>
@@ -1407,7 +1409,7 @@
         <w:sdt>
           <w:sdtPr>
             <w:rPr>
-              <w:rFonts w:ascii="Arial" w:eastAsia="Trebuchet MS" w:hAnsi="Arial" w:cs="Arial"/>
+              <w:rFonts w:ascii="Arial" w:hAnsi="Arial" w:eastAsia="Trebuchet MS" w:cs="Arial"/>
             </w:rPr>
             <w:alias w:val="#Nav: /Purchase_Header/CompanyAddress5"/>
             <w:tag w:val="#Nav: Purchase_Order_Invoice/60100"/>
@@ -1424,7 +1426,7 @@
                 <w:tcW w:w="5387" w:type="dxa"/>
                 <w:gridSpan w:val="2"/>
                 <w:tcBorders>
-                  <w:bottom w:val="single" w:sz="4" w:space="0" w:color="auto"/>
+                  <w:bottom w:val="single" w:color="auto" w:sz="4" w:space="0"/>
                 </w:tcBorders>
                 <w:vAlign w:val="center"/>
               </w:tcPr>
@@ -1434,12 +1436,12 @@
                   <w:autoSpaceDE w:val="0"/>
                   <w:autoSpaceDN w:val="0"/>
                   <w:rPr>
-                    <w:rFonts w:ascii="Arial" w:eastAsia="Trebuchet MS" w:hAnsi="Arial" w:cs="Arial"/>
+                    <w:rFonts w:ascii="Arial" w:hAnsi="Arial" w:eastAsia="Trebuchet MS" w:cs="Arial"/>
                   </w:rPr>
                 </w:pPr>
                 <w:r>
                   <w:rPr>
-                    <w:rFonts w:ascii="Arial" w:eastAsia="Trebuchet MS" w:hAnsi="Arial" w:cs="Arial"/>
+                    <w:rFonts w:ascii="Arial" w:hAnsi="Arial" w:eastAsia="Trebuchet MS" w:cs="Arial"/>
                   </w:rPr>
                   <w:t>CompanyAddress5</w:t>
                 </w:r>
@@ -1450,7 +1452,7 @@
         <w:sdt>
           <w:sdtPr>
             <w:rPr>
-              <w:rFonts w:ascii="Arial" w:eastAsia="Trebuchet MS" w:hAnsi="Arial" w:cs="Arial"/>
+              <w:rFonts w:ascii="Arial" w:hAnsi="Arial" w:eastAsia="Trebuchet MS" w:cs="Arial"/>
             </w:rPr>
             <w:alias w:val="#Nav: /Purchase_Header/ShipToAddr5"/>
             <w:tag w:val="#Nav: Purchase_Order_Invoice/60100"/>
@@ -1467,7 +1469,7 @@
                 <w:tcW w:w="5538" w:type="dxa"/>
                 <w:gridSpan w:val="4"/>
                 <w:tcBorders>
-                  <w:bottom w:val="single" w:sz="4" w:space="0" w:color="auto"/>
+                  <w:bottom w:val="single" w:color="auto" w:sz="4" w:space="0"/>
                 </w:tcBorders>
                 <w:vAlign w:val="center"/>
               </w:tcPr>
@@ -1477,12 +1479,12 @@
                   <w:autoSpaceDE w:val="0"/>
                   <w:autoSpaceDN w:val="0"/>
                   <w:rPr>
-                    <w:rFonts w:ascii="Arial" w:eastAsia="Trebuchet MS" w:hAnsi="Arial" w:cs="Arial"/>
+                    <w:rFonts w:ascii="Arial" w:hAnsi="Arial" w:eastAsia="Trebuchet MS" w:cs="Arial"/>
                   </w:rPr>
                 </w:pPr>
                 <w:r>
                   <w:rPr>
-                    <w:rFonts w:ascii="Arial" w:eastAsia="Trebuchet MS" w:hAnsi="Arial" w:cs="Arial"/>
+                    <w:rFonts w:ascii="Arial" w:hAnsi="Arial" w:eastAsia="Trebuchet MS" w:cs="Arial"/>
                   </w:rPr>
                   <w:t>ShipToAddr5</w:t>
                 </w:r>
@@ -1500,7 +1502,7 @@
             <w:tcW w:w="5387" w:type="dxa"/>
             <w:gridSpan w:val="2"/>
             <w:tcBorders>
-              <w:top w:val="single" w:sz="4" w:space="0" w:color="auto"/>
+              <w:top w:val="single" w:color="auto" w:sz="4" w:space="0"/>
               <w:left w:val="nil"/>
               <w:bottom w:val="nil"/>
               <w:right w:val="nil"/>
@@ -1513,7 +1515,7 @@
               <w:autoSpaceDE w:val="0"/>
               <w:autoSpaceDN w:val="0"/>
               <w:rPr>
-                <w:rFonts w:ascii="Arial" w:eastAsia="Trebuchet MS" w:hAnsi="Arial" w:cs="Arial"/>
+                <w:rFonts w:ascii="Arial" w:hAnsi="Arial" w:eastAsia="Trebuchet MS" w:cs="Arial"/>
               </w:rPr>
             </w:pPr>
           </w:p>
@@ -1523,7 +1525,7 @@
             <w:tcW w:w="5538" w:type="dxa"/>
             <w:gridSpan w:val="4"/>
             <w:tcBorders>
-              <w:top w:val="single" w:sz="4" w:space="0" w:color="auto"/>
+              <w:top w:val="single" w:color="auto" w:sz="4" w:space="0"/>
               <w:left w:val="nil"/>
               <w:bottom w:val="nil"/>
               <w:right w:val="nil"/>
@@ -1536,7 +1538,7 @@
               <w:autoSpaceDE w:val="0"/>
               <w:autoSpaceDN w:val="0"/>
               <w:rPr>
-                <w:rFonts w:ascii="Arial" w:eastAsia="Trebuchet MS" w:hAnsi="Arial" w:cs="Arial"/>
+                <w:rFonts w:ascii="Arial" w:hAnsi="Arial" w:eastAsia="Trebuchet MS" w:cs="Arial"/>
               </w:rPr>
             </w:pPr>
           </w:p>
@@ -1562,14 +1564,14 @@
               <w:autoSpaceDN w:val="0"/>
               <w:jc w:val="center"/>
               <w:rPr>
-                <w:rFonts w:ascii="Arial" w:eastAsia="Trebuchet MS" w:hAnsi="Arial" w:cs="Arial"/>
+                <w:rFonts w:ascii="Arial" w:hAnsi="Arial" w:eastAsia="Trebuchet MS" w:cs="Arial"/>
                 <w:b/>
                 <w:bCs/>
               </w:rPr>
             </w:pPr>
             <w:r>
               <w:rPr>
-                <w:rFonts w:ascii="Arial" w:eastAsia="Trebuchet MS" w:hAnsi="Arial" w:cs="Arial"/>
+                <w:rFonts w:ascii="Arial" w:hAnsi="Arial" w:eastAsia="Trebuchet MS" w:cs="Arial"/>
                 <w:b/>
                 <w:bCs/>
               </w:rPr>
@@ -1594,14 +1596,14 @@
               <w:autoSpaceDN w:val="0"/>
               <w:jc w:val="center"/>
               <w:rPr>
-                <w:rFonts w:ascii="Arial" w:eastAsia="Trebuchet MS" w:hAnsi="Arial" w:cs="Arial"/>
+                <w:rFonts w:ascii="Arial" w:hAnsi="Arial" w:eastAsia="Trebuchet MS" w:cs="Arial"/>
                 <w:b/>
                 <w:bCs/>
               </w:rPr>
             </w:pPr>
             <w:r>
               <w:rPr>
-                <w:rFonts w:ascii="Arial" w:eastAsia="Trebuchet MS" w:hAnsi="Arial" w:cs="Arial"/>
+                <w:rFonts w:ascii="Arial" w:hAnsi="Arial" w:eastAsia="Trebuchet MS" w:cs="Arial"/>
                 <w:b/>
                 <w:bCs/>
               </w:rPr>
@@ -1625,14 +1627,14 @@
               <w:autoSpaceDN w:val="0"/>
               <w:jc w:val="center"/>
               <w:rPr>
-                <w:rFonts w:ascii="Arial" w:eastAsia="Trebuchet MS" w:hAnsi="Arial" w:cs="Arial"/>
+                <w:rFonts w:ascii="Arial" w:hAnsi="Arial" w:eastAsia="Trebuchet MS" w:cs="Arial"/>
                 <w:b/>
                 <w:bCs/>
               </w:rPr>
             </w:pPr>
             <w:r>
               <w:rPr>
-                <w:rFonts w:ascii="Arial" w:eastAsia="Trebuchet MS" w:hAnsi="Arial" w:cs="Arial"/>
+                <w:rFonts w:ascii="Arial" w:hAnsi="Arial" w:eastAsia="Trebuchet MS" w:cs="Arial"/>
                 <w:b/>
                 <w:bCs/>
               </w:rPr>
@@ -1656,14 +1658,14 @@
               <w:autoSpaceDN w:val="0"/>
               <w:jc w:val="center"/>
               <w:rPr>
-                <w:rFonts w:ascii="Arial" w:eastAsia="Trebuchet MS" w:hAnsi="Arial" w:cs="Arial"/>
+                <w:rFonts w:ascii="Arial" w:hAnsi="Arial" w:eastAsia="Trebuchet MS" w:cs="Arial"/>
                 <w:b/>
                 <w:bCs/>
               </w:rPr>
             </w:pPr>
             <w:r>
               <w:rPr>
-                <w:rFonts w:ascii="Arial" w:eastAsia="Trebuchet MS" w:hAnsi="Arial" w:cs="Arial"/>
+                <w:rFonts w:ascii="Arial" w:hAnsi="Arial" w:eastAsia="Trebuchet MS" w:cs="Arial"/>
                 <w:b/>
                 <w:bCs/>
               </w:rPr>
@@ -1687,14 +1689,14 @@
               <w:autoSpaceDN w:val="0"/>
               <w:jc w:val="right"/>
               <w:rPr>
-                <w:rFonts w:ascii="Arial" w:eastAsia="Trebuchet MS" w:hAnsi="Arial" w:cs="Arial"/>
+                <w:rFonts w:ascii="Arial" w:hAnsi="Arial" w:eastAsia="Trebuchet MS" w:cs="Arial"/>
                 <w:b/>
                 <w:bCs/>
               </w:rPr>
             </w:pPr>
             <w:r>
               <w:rPr>
-                <w:rFonts w:ascii="Arial" w:eastAsia="Trebuchet MS" w:hAnsi="Arial" w:cs="Arial"/>
+                <w:rFonts w:ascii="Arial" w:hAnsi="Arial" w:eastAsia="Trebuchet MS" w:cs="Arial"/>
                 <w:b/>
                 <w:bCs/>
               </w:rPr>
@@ -1718,12 +1720,12 @@
           <w:alias w:val="#Nav: /Purchase_Header/Purchase_Line"/>
           <w:tag w:val="#Nav: Purchase_Order_Invoice/60100"/>
           <w:id w:val="589129142"/>
-          <w15:dataBinding w:prefixMappings="xmlns:ns0='urn:microsoft-dynamics-nav/reports/Purchase_Order_Invoice/60100/' " w:xpath="/ns0:NavWordReportXmlPart[1]/ns0:Purchase_Header[1]/ns0:Purchase_Line" w:storeItemID="{47ED7022-7E49-49A7-9AEF-0210110C37A0}"/>
+          <w15:dataBinding w:prefixMappings="xmlns:ns0='urn:microsoft-dynamics-nav/reports/Purchase_Order_Invoice/60100/'" w:xpath="/ns0:NavWordReportXmlPart[1]/ns0:Purchase_Header[1]/ns0:Purchase_Line" w:storeItemID="{47ED7022-7E49-49A7-9AEF-0210110C37A0}"/>
           <w15:repeatingSection/>
         </w:sdtPr>
         <w:sdtEndPr>
           <w:rPr>
-            <w:rFonts w:ascii="Arial" w:eastAsia="Trebuchet MS" w:hAnsi="Arial" w:cs="Arial"/>
+            <w:rFonts w:ascii="Arial" w:hAnsi="Arial" w:eastAsia="Trebuchet MS" w:cs="Arial"/>
             <w:w w:val="100"/>
           </w:rPr>
         </w:sdtEndPr>
@@ -1748,7 +1750,7 @@
             </w:sdtPr>
             <w:sdtEndPr>
               <w:rPr>
-                <w:rFonts w:ascii="Arial" w:eastAsia="Trebuchet MS" w:hAnsi="Arial" w:cs="Arial"/>
+                <w:rFonts w:ascii="Arial" w:hAnsi="Arial" w:eastAsia="Trebuchet MS" w:cs="Arial"/>
                 <w:w w:val="100"/>
               </w:rPr>
             </w:sdtEndPr>
@@ -1773,8 +1775,10 @@
                     <w:placeholder>
                       <w:docPart w:val="DefaultPlaceholder_-1854013440"/>
                     </w:placeholder>
-                    <w:dataBinding w:prefixMappings="xmlns:ns0='urn:microsoft-dynamics-nav/reports/Purchase_Order_Invoice/60100/' " w:xpath="/ns0:NavWordReportXmlPart[1]/ns0:Purchase_Header[1]/ns0:Purchase_Line[1]/ns0:ItemReferenceNo_PurchLine[1]" w:storeItemID="{47ED7022-7E49-49A7-9AEF-0210110C37A0}"/>
+                    <w:dataBinding w:prefixMappings="xmlns:ns0='urn:microsoft-dynamics-nav/reports/Purchase_Order_Invoice/60100/'" w:xpath="/ns0:NavWordReportXmlPart[1]/ns0:Purchase_Header[1]/ns0:Purchase_Line[1]/ns0:ItemReferenceNo_PurchLine[1]" w:storeItemID="{47ED7022-7E49-49A7-9AEF-0210110C37A0}"/>
                     <w:text/>
+                    <w:alias w:val="#Nav: /Purchase_Header/Purchase_Line/ItemReferenceNo_PurchLine"/>
+                    <w:tag w:val="#Nav: Purchase_Order_Invoice/60100"/>
                   </w:sdtPr>
                   <w:sdtEndPr/>
                   <w:sdtContent>
@@ -1816,13 +1820,13 @@
                     <w:pPr>
                       <w:jc w:val="center"/>
                       <w:rPr>
-                        <w:rFonts w:ascii="Arial" w:eastAsia="Trebuchet MS" w:hAnsi="Arial" w:cs="Arial"/>
+                        <w:rFonts w:ascii="Arial" w:hAnsi="Arial" w:eastAsia="Trebuchet MS" w:cs="Arial"/>
                       </w:rPr>
                     </w:pPr>
                     <w:sdt>
                       <w:sdtPr>
                         <w:rPr>
-                          <w:rFonts w:ascii="Arial" w:eastAsia="Trebuchet MS" w:hAnsi="Arial" w:cs="Arial"/>
+                          <w:rFonts w:ascii="Arial" w:hAnsi="Arial" w:eastAsia="Trebuchet MS" w:cs="Arial"/>
                         </w:rPr>
                         <w:alias w:val="#Nav: /Purchase_Header/Purchase_Line/Desc_PurchLine"/>
                         <w:tag w:val="#Nav: Purchase_Order_Invoice/60100"/>
@@ -1837,7 +1841,7 @@
                         <w:proofErr w:type="spellStart"/>
                         <w:r>
                           <w:rPr>
-                            <w:rFonts w:ascii="Arial" w:eastAsia="Trebuchet MS" w:hAnsi="Arial" w:cs="Arial"/>
+                            <w:rFonts w:ascii="Arial" w:hAnsi="Arial" w:eastAsia="Trebuchet MS" w:cs="Arial"/>
                           </w:rPr>
                           <w:t>Desc_PurchLine</w:t>
                         </w:r>
@@ -1849,7 +1853,7 @@
                 <w:sdt>
                   <w:sdtPr>
                     <w:rPr>
-                      <w:rFonts w:ascii="Arial" w:eastAsia="Trebuchet MS" w:hAnsi="Arial" w:cs="Arial"/>
+                      <w:rFonts w:ascii="Arial" w:hAnsi="Arial" w:eastAsia="Trebuchet MS" w:cs="Arial"/>
                     </w:rPr>
                     <w:alias w:val="#Nav: /Purchase_Header/Purchase_Line/Qty_PurchLine"/>
                     <w:tag w:val="#Nav: Purchase_Order_Invoice/60100"/>
@@ -1870,13 +1874,13 @@
                         <w:pPr>
                           <w:jc w:val="center"/>
                           <w:rPr>
-                            <w:rFonts w:ascii="Arial" w:eastAsia="Trebuchet MS" w:hAnsi="Arial" w:cs="Arial"/>
+                            <w:rFonts w:ascii="Arial" w:hAnsi="Arial" w:eastAsia="Trebuchet MS" w:cs="Arial"/>
                           </w:rPr>
                         </w:pPr>
                         <w:proofErr w:type="spellStart"/>
                         <w:r>
                           <w:rPr>
-                            <w:rFonts w:ascii="Arial" w:eastAsia="Trebuchet MS" w:hAnsi="Arial" w:cs="Arial"/>
+                            <w:rFonts w:ascii="Arial" w:hAnsi="Arial" w:eastAsia="Trebuchet MS" w:cs="Arial"/>
                           </w:rPr>
                           <w:t>Qty_PurchLine</w:t>
                         </w:r>
@@ -1897,12 +1901,12 @@
                       <w:autoSpaceDN w:val="0"/>
                       <w:jc w:val="right"/>
                       <w:rPr>
-                        <w:rFonts w:ascii="Arial" w:eastAsia="Trebuchet MS" w:hAnsi="Arial" w:cs="Arial"/>
+                        <w:rFonts w:ascii="Arial" w:hAnsi="Arial" w:eastAsia="Trebuchet MS" w:cs="Arial"/>
                       </w:rPr>
                     </w:pPr>
                     <w:r>
                       <w:rPr>
-                        <w:rFonts w:ascii="Arial" w:eastAsia="Trebuchet MS" w:hAnsi="Arial" w:cs="Arial"/>
+                        <w:rFonts w:ascii="Arial" w:hAnsi="Arial" w:eastAsia="Trebuchet MS" w:cs="Arial"/>
                       </w:rPr>
                       <w:t>$</w:t>
                     </w:r>
@@ -1910,7 +1914,7 @@
                     <w:sdt>
                       <w:sdtPr>
                         <w:rPr>
-                          <w:rFonts w:ascii="Arial" w:eastAsia="Trebuchet MS" w:hAnsi="Arial" w:cs="Arial"/>
+                          <w:rFonts w:ascii="Arial" w:hAnsi="Arial" w:eastAsia="Trebuchet MS" w:cs="Arial"/>
                         </w:rPr>
                         <w:alias w:val="#Nav: /Purchase_Header/Purchase_Line/UnitPrice_PurchLine"/>
                         <w:tag w:val="#Nav: Purchase_Order_Invoice/60100"/>
@@ -1924,7 +1928,7 @@
                       <w:sdtContent>
                         <w:r>
                           <w:rPr>
-                            <w:rFonts w:ascii="Arial" w:eastAsia="Trebuchet MS" w:hAnsi="Arial" w:cs="Arial"/>
+                            <w:rFonts w:ascii="Arial" w:hAnsi="Arial" w:eastAsia="Trebuchet MS" w:cs="Arial"/>
                           </w:rPr>
                           <w:t>UnitPrice_PurchLine</w:t>
                         </w:r>
@@ -1936,7 +1940,7 @@
                 <w:sdt>
                   <w:sdtPr>
                     <w:rPr>
-                      <w:rFonts w:ascii="Arial" w:eastAsia="Trebuchet MS" w:hAnsi="Arial" w:cs="Arial"/>
+                      <w:rFonts w:ascii="Arial" w:hAnsi="Arial" w:eastAsia="Trebuchet MS" w:cs="Arial"/>
                     </w:rPr>
                     <w:alias w:val="#Nav: /Purchase_Header/Purchase_Line/LineAmt_PurchLine"/>
                     <w:tag w:val="#Nav: Purchase_Order_Invoice/60100"/>
@@ -1957,13 +1961,13 @@
                         <w:pPr>
                           <w:jc w:val="right"/>
                           <w:rPr>
-                            <w:rFonts w:ascii="Arial" w:eastAsia="Trebuchet MS" w:hAnsi="Arial" w:cs="Arial"/>
+                            <w:rFonts w:ascii="Arial" w:hAnsi="Arial" w:eastAsia="Trebuchet MS" w:cs="Arial"/>
                           </w:rPr>
                         </w:pPr>
                         <w:proofErr w:type="spellStart"/>
                         <w:r>
                           <w:rPr>
-                            <w:rFonts w:ascii="Arial" w:eastAsia="Trebuchet MS" w:hAnsi="Arial" w:cs="Arial"/>
+                            <w:rFonts w:ascii="Arial" w:hAnsi="Arial" w:eastAsia="Trebuchet MS" w:cs="Arial"/>
                           </w:rPr>
                           <w:t>LineAmt_PurchLine</w:t>
                         </w:r>
@@ -1996,14 +2000,14 @@
               <w:autoSpaceDN w:val="0"/>
               <w:ind w:right="90"/>
               <w:rPr>
-                <w:rFonts w:ascii="Arial" w:eastAsia="Trebuchet MS" w:hAnsi="Arial" w:cs="Arial"/>
+                <w:rFonts w:ascii="Arial" w:hAnsi="Arial" w:eastAsia="Trebuchet MS" w:cs="Arial"/>
                 <w:b/>
                 <w:bCs/>
               </w:rPr>
             </w:pPr>
             <w:r>
               <w:rPr>
-                <w:rFonts w:ascii="Arial" w:eastAsia="Trebuchet MS" w:hAnsi="Arial" w:cs="Arial"/>
+                <w:rFonts w:ascii="Arial" w:hAnsi="Arial" w:eastAsia="Trebuchet MS" w:cs="Arial"/>
                 <w:b/>
                 <w:bCs/>
               </w:rPr>
@@ -2024,12 +2028,12 @@
               <w:autoSpaceDN w:val="0"/>
               <w:jc w:val="right"/>
               <w:rPr>
-                <w:rFonts w:ascii="Arial" w:eastAsia="Trebuchet MS" w:hAnsi="Arial" w:cs="Arial"/>
+                <w:rFonts w:ascii="Arial" w:hAnsi="Arial" w:eastAsia="Trebuchet MS" w:cs="Arial"/>
               </w:rPr>
             </w:pPr>
             <w:r>
               <w:rPr>
-                <w:rFonts w:ascii="Arial" w:eastAsia="Trebuchet MS" w:hAnsi="Arial" w:cs="Arial"/>
+                <w:rFonts w:ascii="Arial" w:hAnsi="Arial" w:eastAsia="Trebuchet MS" w:cs="Arial"/>
                 <w:b/>
                 <w:bCs/>
               </w:rPr>
@@ -2049,12 +2053,12 @@
               <w:autoSpaceDN w:val="0"/>
               <w:jc w:val="right"/>
               <w:rPr>
-                <w:rFonts w:ascii="Arial" w:eastAsia="Trebuchet MS" w:hAnsi="Arial" w:cs="Arial"/>
+                <w:rFonts w:ascii="Arial" w:hAnsi="Arial" w:eastAsia="Trebuchet MS" w:cs="Arial"/>
               </w:rPr>
             </w:pPr>
             <w:r>
               <w:rPr>
-                <w:rFonts w:ascii="Arial" w:eastAsia="Trebuchet MS" w:hAnsi="Arial" w:cs="Arial"/>
+                <w:rFonts w:ascii="Arial" w:hAnsi="Arial" w:eastAsia="Trebuchet MS" w:cs="Arial"/>
               </w:rPr>
               <w:t>$</w:t>
             </w:r>
@@ -2062,7 +2066,7 @@
             <w:sdt>
               <w:sdtPr>
                 <w:rPr>
-                  <w:rFonts w:ascii="Arial" w:eastAsia="Trebuchet MS" w:hAnsi="Arial" w:cs="Arial"/>
+                  <w:rFonts w:ascii="Arial" w:hAnsi="Arial" w:eastAsia="Trebuchet MS" w:cs="Arial"/>
                 </w:rPr>
                 <w:alias w:val="#Nav: /Purchase_Header/Totals/TotalSubTotal"/>
                 <w:tag w:val="#Nav: Purchase_Order_Invoice/60100"/>
@@ -2076,7 +2080,7 @@
               <w:sdtContent>
                 <w:r>
                   <w:rPr>
-                    <w:rFonts w:ascii="Arial" w:eastAsia="Trebuchet MS" w:hAnsi="Arial" w:cs="Arial"/>
+                    <w:rFonts w:ascii="Arial" w:hAnsi="Arial" w:eastAsia="Trebuchet MS" w:cs="Arial"/>
                   </w:rPr>
                   <w:t>TotalSubTotal</w:t>
                 </w:r>
@@ -2103,7 +2107,7 @@
               <w:autoSpaceDE w:val="0"/>
               <w:autoSpaceDN w:val="0"/>
               <w:rPr>
-                <w:rFonts w:ascii="Arial" w:eastAsia="Trebuchet MS" w:hAnsi="Arial" w:cs="Arial"/>
+                <w:rFonts w:ascii="Arial" w:hAnsi="Arial" w:eastAsia="Trebuchet MS" w:cs="Arial"/>
               </w:rPr>
             </w:pPr>
           </w:p>
@@ -2121,12 +2125,12 @@
               <w:autoSpaceDN w:val="0"/>
               <w:jc w:val="right"/>
               <w:rPr>
-                <w:rFonts w:ascii="Arial" w:eastAsia="Trebuchet MS" w:hAnsi="Arial" w:cs="Arial"/>
+                <w:rFonts w:ascii="Arial" w:hAnsi="Arial" w:eastAsia="Trebuchet MS" w:cs="Arial"/>
               </w:rPr>
             </w:pPr>
             <w:r>
               <w:rPr>
-                <w:rFonts w:ascii="Arial" w:eastAsia="Trebuchet MS" w:hAnsi="Arial" w:cs="Arial"/>
+                <w:rFonts w:ascii="Arial" w:hAnsi="Arial" w:eastAsia="Trebuchet MS" w:cs="Arial"/>
                 <w:b/>
                 <w:bCs/>
               </w:rPr>
@@ -2146,12 +2150,12 @@
               <w:autoSpaceDN w:val="0"/>
               <w:jc w:val="right"/>
               <w:rPr>
-                <w:rFonts w:ascii="Arial" w:eastAsia="Trebuchet MS" w:hAnsi="Arial" w:cs="Arial"/>
+                <w:rFonts w:ascii="Arial" w:hAnsi="Arial" w:eastAsia="Trebuchet MS" w:cs="Arial"/>
               </w:rPr>
             </w:pPr>
             <w:r>
               <w:rPr>
-                <w:rFonts w:ascii="Arial" w:eastAsia="Trebuchet MS" w:hAnsi="Arial" w:cs="Arial"/>
+                <w:rFonts w:ascii="Arial" w:hAnsi="Arial" w:eastAsia="Trebuchet MS" w:cs="Arial"/>
               </w:rPr>
               <w:t>$</w:t>
             </w:r>
@@ -2159,7 +2163,7 @@
             <w:sdt>
               <w:sdtPr>
                 <w:rPr>
-                  <w:rFonts w:ascii="Arial" w:eastAsia="Trebuchet MS" w:hAnsi="Arial" w:cs="Arial"/>
+                  <w:rFonts w:ascii="Arial" w:hAnsi="Arial" w:eastAsia="Trebuchet MS" w:cs="Arial"/>
                 </w:rPr>
                 <w:alias w:val="#Nav: /Purchase_Header/Totals/TotalVATAmount"/>
                 <w:tag w:val="#Nav: Purchase_Order_Invoice/60100"/>
@@ -2173,7 +2177,7 @@
               <w:sdtContent>
                 <w:r>
                   <w:rPr>
-                    <w:rFonts w:ascii="Arial" w:eastAsia="Trebuchet MS" w:hAnsi="Arial" w:cs="Arial"/>
+                    <w:rFonts w:ascii="Arial" w:hAnsi="Arial" w:eastAsia="Trebuchet MS" w:cs="Arial"/>
                   </w:rPr>
                   <w:t>TotalVATAmount</w:t>
                 </w:r>
@@ -2200,7 +2204,7 @@
               <w:autoSpaceDE w:val="0"/>
               <w:autoSpaceDN w:val="0"/>
               <w:rPr>
-                <w:rFonts w:ascii="Arial" w:eastAsia="Trebuchet MS" w:hAnsi="Arial" w:cs="Arial"/>
+                <w:rFonts w:ascii="Arial" w:hAnsi="Arial" w:eastAsia="Trebuchet MS" w:cs="Arial"/>
               </w:rPr>
             </w:pPr>
           </w:p>
@@ -2218,12 +2222,12 @@
               <w:autoSpaceDN w:val="0"/>
               <w:jc w:val="right"/>
               <w:rPr>
-                <w:rFonts w:ascii="Arial" w:eastAsia="Trebuchet MS" w:hAnsi="Arial" w:cs="Arial"/>
+                <w:rFonts w:ascii="Arial" w:hAnsi="Arial" w:eastAsia="Trebuchet MS" w:cs="Arial"/>
               </w:rPr>
             </w:pPr>
             <w:r>
               <w:rPr>
-                <w:rFonts w:ascii="Arial" w:eastAsia="Roboto" w:hAnsi="Arial" w:cs="Arial"/>
+                <w:rFonts w:ascii="Arial" w:hAnsi="Arial" w:eastAsia="Roboto" w:cs="Arial"/>
                 <w:b/>
                 <w:bCs/>
               </w:rPr>
@@ -2243,12 +2247,12 @@
               <w:autoSpaceDN w:val="0"/>
               <w:jc w:val="right"/>
               <w:rPr>
-                <w:rFonts w:ascii="Arial" w:eastAsia="Trebuchet MS" w:hAnsi="Arial" w:cs="Arial"/>
+                <w:rFonts w:ascii="Arial" w:hAnsi="Arial" w:eastAsia="Trebuchet MS" w:cs="Arial"/>
               </w:rPr>
             </w:pPr>
             <w:r>
               <w:rPr>
-                <w:rFonts w:ascii="Arial" w:eastAsia="Trebuchet MS" w:hAnsi="Arial" w:cs="Arial"/>
+                <w:rFonts w:ascii="Arial" w:hAnsi="Arial" w:eastAsia="Trebuchet MS" w:cs="Arial"/>
               </w:rPr>
               <w:t>$</w:t>
             </w:r>
@@ -2256,7 +2260,7 @@
             <w:sdt>
               <w:sdtPr>
                 <w:rPr>
-                  <w:rFonts w:ascii="Arial" w:eastAsia="Trebuchet MS" w:hAnsi="Arial" w:cs="Arial"/>
+                  <w:rFonts w:ascii="Arial" w:hAnsi="Arial" w:eastAsia="Trebuchet MS" w:cs="Arial"/>
                 </w:rPr>
                 <w:alias w:val="#Nav: /Purchase_Header/Totals/TotalAmountInclVAT"/>
                 <w:tag w:val="#Nav: Purchase_Order_Invoice/60100"/>
@@ -2270,7 +2274,7 @@
               <w:sdtContent>
                 <w:r>
                   <w:rPr>
-                    <w:rFonts w:ascii="Arial" w:eastAsia="Trebuchet MS" w:hAnsi="Arial" w:cs="Arial"/>
+                    <w:rFonts w:ascii="Arial" w:hAnsi="Arial" w:eastAsia="Trebuchet MS" w:cs="Arial"/>
                   </w:rPr>
                   <w:t>TotalAmountInclVAT</w:t>
                 </w:r>
@@ -2295,12 +2299,12 @@
         <w:tblpPr w:leftFromText="180" w:rightFromText="180" w:vertAnchor="text" w:horzAnchor="margin" w:tblpY="27"/>
         <w:tblW w:w="10915" w:type="dxa"/>
         <w:tblBorders>
-          <w:top w:val="none" w:sz="0" w:space="0" w:color="auto"/>
-          <w:left w:val="none" w:sz="0" w:space="0" w:color="auto"/>
-          <w:bottom w:val="none" w:sz="0" w:space="0" w:color="auto"/>
-          <w:right w:val="none" w:sz="0" w:space="0" w:color="auto"/>
-          <w:insideH w:val="none" w:sz="0" w:space="0" w:color="auto"/>
-          <w:insideV w:val="none" w:sz="0" w:space="0" w:color="auto"/>
+          <w:top w:val="none" w:color="auto" w:sz="0" w:space="0"/>
+          <w:left w:val="none" w:color="auto" w:sz="0" w:space="0"/>
+          <w:bottom w:val="none" w:color="auto" w:sz="0" w:space="0"/>
+          <w:right w:val="none" w:color="auto" w:sz="0" w:space="0"/>
+          <w:insideH w:val="none" w:color="auto" w:sz="0" w:space="0"/>
+          <w:insideV w:val="none" w:color="auto" w:sz="0" w:space="0"/>
         </w:tblBorders>
         <w:tblLook w:val="04A0" w:firstRow="1" w:lastRow="0" w:firstColumn="1" w:lastColumn="0" w:noHBand="0" w:noVBand="1"/>
       </w:tblPr>
@@ -2321,13 +2325,13 @@
               <w:spacing w:line="276" w:lineRule="auto"/>
               <w:jc w:val="center"/>
               <w:rPr>
-                <w:rFonts w:ascii="Arial" w:eastAsia="Trebuchet MS" w:hAnsi="Arial" w:cs="Arial"/>
+                <w:rFonts w:ascii="Arial" w:hAnsi="Arial" w:eastAsia="Trebuchet MS" w:cs="Arial"/>
                 <w:color w:val="FF0000"/>
               </w:rPr>
             </w:pPr>
             <w:r>
               <w:rPr>
-                <w:rFonts w:ascii="Arial" w:eastAsia="Trebuchet MS" w:hAnsi="Arial" w:cs="Arial"/>
+                <w:rFonts w:ascii="Arial" w:hAnsi="Arial" w:eastAsia="Trebuchet MS" w:cs="Arial"/>
                 <w:color w:val="FF0000"/>
               </w:rPr>
               <w:t>Our payment terms for all purchase orders are 60 days</w:t>
@@ -2341,13 +2345,13 @@
               <w:spacing w:line="276" w:lineRule="auto"/>
               <w:jc w:val="center"/>
               <w:rPr>
-                <w:rFonts w:ascii="Arial" w:eastAsia="Trebuchet MS" w:hAnsi="Arial" w:cs="Arial"/>
+                <w:rFonts w:ascii="Arial" w:hAnsi="Arial" w:eastAsia="Trebuchet MS" w:cs="Arial"/>
                 <w:color w:val="FF0000"/>
               </w:rPr>
             </w:pPr>
             <w:r>
               <w:rPr>
-                <w:rFonts w:ascii="Arial" w:eastAsia="Trebuchet MS" w:hAnsi="Arial" w:cs="Arial"/>
+                <w:rFonts w:ascii="Arial" w:hAnsi="Arial" w:eastAsia="Trebuchet MS" w:cs="Arial"/>
                 <w:color w:val="FF0000"/>
               </w:rPr>
               <w:t>From the end of month of invoice date.</w:t>
@@ -2361,13 +2365,13 @@
               <w:spacing w:line="276" w:lineRule="auto"/>
               <w:jc w:val="center"/>
               <w:rPr>
-                <w:rFonts w:ascii="Arial" w:eastAsia="Trebuchet MS" w:hAnsi="Arial" w:cs="Arial"/>
+                <w:rFonts w:ascii="Arial" w:hAnsi="Arial" w:eastAsia="Trebuchet MS" w:cs="Arial"/>
                 <w:color w:val="FF0000"/>
               </w:rPr>
             </w:pPr>
             <w:r>
               <w:rPr>
-                <w:rFonts w:ascii="Arial" w:eastAsia="Trebuchet MS" w:hAnsi="Arial" w:cs="Arial"/>
+                <w:rFonts w:ascii="Arial" w:hAnsi="Arial" w:eastAsia="Trebuchet MS" w:cs="Arial"/>
                 <w:color w:val="FF0000"/>
               </w:rPr>
               <w:t>By accepting this purchase order, you agree to us</w:t>
@@ -2381,12 +2385,12 @@
               <w:spacing w:line="276" w:lineRule="auto"/>
               <w:jc w:val="center"/>
               <w:rPr>
-                <w:rFonts w:ascii="Arial" w:eastAsia="Trebuchet MS" w:hAnsi="Arial" w:cs="Arial"/>
+                <w:rFonts w:ascii="Arial" w:hAnsi="Arial" w:eastAsia="Trebuchet MS" w:cs="Arial"/>
               </w:rPr>
             </w:pPr>
             <w:r>
               <w:rPr>
-                <w:rFonts w:ascii="Arial" w:eastAsia="Trebuchet MS" w:hAnsi="Arial" w:cs="Arial"/>
+                <w:rFonts w:ascii="Arial" w:hAnsi="Arial" w:eastAsia="Trebuchet MS" w:cs="Arial"/>
                 <w:color w:val="FF0000"/>
               </w:rPr>
               <w:t>Terms of payment and our terms and conditions.</w:t>
@@ -2450,12 +2454,12 @@
       <w:tblW w:w="5000" w:type="pct"/>
       <w:tblCellSpacing w:w="11" w:type="dxa"/>
       <w:tblBorders>
-        <w:top w:val="none" w:sz="0" w:space="0" w:color="auto"/>
-        <w:left w:val="none" w:sz="0" w:space="0" w:color="auto"/>
-        <w:bottom w:val="none" w:sz="0" w:space="0" w:color="auto"/>
-        <w:right w:val="none" w:sz="0" w:space="0" w:color="auto"/>
-        <w:insideH w:val="none" w:sz="0" w:space="0" w:color="auto"/>
-        <w:insideV w:val="none" w:sz="0" w:space="0" w:color="auto"/>
+        <w:top w:val="none" w:color="auto" w:sz="0" w:space="0"/>
+        <w:left w:val="none" w:color="auto" w:sz="0" w:space="0"/>
+        <w:bottom w:val="none" w:color="auto" w:sz="0" w:space="0"/>
+        <w:right w:val="none" w:color="auto" w:sz="0" w:space="0"/>
+        <w:insideH w:val="none" w:color="auto" w:sz="0" w:space="0"/>
+        <w:insideV w:val="none" w:color="auto" w:sz="0" w:space="0"/>
       </w:tblBorders>
       <w:tblCellMar>
         <w:left w:w="0" w:type="dxa"/>
@@ -2481,12 +2485,12 @@
             <w:tblStyle w:val="TableGrid"/>
             <w:tblW w:w="5000" w:type="pct"/>
             <w:tblBorders>
-              <w:top w:val="none" w:sz="0" w:space="0" w:color="auto"/>
-              <w:left w:val="none" w:sz="0" w:space="0" w:color="auto"/>
-              <w:bottom w:val="none" w:sz="0" w:space="0" w:color="auto"/>
-              <w:right w:val="none" w:sz="0" w:space="0" w:color="auto"/>
-              <w:insideH w:val="none" w:sz="0" w:space="0" w:color="auto"/>
-              <w:insideV w:val="none" w:sz="0" w:space="0" w:color="auto"/>
+              <w:top w:val="none" w:color="auto" w:sz="0" w:space="0"/>
+              <w:left w:val="none" w:color="auto" w:sz="0" w:space="0"/>
+              <w:bottom w:val="none" w:color="auto" w:sz="0" w:space="0"/>
+              <w:right w:val="none" w:color="auto" w:sz="0" w:space="0"/>
+              <w:insideH w:val="none" w:color="auto" w:sz="0" w:space="0"/>
+              <w:insideV w:val="none" w:color="auto" w:sz="0" w:space="0"/>
             </w:tblBorders>
             <w:tblCellMar>
               <w:left w:w="0" w:type="dxa"/>
@@ -2547,20 +2551,20 @@
         <w:szCs w:val="16"/>
       </w:rPr>
     </w:pPr>
-    <w:bookmarkStart w:id="2" w:name="_Hlk174720013"/>
-    <w:bookmarkStart w:id="3" w:name="_Hlk174720014"/>
+    <w:bookmarkStart w:name="_Hlk174720013" w:id="2"/>
+    <w:bookmarkStart w:name="_Hlk174720014" w:id="3"/>
   </w:p>
   <w:tbl>
     <w:tblPr>
       <w:tblStyle w:val="TableGrid"/>
       <w:tblW w:w="0" w:type="auto"/>
       <w:tblBorders>
-        <w:top w:val="none" w:sz="0" w:space="0" w:color="auto"/>
-        <w:left w:val="none" w:sz="0" w:space="0" w:color="auto"/>
-        <w:bottom w:val="none" w:sz="0" w:space="0" w:color="auto"/>
-        <w:right w:val="none" w:sz="0" w:space="0" w:color="auto"/>
-        <w:insideH w:val="none" w:sz="0" w:space="0" w:color="auto"/>
-        <w:insideV w:val="none" w:sz="0" w:space="0" w:color="auto"/>
+        <w:top w:val="none" w:color="auto" w:sz="0" w:space="0"/>
+        <w:left w:val="none" w:color="auto" w:sz="0" w:space="0"/>
+        <w:bottom w:val="none" w:color="auto" w:sz="0" w:space="0"/>
+        <w:right w:val="none" w:color="auto" w:sz="0" w:space="0"/>
+        <w:insideH w:val="none" w:color="auto" w:sz="0" w:space="0"/>
+        <w:insideV w:val="none" w:color="auto" w:sz="0" w:space="0"/>
       </w:tblBorders>
       <w:tblLook w:val="04A0" w:firstRow="1" w:lastRow="0" w:firstColumn="1" w:lastColumn="0" w:noHBand="0" w:noVBand="1"/>
     </w:tblPr>
@@ -2582,14 +2586,14 @@
             <w:ind w:right="720"/>
             <w:jc w:val="center"/>
             <w:rPr>
-              <w:rFonts w:ascii="Arial" w:eastAsia="Trebuchet MS" w:hAnsi="Arial" w:cs="Arial"/>
+              <w:rFonts w:ascii="Arial" w:hAnsi="Arial" w:eastAsia="Trebuchet MS" w:cs="Arial"/>
               <w:w w:val="95"/>
             </w:rPr>
           </w:pPr>
-          <w:bookmarkStart w:id="4" w:name="_Hlk174719997"/>
+          <w:bookmarkStart w:name="_Hlk174719997" w:id="4"/>
           <w:r>
             <w:rPr>
-              <w:rFonts w:ascii="Arial" w:eastAsia="Trebuchet MS" w:hAnsi="Arial" w:cs="Arial"/>
+              <w:rFonts w:ascii="Arial" w:hAnsi="Arial" w:eastAsia="Trebuchet MS" w:cs="Arial"/>
               <w:w w:val="95"/>
             </w:rPr>
             <w:t>PLEASE SEND ALL INVOICES TO:</w:t>
@@ -2604,29 +2608,29 @@
             <w:ind w:right="720"/>
             <w:jc w:val="center"/>
             <w:rPr>
-              <w:rFonts w:ascii="Arial" w:eastAsia="Trebuchet MS" w:hAnsi="Arial" w:cs="Arial"/>
+              <w:rFonts w:ascii="Arial" w:hAnsi="Arial" w:eastAsia="Trebuchet MS" w:cs="Arial"/>
               <w:w w:val="95"/>
             </w:rPr>
           </w:pPr>
           <w:r>
             <w:rPr>
-              <w:rFonts w:ascii="Arial" w:eastAsia="Trebuchet MS" w:hAnsi="Arial" w:cs="Arial"/>
+              <w:rFonts w:ascii="Arial" w:hAnsi="Arial" w:eastAsia="Trebuchet MS" w:cs="Arial"/>
               <w:w w:val="95"/>
             </w:rPr>
             <w:t>E</w:t>
           </w:r>
           <w:r>
             <w:rPr>
-              <w:rFonts w:ascii="Arial" w:eastAsia="Trebuchet MS" w:hAnsi="Arial" w:cs="Arial"/>
+              <w:rFonts w:ascii="Arial" w:hAnsi="Arial" w:eastAsia="Trebuchet MS" w:cs="Arial"/>
               <w:w w:val="95"/>
             </w:rPr>
             <w:t xml:space="preserve">mail: </w:t>
           </w:r>
-          <w:hyperlink r:id="rId1" w:history="1">
+          <w:hyperlink w:history="1" r:id="rId1">
             <w:r>
               <w:rPr>
                 <w:rStyle w:val="Hyperlink"/>
-                <w:rFonts w:ascii="Arial" w:eastAsia="Trebuchet MS" w:hAnsi="Arial" w:cs="Arial"/>
+                <w:rFonts w:ascii="Arial" w:hAnsi="Arial" w:eastAsia="Trebuchet MS" w:cs="Arial"/>
                 <w:w w:val="95"/>
               </w:rPr>
               <w:t>ap@obrien-energy.com</w:t>
@@ -2642,13 +2646,13 @@
             <w:ind w:right="720"/>
             <w:jc w:val="center"/>
             <w:rPr>
-              <w:rFonts w:ascii="Arial" w:eastAsia="Trebuchet MS" w:hAnsi="Arial" w:cs="Arial"/>
+              <w:rFonts w:ascii="Arial" w:hAnsi="Arial" w:eastAsia="Trebuchet MS" w:cs="Arial"/>
               <w:w w:val="95"/>
             </w:rPr>
           </w:pPr>
           <w:r>
             <w:rPr>
-              <w:rFonts w:ascii="Arial" w:eastAsia="Trebuchet MS" w:hAnsi="Arial" w:cs="Arial"/>
+              <w:rFonts w:ascii="Arial" w:hAnsi="Arial" w:eastAsia="Trebuchet MS" w:cs="Arial"/>
               <w:w w:val="95"/>
             </w:rPr>
             <w:t>Post: 36 Technology Drive, Sunshine West, Vic, 3020</w:t>
@@ -2663,7 +2667,7 @@
             <w:ind w:right="720"/>
             <w:jc w:val="center"/>
             <w:rPr>
-              <w:rFonts w:ascii="Arial" w:eastAsia="Trebuchet MS" w:hAnsi="Arial" w:cs="Arial"/>
+              <w:rFonts w:ascii="Arial" w:hAnsi="Arial" w:eastAsia="Trebuchet MS" w:cs="Arial"/>
               <w:w w:val="95"/>
               <w:sz w:val="18"/>
               <w:szCs w:val="18"/>
@@ -2671,21 +2675,21 @@
           </w:pPr>
           <w:r>
             <w:rPr>
-              <w:rFonts w:ascii="Arial" w:eastAsia="Trebuchet MS" w:hAnsi="Arial" w:cs="Arial"/>
+              <w:rFonts w:ascii="Arial" w:hAnsi="Arial" w:eastAsia="Trebuchet MS" w:cs="Arial"/>
               <w:w w:val="95"/>
             </w:rPr>
             <w:t>Please contact Roxana Cisternas on (03)</w:t>
           </w:r>
           <w:r>
             <w:rPr>
-              <w:rFonts w:ascii="Arial" w:eastAsia="Trebuchet MS" w:hAnsi="Arial" w:cs="Arial"/>
+              <w:rFonts w:ascii="Arial" w:hAnsi="Arial" w:eastAsia="Trebuchet MS" w:cs="Arial"/>
               <w:noProof/>
             </w:rPr>
             <w:t xml:space="preserve"> </w:t>
           </w:r>
           <w:r>
             <w:rPr>
-              <w:rFonts w:ascii="Arial" w:eastAsia="Trebuchet MS" w:hAnsi="Arial" w:cs="Arial"/>
+              <w:rFonts w:ascii="Arial" w:hAnsi="Arial" w:eastAsia="Trebuchet MS" w:cs="Arial"/>
               <w:w w:val="95"/>
             </w:rPr>
             <w:t>8325 1000 if you have any queries.</w:t>
@@ -2731,7 +2735,7 @@
 </file>
 
 <file path=word/header1.xml><?xml version="1.0" encoding="utf-8"?>
-<w:hdr xmlns:wpc="http://schemas.microsoft.com/office/word/2010/wordprocessingCanvas" xmlns:cx="http://schemas.microsoft.com/office/drawing/2014/chartex" xmlns:cx1="http://schemas.microsoft.com/office/drawing/2015/9/8/chartex" xmlns:cx2="http://schemas.microsoft.com/office/drawing/2015/10/21/chartex" xmlns:cx3="http://schemas.microsoft.com/office/drawing/2016/5/9/chartex" xmlns:cx4="http://schemas.microsoft.com/office/drawing/2016/5/10/chartex" xmlns:cx5="http://schemas.microsoft.com/office/drawing/2016/5/11/chartex" xmlns:cx6="http://schemas.microsoft.com/office/drawing/2016/5/12/chartex" xmlns:cx7="http://schemas.microsoft.com/office/drawing/2016/5/13/chartex" xmlns:cx8="http://schemas.microsoft.com/office/drawing/2016/5/14/chartex" xmlns:mc="http://schemas.openxmlformats.org/markup-compatibility/2006" xmlns:aink="http://schemas.microsoft.com/office/drawing/2016/ink" xmlns:am3d="http://schemas.microsoft.com/office/drawing/2017/model3d" xmlns:o="urn:schemas-microsoft-com:office:office" xmlns:oel="http://schemas.microsoft.com/office/2019/extlst" xmlns:r="http://schemas.openxmlformats.org/officeDocument/2006/relationships" xmlns:m="http://schemas.openxmlformats.org/officeDocument/2006/math" xmlns:v="urn:schemas-microsoft-com:vml" xmlns:wp14="http://schemas.microsoft.com/office/word/2010/wordprocessingDrawing" xmlns:wp="http://schemas.openxmlformats.org/drawingml/2006/wordprocessingDrawing" xmlns:w10="urn:schemas-microsoft-com:office:word" xmlns:w="http://schemas.openxmlformats.org/wordprocessingml/2006/main" xmlns:w14="http://schemas.microsoft.com/office/word/2010/wordml" xmlns:w15="http://schemas.microsoft.com/office/word/2012/wordml" xmlns:w16cex="http://schemas.microsoft.com/office/word/2018/wordml/cex" xmlns:w16cid="http://schemas.microsoft.com/office/word/2016/wordml/cid" xmlns:w16="http://schemas.microsoft.com/office/word/2018/wordml" xmlns:w16du="http://schemas.microsoft.com/office/word/2023/wordml/word16du" xmlns:w16sdtdh="http://schemas.microsoft.com/office/word/2020/wordml/sdtdatahash" xmlns:w16se="http://schemas.microsoft.com/office/word/2015/wordml/symex" xmlns:wpg="http://schemas.microsoft.com/office/word/2010/wordprocessingGroup" xmlns:wpi="http://schemas.microsoft.com/office/word/2010/wordprocessingInk" xmlns:wne="http://schemas.microsoft.com/office/word/2006/wordml" xmlns:wps="http://schemas.microsoft.com/office/word/2010/wordprocessingShape" mc:Ignorable="w14 w15 w16se w16cid w16 w16cex w16sdtdh w16du wp14">
+<w:hdr xmlns:a="http://schemas.openxmlformats.org/drawingml/2006/main" xmlns:pic="http://schemas.openxmlformats.org/drawingml/2006/picture" xmlns:a14="http://schemas.microsoft.com/office/drawing/2010/main" xmlns:wpc="http://schemas.microsoft.com/office/word/2010/wordprocessingCanvas" xmlns:cx="http://schemas.microsoft.com/office/drawing/2014/chartex" xmlns:cx1="http://schemas.microsoft.com/office/drawing/2015/9/8/chartex" xmlns:cx2="http://schemas.microsoft.com/office/drawing/2015/10/21/chartex" xmlns:cx3="http://schemas.microsoft.com/office/drawing/2016/5/9/chartex" xmlns:cx4="http://schemas.microsoft.com/office/drawing/2016/5/10/chartex" xmlns:cx5="http://schemas.microsoft.com/office/drawing/2016/5/11/chartex" xmlns:cx6="http://schemas.microsoft.com/office/drawing/2016/5/12/chartex" xmlns:cx7="http://schemas.microsoft.com/office/drawing/2016/5/13/chartex" xmlns:cx8="http://schemas.microsoft.com/office/drawing/2016/5/14/chartex" xmlns:mc="http://schemas.openxmlformats.org/markup-compatibility/2006" xmlns:aink="http://schemas.microsoft.com/office/drawing/2016/ink" xmlns:am3d="http://schemas.microsoft.com/office/drawing/2017/model3d" xmlns:o="urn:schemas-microsoft-com:office:office" xmlns:oel="http://schemas.microsoft.com/office/2019/extlst" xmlns:r="http://schemas.openxmlformats.org/officeDocument/2006/relationships" xmlns:m="http://schemas.openxmlformats.org/officeDocument/2006/math" xmlns:v="urn:schemas-microsoft-com:vml" xmlns:wp14="http://schemas.microsoft.com/office/word/2010/wordprocessingDrawing" xmlns:wp="http://schemas.openxmlformats.org/drawingml/2006/wordprocessingDrawing" xmlns:w10="urn:schemas-microsoft-com:office:word" xmlns:w="http://schemas.openxmlformats.org/wordprocessingml/2006/main" xmlns:w14="http://schemas.microsoft.com/office/word/2010/wordml" xmlns:w15="http://schemas.microsoft.com/office/word/2012/wordml" xmlns:w16cex="http://schemas.microsoft.com/office/word/2018/wordml/cex" xmlns:w16cid="http://schemas.microsoft.com/office/word/2016/wordml/cid" xmlns:w16="http://schemas.microsoft.com/office/word/2018/wordml" xmlns:w16du="http://schemas.microsoft.com/office/word/2023/wordml/word16du" xmlns:w16sdtdh="http://schemas.microsoft.com/office/word/2020/wordml/sdtdatahash" xmlns:w16se="http://schemas.microsoft.com/office/word/2015/wordml/symex" xmlns:wpg="http://schemas.microsoft.com/office/word/2010/wordprocessingGroup" xmlns:wpi="http://schemas.microsoft.com/office/word/2010/wordprocessingInk" xmlns:wne="http://schemas.microsoft.com/office/word/2006/wordml" xmlns:wps="http://schemas.microsoft.com/office/word/2010/wordprocessingShape" mc:Ignorable="w14 w15 w16se w16cid w16 w16cex w16sdtdh w16du wp14">
   <w:p>
     <w:pPr>
       <w:pStyle w:val="Header"/>
@@ -2750,7 +2754,7 @@
         <w:szCs w:val="12"/>
       </w:rPr>
       <w:drawing>
-        <wp:anchor distT="0" distB="0" distL="114300" distR="114300" simplePos="0" relativeHeight="251659264" behindDoc="0" locked="0" layoutInCell="1" allowOverlap="1" wp14:anchorId="77869BE4" wp14:editId="02177876">
+        <wp:anchor distT="0" distB="0" distL="114300" distR="114300" simplePos="0" relativeHeight="251659264" behindDoc="0" locked="0" layoutInCell="1" allowOverlap="1" wp14:editId="02177876" wp14:anchorId="77869BE4">
           <wp:simplePos x="0" y="0"/>
           <wp:positionH relativeFrom="margin">
             <wp:align>left</wp:align>
@@ -2824,12 +2828,12 @@
       <w:tblW w:w="3837" w:type="dxa"/>
       <w:tblInd w:w="7228" w:type="dxa"/>
       <w:tblBorders>
-        <w:top w:val="none" w:sz="0" w:space="0" w:color="auto"/>
-        <w:left w:val="none" w:sz="0" w:space="0" w:color="auto"/>
-        <w:bottom w:val="none" w:sz="0" w:space="0" w:color="auto"/>
-        <w:right w:val="none" w:sz="0" w:space="0" w:color="auto"/>
-        <w:insideH w:val="none" w:sz="0" w:space="0" w:color="auto"/>
-        <w:insideV w:val="none" w:sz="0" w:space="0" w:color="auto"/>
+        <w:top w:val="none" w:color="auto" w:sz="0" w:space="0"/>
+        <w:left w:val="none" w:color="auto" w:sz="0" w:space="0"/>
+        <w:bottom w:val="none" w:color="auto" w:sz="0" w:space="0"/>
+        <w:right w:val="none" w:color="auto" w:sz="0" w:space="0"/>
+        <w:insideH w:val="none" w:color="auto" w:sz="0" w:space="0"/>
+        <w:insideV w:val="none" w:color="auto" w:sz="0" w:space="0"/>
       </w:tblBorders>
       <w:tblLayout w:type="fixed"/>
       <w:tblLook w:val="04A0" w:firstRow="1" w:lastRow="0" w:firstColumn="1" w:lastColumn="0" w:noHBand="0" w:noVBand="1"/>
@@ -2855,14 +2859,14 @@
             <w:autoSpaceDN w:val="0"/>
             <w:jc w:val="right"/>
             <w:rPr>
-              <w:rFonts w:ascii="Arial" w:eastAsia="Trebuchet MS" w:hAnsi="Arial" w:cs="Arial"/>
+              <w:rFonts w:ascii="Arial" w:hAnsi="Arial" w:eastAsia="Trebuchet MS" w:cs="Arial"/>
               <w:sz w:val="36"/>
               <w:szCs w:val="36"/>
             </w:rPr>
           </w:pPr>
           <w:r>
             <w:rPr>
-              <w:rFonts w:ascii="Arial" w:eastAsia="Trebuchet MS" w:hAnsi="Arial" w:cs="Arial"/>
+              <w:rFonts w:ascii="Arial" w:hAnsi="Arial" w:eastAsia="Trebuchet MS" w:cs="Arial"/>
               <w:b/>
               <w:bCs/>
               <w:color w:val="000000"/>
@@ -2874,7 +2878,7 @@
       <w:sdt>
         <w:sdtPr>
           <w:rPr>
-            <w:rFonts w:ascii="Arial" w:eastAsia="Trebuchet MS" w:hAnsi="Arial" w:cs="Arial"/>
+            <w:rFonts w:ascii="Arial" w:hAnsi="Arial" w:eastAsia="Trebuchet MS" w:cs="Arial"/>
           </w:rPr>
           <w:alias w:val="#Nav: /Purchase_Header/OrderDate_PurchaseHeader"/>
           <w:tag w:val="#Nav: Purchase_Order_Invoice/60100"/>
@@ -2898,13 +2902,13 @@
                 <w:autoSpaceDE w:val="0"/>
                 <w:autoSpaceDN w:val="0"/>
                 <w:rPr>
-                  <w:rFonts w:ascii="Arial" w:eastAsia="Trebuchet MS" w:hAnsi="Arial" w:cs="Arial"/>
+                  <w:rFonts w:ascii="Arial" w:hAnsi="Arial" w:eastAsia="Trebuchet MS" w:cs="Arial"/>
                 </w:rPr>
               </w:pPr>
               <w:proofErr w:type="spellStart"/>
               <w:r>
                 <w:rPr>
-                  <w:rFonts w:ascii="Arial" w:eastAsia="Trebuchet MS" w:hAnsi="Arial" w:cs="Arial"/>
+                  <w:rFonts w:ascii="Arial" w:hAnsi="Arial" w:eastAsia="Trebuchet MS" w:cs="Arial"/>
                 </w:rPr>
                 <w:t>OrderDate_PurchaseHeader</w:t>
               </w:r>
@@ -2930,14 +2934,14 @@
             <w:autoSpaceDN w:val="0"/>
             <w:jc w:val="right"/>
             <w:rPr>
-              <w:rFonts w:ascii="Arial" w:eastAsia="Trebuchet MS" w:hAnsi="Arial" w:cs="Arial"/>
+              <w:rFonts w:ascii="Arial" w:hAnsi="Arial" w:eastAsia="Trebuchet MS" w:cs="Arial"/>
               <w:bCs/>
               <w:w w:val="125"/>
             </w:rPr>
           </w:pPr>
           <w:r>
             <w:rPr>
-              <w:rFonts w:ascii="Arial" w:eastAsia="Trebuchet MS" w:hAnsi="Arial" w:cs="Arial"/>
+              <w:rFonts w:ascii="Arial" w:hAnsi="Arial" w:eastAsia="Trebuchet MS" w:cs="Arial"/>
               <w:b/>
               <w:bCs/>
               <w:color w:val="000000"/>
@@ -2946,7 +2950,7 @@
           </w:r>
           <w:r>
             <w:rPr>
-              <w:rFonts w:ascii="Arial" w:eastAsia="Trebuchet MS" w:hAnsi="Arial" w:cs="Arial"/>
+              <w:rFonts w:ascii="Arial" w:hAnsi="Arial" w:eastAsia="Trebuchet MS" w:cs="Arial"/>
               <w:b/>
               <w:bCs/>
               <w:color w:val="000000"/>
@@ -2956,7 +2960,7 @@
           </w:r>
           <w:r>
             <w:rPr>
-              <w:rFonts w:ascii="Arial" w:eastAsia="Trebuchet MS" w:hAnsi="Arial" w:cs="Arial"/>
+              <w:rFonts w:ascii="Arial" w:hAnsi="Arial" w:eastAsia="Trebuchet MS" w:cs="Arial"/>
               <w:b/>
               <w:bCs/>
               <w:color w:val="000000"/>
@@ -2968,7 +2972,7 @@
       <w:sdt>
         <w:sdtPr>
           <w:rPr>
-            <w:rFonts w:ascii="Arial" w:eastAsia="Trebuchet MS" w:hAnsi="Arial" w:cs="Arial"/>
+            <w:rFonts w:ascii="Arial" w:hAnsi="Arial" w:eastAsia="Trebuchet MS" w:cs="Arial"/>
           </w:rPr>
           <w:alias w:val="#Nav: /Purchase_Header/No_PurchHeader"/>
           <w:tag w:val="#Nav: Purchase_Order_Invoice/60100"/>
@@ -2992,13 +2996,13 @@
                 <w:autoSpaceDE w:val="0"/>
                 <w:autoSpaceDN w:val="0"/>
                 <w:rPr>
-                  <w:rFonts w:ascii="Arial" w:eastAsia="Trebuchet MS" w:hAnsi="Arial" w:cs="Arial"/>
+                  <w:rFonts w:ascii="Arial" w:hAnsi="Arial" w:eastAsia="Trebuchet MS" w:cs="Arial"/>
                 </w:rPr>
               </w:pPr>
               <w:proofErr w:type="spellStart"/>
               <w:r>
                 <w:rPr>
-                  <w:rFonts w:ascii="Arial" w:eastAsia="Trebuchet MS" w:hAnsi="Arial" w:cs="Arial"/>
+                  <w:rFonts w:ascii="Arial" w:hAnsi="Arial" w:eastAsia="Trebuchet MS" w:cs="Arial"/>
                 </w:rPr>
                 <w:t>No_PurchHeader</w:t>
               </w:r>
@@ -3068,8 +3072,8 @@
       </w:rPr>
       <w:t xml:space="preserve">                               </w:t>
     </w:r>
-    <w:bookmarkStart w:id="0" w:name="_Hlk174347783"/>
-    <w:bookmarkStart w:id="1" w:name="_Hlk174347784"/>
+    <w:bookmarkStart w:name="_Hlk174347783" w:id="0"/>
+    <w:bookmarkStart w:name="_Hlk174347784" w:id="1"/>
     <w:r>
       <w:rPr>
         <w:rFonts w:ascii="Arial" w:hAnsi="Arial" w:cs="Arial"/>
@@ -3094,18 +3098,18 @@
 </file>
 
 <file path=word/header2.xml><?xml version="1.0" encoding="utf-8"?>
-<w:hdr xmlns:wpc="http://schemas.microsoft.com/office/word/2010/wordprocessingCanvas" xmlns:cx="http://schemas.microsoft.com/office/drawing/2014/chartex" xmlns:cx1="http://schemas.microsoft.com/office/drawing/2015/9/8/chartex" xmlns:cx2="http://schemas.microsoft.com/office/drawing/2015/10/21/chartex" xmlns:cx3="http://schemas.microsoft.com/office/drawing/2016/5/9/chartex" xmlns:cx4="http://schemas.microsoft.com/office/drawing/2016/5/10/chartex" xmlns:cx5="http://schemas.microsoft.com/office/drawing/2016/5/11/chartex" xmlns:cx6="http://schemas.microsoft.com/office/drawing/2016/5/12/chartex" xmlns:cx7="http://schemas.microsoft.com/office/drawing/2016/5/13/chartex" xmlns:cx8="http://schemas.microsoft.com/office/drawing/2016/5/14/chartex" xmlns:mc="http://schemas.openxmlformats.org/markup-compatibility/2006" xmlns:aink="http://schemas.microsoft.com/office/drawing/2016/ink" xmlns:am3d="http://schemas.microsoft.com/office/drawing/2017/model3d" xmlns:o="urn:schemas-microsoft-com:office:office" xmlns:oel="http://schemas.microsoft.com/office/2019/extlst" xmlns:r="http://schemas.openxmlformats.org/officeDocument/2006/relationships" xmlns:m="http://schemas.openxmlformats.org/officeDocument/2006/math" xmlns:v="urn:schemas-microsoft-com:vml" xmlns:wp14="http://schemas.microsoft.com/office/word/2010/wordprocessingDrawing" xmlns:wp="http://schemas.openxmlformats.org/drawingml/2006/wordprocessingDrawing" xmlns:w10="urn:schemas-microsoft-com:office:word" xmlns:w="http://schemas.openxmlformats.org/wordprocessingml/2006/main" xmlns:w14="http://schemas.microsoft.com/office/word/2010/wordml" xmlns:w15="http://schemas.microsoft.com/office/word/2012/wordml" xmlns:w16cex="http://schemas.microsoft.com/office/word/2018/wordml/cex" xmlns:w16cid="http://schemas.microsoft.com/office/word/2016/wordml/cid" xmlns:w16="http://schemas.microsoft.com/office/word/2018/wordml" xmlns:w16du="http://schemas.microsoft.com/office/word/2023/wordml/word16du" xmlns:w16sdtdh="http://schemas.microsoft.com/office/word/2020/wordml/sdtdatahash" xmlns:w16se="http://schemas.microsoft.com/office/word/2015/wordml/symex" xmlns:wpg="http://schemas.microsoft.com/office/word/2010/wordprocessingGroup" xmlns:wpi="http://schemas.microsoft.com/office/word/2010/wordprocessingInk" xmlns:wne="http://schemas.microsoft.com/office/word/2006/wordml" xmlns:wps="http://schemas.microsoft.com/office/word/2010/wordprocessingShape" mc:Ignorable="w14 w15 w16se w16cid w16 w16cex w16sdtdh w16du wp14">
+<w:hdr xmlns:a="http://schemas.openxmlformats.org/drawingml/2006/main" xmlns:pic="http://schemas.openxmlformats.org/drawingml/2006/picture" xmlns:a14="http://schemas.microsoft.com/office/drawing/2010/main" xmlns:wpc="http://schemas.microsoft.com/office/word/2010/wordprocessingCanvas" xmlns:cx="http://schemas.microsoft.com/office/drawing/2014/chartex" xmlns:cx1="http://schemas.microsoft.com/office/drawing/2015/9/8/chartex" xmlns:cx2="http://schemas.microsoft.com/office/drawing/2015/10/21/chartex" xmlns:cx3="http://schemas.microsoft.com/office/drawing/2016/5/9/chartex" xmlns:cx4="http://schemas.microsoft.com/office/drawing/2016/5/10/chartex" xmlns:cx5="http://schemas.microsoft.com/office/drawing/2016/5/11/chartex" xmlns:cx6="http://schemas.microsoft.com/office/drawing/2016/5/12/chartex" xmlns:cx7="http://schemas.microsoft.com/office/drawing/2016/5/13/chartex" xmlns:cx8="http://schemas.microsoft.com/office/drawing/2016/5/14/chartex" xmlns:mc="http://schemas.openxmlformats.org/markup-compatibility/2006" xmlns:aink="http://schemas.microsoft.com/office/drawing/2016/ink" xmlns:am3d="http://schemas.microsoft.com/office/drawing/2017/model3d" xmlns:o="urn:schemas-microsoft-com:office:office" xmlns:oel="http://schemas.microsoft.com/office/2019/extlst" xmlns:r="http://schemas.openxmlformats.org/officeDocument/2006/relationships" xmlns:m="http://schemas.openxmlformats.org/officeDocument/2006/math" xmlns:v="urn:schemas-microsoft-com:vml" xmlns:wp14="http://schemas.microsoft.com/office/word/2010/wordprocessingDrawing" xmlns:wp="http://schemas.openxmlformats.org/drawingml/2006/wordprocessingDrawing" xmlns:w10="urn:schemas-microsoft-com:office:word" xmlns:w="http://schemas.openxmlformats.org/wordprocessingml/2006/main" xmlns:w14="http://schemas.microsoft.com/office/word/2010/wordml" xmlns:w15="http://schemas.microsoft.com/office/word/2012/wordml" xmlns:w16cex="http://schemas.microsoft.com/office/word/2018/wordml/cex" xmlns:w16cid="http://schemas.microsoft.com/office/word/2016/wordml/cid" xmlns:w16="http://schemas.microsoft.com/office/word/2018/wordml" xmlns:w16du="http://schemas.microsoft.com/office/word/2023/wordml/word16du" xmlns:w16sdtdh="http://schemas.microsoft.com/office/word/2020/wordml/sdtdatahash" xmlns:w16se="http://schemas.microsoft.com/office/word/2015/wordml/symex" xmlns:wpg="http://schemas.microsoft.com/office/word/2010/wordprocessingGroup" xmlns:wpi="http://schemas.microsoft.com/office/word/2010/wordprocessingInk" xmlns:wne="http://schemas.microsoft.com/office/word/2006/wordml" xmlns:wps="http://schemas.microsoft.com/office/word/2010/wordprocessingShape" mc:Ignorable="w14 w15 w16se w16cid w16 w16cex w16sdtdh w16du wp14">
   <w:tbl>
     <w:tblPr>
       <w:tblStyle w:val="TableGrid"/>
       <w:tblW w:w="11015" w:type="dxa"/>
       <w:tblBorders>
-        <w:top w:val="none" w:sz="0" w:space="0" w:color="auto"/>
-        <w:left w:val="none" w:sz="0" w:space="0" w:color="auto"/>
-        <w:bottom w:val="none" w:sz="0" w:space="0" w:color="auto"/>
-        <w:right w:val="none" w:sz="0" w:space="0" w:color="auto"/>
-        <w:insideH w:val="none" w:sz="0" w:space="0" w:color="auto"/>
-        <w:insideV w:val="none" w:sz="0" w:space="0" w:color="auto"/>
+        <w:top w:val="none" w:color="auto" w:sz="0" w:space="0"/>
+        <w:left w:val="none" w:color="auto" w:sz="0" w:space="0"/>
+        <w:bottom w:val="none" w:color="auto" w:sz="0" w:space="0"/>
+        <w:right w:val="none" w:color="auto" w:sz="0" w:space="0"/>
+        <w:insideH w:val="none" w:color="auto" w:sz="0" w:space="0"/>
+        <w:insideV w:val="none" w:color="auto" w:sz="0" w:space="0"/>
       </w:tblBorders>
       <w:tblLook w:val="04A0" w:firstRow="1" w:lastRow="0" w:firstColumn="1" w:lastColumn="0" w:noHBand="0" w:noVBand="1"/>
     </w:tblPr>
@@ -3133,7 +3137,7 @@
               <w:szCs w:val="24"/>
             </w:rPr>
             <w:drawing>
-              <wp:anchor distT="0" distB="0" distL="114300" distR="114300" simplePos="0" relativeHeight="251660288" behindDoc="0" locked="0" layoutInCell="1" allowOverlap="1" wp14:anchorId="5974F971" wp14:editId="77925531">
+              <wp:anchor distT="0" distB="0" distL="114300" distR="114300" simplePos="0" relativeHeight="251660288" behindDoc="0" locked="0" layoutInCell="1" allowOverlap="1" wp14:editId="77925531" wp14:anchorId="5974F971">
                 <wp:simplePos x="0" y="0"/>
                 <wp:positionH relativeFrom="column">
                   <wp:posOffset>-67310</wp:posOffset>
